--- a/Lession_1/nqhuy_w1.docx
+++ b/Lession_1/nqhuy_w1.docx
@@ -1,9 +1,15 @@
 
 <file path=word/document.xml><?xml version="1.0" encoding="utf-8"?>
-<w:document xmlns:wpc="http://schemas.microsoft.com/office/word/2010/wordprocessingCanvas" xmlns:cx="http://schemas.microsoft.com/office/drawing/2014/chartex" xmlns:mc="http://schemas.openxmlformats.org/markup-compatibility/2006" xmlns:o="urn:schemas-microsoft-com:office:office" xmlns:r="http://schemas.openxmlformats.org/officeDocument/2006/relationships" xmlns:m="http://schemas.openxmlformats.org/officeDocument/2006/math" xmlns:v="urn:schemas-microsoft-com:vml" xmlns:wp14="http://schemas.microsoft.com/office/word/2010/wordprocessingDrawing" xmlns:wp="http://schemas.openxmlformats.org/drawingml/2006/wordprocessingDrawing" xmlns:w10="urn:schemas-microsoft-com:office:word" xmlns:w="http://schemas.openxmlformats.org/wordprocessingml/2006/main" xmlns:w14="http://schemas.microsoft.com/office/word/2010/wordml" xmlns:w15="http://schemas.microsoft.com/office/word/2012/wordml" xmlns:w16se="http://schemas.microsoft.com/office/word/2015/wordml/symex" xmlns:wpg="http://schemas.microsoft.com/office/word/2010/wordprocessingGroup" xmlns:wpi="http://schemas.microsoft.com/office/word/2010/wordprocessingInk" xmlns:wne="http://schemas.microsoft.com/office/word/2006/wordml" xmlns:wps="http://schemas.microsoft.com/office/word/2010/wordprocessingShape" mc:Ignorable="w14 w15 w16se wp14">
+<w:document xmlns:wpc="http://schemas.microsoft.com/office/word/2010/wordprocessingCanvas" xmlns:mc="http://schemas.openxmlformats.org/markup-compatibility/2006" xmlns:o="urn:schemas-microsoft-com:office:office" xmlns:r="http://schemas.openxmlformats.org/officeDocument/2006/relationships" xmlns:m="http://schemas.openxmlformats.org/officeDocument/2006/math" xmlns:v="urn:schemas-microsoft-com:vml" xmlns:wp14="http://schemas.microsoft.com/office/word/2010/wordprocessingDrawing" xmlns:wp="http://schemas.openxmlformats.org/drawingml/2006/wordprocessingDrawing" xmlns:w10="urn:schemas-microsoft-com:office:word" xmlns:w="http://schemas.openxmlformats.org/wordprocessingml/2006/main" xmlns:w14="http://schemas.microsoft.com/office/word/2010/wordml" xmlns:wpg="http://schemas.microsoft.com/office/word/2010/wordprocessingGroup" xmlns:wpi="http://schemas.microsoft.com/office/word/2010/wordprocessingInk" xmlns:wne="http://schemas.microsoft.com/office/word/2006/wordml" xmlns:wps="http://schemas.microsoft.com/office/word/2010/wordprocessingShape" mc:Ignorable="w14 wp14">
   <w:body>
     <w:sdt>
       <w:sdtPr>
+        <w:rPr>
+          <w:rFonts w:asciiTheme="minorHAnsi" w:eastAsiaTheme="minorHAnsi" w:hAnsiTheme="minorHAnsi" w:cstheme="minorBidi"/>
+          <w:color w:val="auto"/>
+          <w:sz w:val="22"/>
+          <w:szCs w:val="22"/>
+        </w:rPr>
         <w:id w:val="1177998458"/>
         <w:docPartObj>
           <w:docPartGallery w:val="Table of Contents"/>
@@ -12,13 +18,9 @@
       </w:sdtPr>
       <w:sdtEndPr>
         <w:rPr>
-          <w:rFonts w:asciiTheme="minorHAnsi" w:eastAsiaTheme="minorHAnsi" w:hAnsiTheme="minorHAnsi" w:cstheme="minorBidi"/>
           <w:b/>
           <w:bCs/>
           <w:noProof/>
-          <w:color w:val="auto"/>
-          <w:sz w:val="22"/>
-          <w:szCs w:val="22"/>
         </w:rPr>
       </w:sdtEndPr>
       <w:sdtContent>
@@ -1414,423 +1416,18 @@
           <w:szCs w:val="24"/>
         </w:rPr>
       </w:pPr>
-      <w:bookmarkStart w:id="2" w:name="_GoBack"/>
       <w:r>
         <w:rPr>
           <w:noProof/>
           <w:sz w:val="24"/>
           <w:szCs w:val="24"/>
+          <w:lang w:eastAsia="ko-KR"/>
         </w:rPr>
         <w:drawing>
           <wp:inline distT="0" distB="0" distL="0" distR="0" wp14:anchorId="64EFE9C7" wp14:editId="70EB55D4">
             <wp:extent cx="3459480" cy="4084848"/>
             <wp:effectExtent l="0" t="0" r="7620" b="0"/>
             <wp:docPr id="1" name="Picture 1"/>
-            <wp:cNvGraphicFramePr>
-              <a:graphicFrameLocks xmlns:a="http://schemas.openxmlformats.org/drawingml/2006/main" noChangeAspect="1"/>
-            </wp:cNvGraphicFramePr>
-            <a:graphic xmlns:a="http://schemas.openxmlformats.org/drawingml/2006/main">
-              <a:graphicData uri="http://schemas.openxmlformats.org/drawingml/2006/picture">
-                <pic:pic xmlns:pic="http://schemas.openxmlformats.org/drawingml/2006/picture">
-                  <pic:nvPicPr>
-                    <pic:cNvPr id="1" name=""/>
-                    <pic:cNvPicPr/>
-                  </pic:nvPicPr>
-                  <pic:blipFill>
-                    <a:blip r:embed="rId6"/>
-                    <a:stretch>
-                      <a:fillRect/>
-                    </a:stretch>
-                  </pic:blipFill>
-                  <pic:spPr>
-                    <a:xfrm>
-                      <a:off x="0" y="0"/>
-                      <a:ext cx="3504623" cy="4138151"/>
-                    </a:xfrm>
-                    <a:prstGeom prst="rect">
-                      <a:avLst/>
-                    </a:prstGeom>
-                  </pic:spPr>
-                </pic:pic>
-              </a:graphicData>
-            </a:graphic>
-          </wp:inline>
-        </w:drawing>
-      </w:r>
-      <w:bookmarkEnd w:id="2"/>
-    </w:p>
-    <w:p>
-      <w:pPr>
-        <w:pStyle w:val="ListParagraph"/>
-        <w:rPr>
-          <w:rFonts w:ascii="Times New Roman" w:hAnsi="Times New Roman" w:cs="Times New Roman"/>
-          <w:sz w:val="24"/>
-          <w:szCs w:val="24"/>
-        </w:rPr>
-      </w:pPr>
-    </w:p>
-    <w:p>
-      <w:pPr>
-        <w:pStyle w:val="ListParagraph"/>
-        <w:numPr>
-          <w:ilvl w:val="2"/>
-          <w:numId w:val="6"/>
-        </w:numPr>
-        <w:rPr>
-          <w:rFonts w:ascii="Times New Roman" w:hAnsi="Times New Roman" w:cs="Times New Roman"/>
-          <w:sz w:val="24"/>
-          <w:szCs w:val="24"/>
-        </w:rPr>
-      </w:pPr>
-      <w:proofErr w:type="spellStart"/>
-      <w:r>
-        <w:rPr>
-          <w:rFonts w:ascii="Times New Roman" w:hAnsi="Times New Roman" w:cs="Times New Roman"/>
-          <w:sz w:val="24"/>
-          <w:szCs w:val="24"/>
-        </w:rPr>
-        <w:t>Phép</w:t>
-      </w:r>
-      <w:proofErr w:type="spellEnd"/>
-      <w:r>
-        <w:rPr>
-          <w:rFonts w:ascii="Times New Roman" w:hAnsi="Times New Roman" w:cs="Times New Roman"/>
-          <w:sz w:val="24"/>
-          <w:szCs w:val="24"/>
-        </w:rPr>
-        <w:t xml:space="preserve"> </w:t>
-      </w:r>
-      <w:proofErr w:type="spellStart"/>
-      <w:r>
-        <w:rPr>
-          <w:rFonts w:ascii="Times New Roman" w:hAnsi="Times New Roman" w:cs="Times New Roman"/>
-          <w:sz w:val="24"/>
-          <w:szCs w:val="24"/>
-        </w:rPr>
-        <w:t>nhân</w:t>
-      </w:r>
-      <w:proofErr w:type="spellEnd"/>
-      <w:r>
-        <w:rPr>
-          <w:rFonts w:ascii="Times New Roman" w:hAnsi="Times New Roman" w:cs="Times New Roman"/>
-          <w:sz w:val="24"/>
-          <w:szCs w:val="24"/>
-        </w:rPr>
-        <w:t xml:space="preserve"> </w:t>
-      </w:r>
-      <w:proofErr w:type="spellStart"/>
-      <w:r>
-        <w:rPr>
-          <w:rFonts w:ascii="Times New Roman" w:hAnsi="Times New Roman" w:cs="Times New Roman"/>
-          <w:sz w:val="24"/>
-          <w:szCs w:val="24"/>
-        </w:rPr>
-        <w:t>Hadamard</w:t>
-      </w:r>
-      <w:proofErr w:type="spellEnd"/>
-    </w:p>
-    <w:p>
-      <w:pPr>
-        <w:pStyle w:val="ListParagraph"/>
-        <w:ind w:left="1080"/>
-        <w:rPr>
-          <w:rFonts w:ascii="Times New Roman" w:hAnsi="Times New Roman" w:cs="Times New Roman"/>
-          <w:sz w:val="24"/>
-          <w:szCs w:val="24"/>
-        </w:rPr>
-      </w:pPr>
-      <w:proofErr w:type="spellStart"/>
-      <w:r>
-        <w:rPr>
-          <w:rFonts w:ascii="Times New Roman" w:hAnsi="Times New Roman" w:cs="Times New Roman"/>
-          <w:sz w:val="24"/>
-          <w:szCs w:val="24"/>
-        </w:rPr>
-        <w:t>Là</w:t>
-      </w:r>
-      <w:proofErr w:type="spellEnd"/>
-      <w:r>
-        <w:rPr>
-          <w:rFonts w:ascii="Times New Roman" w:hAnsi="Times New Roman" w:cs="Times New Roman"/>
-          <w:sz w:val="24"/>
-          <w:szCs w:val="24"/>
-        </w:rPr>
-        <w:t xml:space="preserve"> </w:t>
-      </w:r>
-      <w:proofErr w:type="spellStart"/>
-      <w:r>
-        <w:rPr>
-          <w:rFonts w:ascii="Times New Roman" w:hAnsi="Times New Roman" w:cs="Times New Roman"/>
-          <w:sz w:val="24"/>
-          <w:szCs w:val="24"/>
-        </w:rPr>
-        <w:t>phép</w:t>
-      </w:r>
-      <w:proofErr w:type="spellEnd"/>
-      <w:r>
-        <w:rPr>
-          <w:rFonts w:ascii="Times New Roman" w:hAnsi="Times New Roman" w:cs="Times New Roman"/>
-          <w:sz w:val="24"/>
-          <w:szCs w:val="24"/>
-        </w:rPr>
-        <w:t xml:space="preserve"> </w:t>
-      </w:r>
-      <w:proofErr w:type="spellStart"/>
-      <w:r>
-        <w:rPr>
-          <w:rFonts w:ascii="Times New Roman" w:hAnsi="Times New Roman" w:cs="Times New Roman"/>
-          <w:sz w:val="24"/>
-          <w:szCs w:val="24"/>
-        </w:rPr>
-        <w:t>nhân</w:t>
-      </w:r>
-      <w:proofErr w:type="spellEnd"/>
-      <w:r>
-        <w:rPr>
-          <w:rFonts w:ascii="Times New Roman" w:hAnsi="Times New Roman" w:cs="Times New Roman"/>
-          <w:sz w:val="24"/>
-          <w:szCs w:val="24"/>
-        </w:rPr>
-        <w:t xml:space="preserve"> </w:t>
-      </w:r>
-      <w:proofErr w:type="spellStart"/>
-      <w:r>
-        <w:rPr>
-          <w:rFonts w:ascii="Times New Roman" w:hAnsi="Times New Roman" w:cs="Times New Roman"/>
-          <w:sz w:val="24"/>
-          <w:szCs w:val="24"/>
-        </w:rPr>
-        <w:t>theo</w:t>
-      </w:r>
-      <w:proofErr w:type="spellEnd"/>
-      <w:r>
-        <w:rPr>
-          <w:rFonts w:ascii="Times New Roman" w:hAnsi="Times New Roman" w:cs="Times New Roman"/>
-          <w:sz w:val="24"/>
-          <w:szCs w:val="24"/>
-        </w:rPr>
-        <w:t xml:space="preserve"> </w:t>
-      </w:r>
-      <w:proofErr w:type="spellStart"/>
-      <w:r>
-        <w:rPr>
-          <w:rFonts w:ascii="Times New Roman" w:hAnsi="Times New Roman" w:cs="Times New Roman"/>
-          <w:sz w:val="24"/>
-          <w:szCs w:val="24"/>
-        </w:rPr>
-        <w:t>từng</w:t>
-      </w:r>
-      <w:proofErr w:type="spellEnd"/>
-      <w:r>
-        <w:rPr>
-          <w:rFonts w:ascii="Times New Roman" w:hAnsi="Times New Roman" w:cs="Times New Roman"/>
-          <w:sz w:val="24"/>
-          <w:szCs w:val="24"/>
-        </w:rPr>
-        <w:t xml:space="preserve"> </w:t>
-      </w:r>
-      <w:proofErr w:type="spellStart"/>
-      <w:r>
-        <w:rPr>
-          <w:rFonts w:ascii="Times New Roman" w:hAnsi="Times New Roman" w:cs="Times New Roman"/>
-          <w:sz w:val="24"/>
-          <w:szCs w:val="24"/>
-        </w:rPr>
-        <w:t>phần</w:t>
-      </w:r>
-      <w:proofErr w:type="spellEnd"/>
-      <w:r>
-        <w:rPr>
-          <w:rFonts w:ascii="Times New Roman" w:hAnsi="Times New Roman" w:cs="Times New Roman"/>
-          <w:sz w:val="24"/>
-          <w:szCs w:val="24"/>
-        </w:rPr>
-        <w:t xml:space="preserve"> </w:t>
-      </w:r>
-      <w:proofErr w:type="spellStart"/>
-      <w:r>
-        <w:rPr>
-          <w:rFonts w:ascii="Times New Roman" w:hAnsi="Times New Roman" w:cs="Times New Roman"/>
-          <w:sz w:val="24"/>
-          <w:szCs w:val="24"/>
-        </w:rPr>
-        <w:t>từ</w:t>
-      </w:r>
-      <w:proofErr w:type="spellEnd"/>
-      <w:r>
-        <w:rPr>
-          <w:rFonts w:ascii="Times New Roman" w:hAnsi="Times New Roman" w:cs="Times New Roman"/>
-          <w:sz w:val="24"/>
-          <w:szCs w:val="24"/>
-        </w:rPr>
-        <w:t xml:space="preserve"> </w:t>
-      </w:r>
-      <w:proofErr w:type="spellStart"/>
-      <w:r>
-        <w:rPr>
-          <w:rFonts w:ascii="Times New Roman" w:hAnsi="Times New Roman" w:cs="Times New Roman"/>
-          <w:sz w:val="24"/>
-          <w:szCs w:val="24"/>
-        </w:rPr>
-        <w:t>của</w:t>
-      </w:r>
-      <w:proofErr w:type="spellEnd"/>
-      <w:r>
-        <w:rPr>
-          <w:rFonts w:ascii="Times New Roman" w:hAnsi="Times New Roman" w:cs="Times New Roman"/>
-          <w:sz w:val="24"/>
-          <w:szCs w:val="24"/>
-        </w:rPr>
-        <w:t xml:space="preserve"> </w:t>
-      </w:r>
-      <w:proofErr w:type="spellStart"/>
-      <w:r>
-        <w:rPr>
-          <w:rFonts w:ascii="Times New Roman" w:hAnsi="Times New Roman" w:cs="Times New Roman"/>
-          <w:sz w:val="24"/>
-          <w:szCs w:val="24"/>
-        </w:rPr>
-        <w:t>hai</w:t>
-      </w:r>
-      <w:proofErr w:type="spellEnd"/>
-      <w:r>
-        <w:rPr>
-          <w:rFonts w:ascii="Times New Roman" w:hAnsi="Times New Roman" w:cs="Times New Roman"/>
-          <w:sz w:val="24"/>
-          <w:szCs w:val="24"/>
-        </w:rPr>
-        <w:t xml:space="preserve"> ma </w:t>
-      </w:r>
-      <w:proofErr w:type="spellStart"/>
-      <w:r>
-        <w:rPr>
-          <w:rFonts w:ascii="Times New Roman" w:hAnsi="Times New Roman" w:cs="Times New Roman"/>
-          <w:sz w:val="24"/>
-          <w:szCs w:val="24"/>
-        </w:rPr>
-        <w:t>trận</w:t>
-      </w:r>
-      <w:proofErr w:type="spellEnd"/>
-      <w:r>
-        <w:rPr>
-          <w:rFonts w:ascii="Times New Roman" w:hAnsi="Times New Roman" w:cs="Times New Roman"/>
-          <w:sz w:val="24"/>
-          <w:szCs w:val="24"/>
-        </w:rPr>
-        <w:t xml:space="preserve"> </w:t>
-      </w:r>
-      <w:proofErr w:type="spellStart"/>
-      <w:r>
-        <w:rPr>
-          <w:rFonts w:ascii="Times New Roman" w:hAnsi="Times New Roman" w:cs="Times New Roman"/>
-          <w:sz w:val="24"/>
-          <w:szCs w:val="24"/>
-        </w:rPr>
-        <w:t>có</w:t>
-      </w:r>
-      <w:proofErr w:type="spellEnd"/>
-      <w:r>
-        <w:rPr>
-          <w:rFonts w:ascii="Times New Roman" w:hAnsi="Times New Roman" w:cs="Times New Roman"/>
-          <w:sz w:val="24"/>
-          <w:szCs w:val="24"/>
-        </w:rPr>
-        <w:t xml:space="preserve"> </w:t>
-      </w:r>
-      <w:proofErr w:type="spellStart"/>
-      <w:r>
-        <w:rPr>
-          <w:rFonts w:ascii="Times New Roman" w:hAnsi="Times New Roman" w:cs="Times New Roman"/>
-          <w:sz w:val="24"/>
-          <w:szCs w:val="24"/>
-        </w:rPr>
-        <w:t>kích</w:t>
-      </w:r>
-      <w:proofErr w:type="spellEnd"/>
-      <w:r>
-        <w:rPr>
-          <w:rFonts w:ascii="Times New Roman" w:hAnsi="Times New Roman" w:cs="Times New Roman"/>
-          <w:sz w:val="24"/>
-          <w:szCs w:val="24"/>
-        </w:rPr>
-        <w:t xml:space="preserve"> </w:t>
-      </w:r>
-      <w:proofErr w:type="spellStart"/>
-      <w:r>
-        <w:rPr>
-          <w:rFonts w:ascii="Times New Roman" w:hAnsi="Times New Roman" w:cs="Times New Roman"/>
-          <w:sz w:val="24"/>
-          <w:szCs w:val="24"/>
-        </w:rPr>
-        <w:t>cỡ</w:t>
-      </w:r>
-      <w:proofErr w:type="spellEnd"/>
-      <w:r>
-        <w:rPr>
-          <w:rFonts w:ascii="Times New Roman" w:hAnsi="Times New Roman" w:cs="Times New Roman"/>
-          <w:sz w:val="24"/>
-          <w:szCs w:val="24"/>
-        </w:rPr>
-        <w:t xml:space="preserve"> </w:t>
-      </w:r>
-      <w:proofErr w:type="spellStart"/>
-      <w:r>
-        <w:rPr>
-          <w:rFonts w:ascii="Times New Roman" w:hAnsi="Times New Roman" w:cs="Times New Roman"/>
-          <w:sz w:val="24"/>
-          <w:szCs w:val="24"/>
-        </w:rPr>
-        <w:t>giống</w:t>
-      </w:r>
-      <w:proofErr w:type="spellEnd"/>
-      <w:r>
-        <w:rPr>
-          <w:rFonts w:ascii="Times New Roman" w:hAnsi="Times New Roman" w:cs="Times New Roman"/>
-          <w:sz w:val="24"/>
-          <w:szCs w:val="24"/>
-        </w:rPr>
-        <w:t xml:space="preserve"> </w:t>
-      </w:r>
-      <w:proofErr w:type="spellStart"/>
-      <w:r>
-        <w:rPr>
-          <w:rFonts w:ascii="Times New Roman" w:hAnsi="Times New Roman" w:cs="Times New Roman"/>
-          <w:sz w:val="24"/>
-          <w:szCs w:val="24"/>
-        </w:rPr>
-        <w:t>nhau</w:t>
-      </w:r>
-      <w:proofErr w:type="spellEnd"/>
-      <w:r>
-        <w:rPr>
-          <w:rFonts w:ascii="Times New Roman" w:hAnsi="Times New Roman" w:cs="Times New Roman"/>
-          <w:sz w:val="24"/>
-          <w:szCs w:val="24"/>
-        </w:rPr>
-        <w:t>.</w:t>
-      </w:r>
-    </w:p>
-    <w:p>
-      <w:pPr>
-        <w:pStyle w:val="ListParagraph"/>
-        <w:ind w:left="1080"/>
-        <w:rPr>
-          <w:rFonts w:ascii="Times New Roman" w:hAnsi="Times New Roman" w:cs="Times New Roman"/>
-          <w:sz w:val="24"/>
-          <w:szCs w:val="24"/>
-        </w:rPr>
-      </w:pPr>
-      <w:r>
-        <w:rPr>
-          <w:noProof/>
-          <w:sz w:val="24"/>
-          <w:szCs w:val="24"/>
-        </w:rPr>
-        <w:drawing>
-          <wp:inline distT="0" distB="0" distL="0" distR="0" wp14:anchorId="1CBC2549" wp14:editId="4139A491">
-            <wp:extent cx="2575560" cy="1895304"/>
-            <wp:effectExtent l="0" t="0" r="0" b="0"/>
-            <wp:docPr id="3" name="Picture 3"/>
             <wp:cNvGraphicFramePr>
               <a:graphicFrameLocks xmlns:a="http://schemas.openxmlformats.org/drawingml/2006/main" noChangeAspect="1"/>
             </wp:cNvGraphicFramePr>
@@ -1850,6 +1447,411 @@
                   <pic:spPr>
                     <a:xfrm>
                       <a:off x="0" y="0"/>
+                      <a:ext cx="3504623" cy="4138151"/>
+                    </a:xfrm>
+                    <a:prstGeom prst="rect">
+                      <a:avLst/>
+                    </a:prstGeom>
+                  </pic:spPr>
+                </pic:pic>
+              </a:graphicData>
+            </a:graphic>
+          </wp:inline>
+        </w:drawing>
+      </w:r>
+    </w:p>
+    <w:p>
+      <w:pPr>
+        <w:pStyle w:val="ListParagraph"/>
+        <w:rPr>
+          <w:rFonts w:ascii="Times New Roman" w:hAnsi="Times New Roman" w:cs="Times New Roman"/>
+          <w:sz w:val="24"/>
+          <w:szCs w:val="24"/>
+        </w:rPr>
+      </w:pPr>
+    </w:p>
+    <w:p>
+      <w:pPr>
+        <w:pStyle w:val="ListParagraph"/>
+        <w:numPr>
+          <w:ilvl w:val="2"/>
+          <w:numId w:val="6"/>
+        </w:numPr>
+        <w:rPr>
+          <w:rFonts w:ascii="Times New Roman" w:hAnsi="Times New Roman" w:cs="Times New Roman"/>
+          <w:sz w:val="24"/>
+          <w:szCs w:val="24"/>
+        </w:rPr>
+      </w:pPr>
+      <w:proofErr w:type="spellStart"/>
+      <w:r>
+        <w:rPr>
+          <w:rFonts w:ascii="Times New Roman" w:hAnsi="Times New Roman" w:cs="Times New Roman"/>
+          <w:sz w:val="24"/>
+          <w:szCs w:val="24"/>
+        </w:rPr>
+        <w:t>Phép</w:t>
+      </w:r>
+      <w:proofErr w:type="spellEnd"/>
+      <w:r>
+        <w:rPr>
+          <w:rFonts w:ascii="Times New Roman" w:hAnsi="Times New Roman" w:cs="Times New Roman"/>
+          <w:sz w:val="24"/>
+          <w:szCs w:val="24"/>
+        </w:rPr>
+        <w:t xml:space="preserve"> </w:t>
+      </w:r>
+      <w:proofErr w:type="spellStart"/>
+      <w:r>
+        <w:rPr>
+          <w:rFonts w:ascii="Times New Roman" w:hAnsi="Times New Roman" w:cs="Times New Roman"/>
+          <w:sz w:val="24"/>
+          <w:szCs w:val="24"/>
+        </w:rPr>
+        <w:t>nhân</w:t>
+      </w:r>
+      <w:proofErr w:type="spellEnd"/>
+      <w:r>
+        <w:rPr>
+          <w:rFonts w:ascii="Times New Roman" w:hAnsi="Times New Roman" w:cs="Times New Roman"/>
+          <w:sz w:val="24"/>
+          <w:szCs w:val="24"/>
+        </w:rPr>
+        <w:t xml:space="preserve"> </w:t>
+      </w:r>
+      <w:proofErr w:type="spellStart"/>
+      <w:r>
+        <w:rPr>
+          <w:rFonts w:ascii="Times New Roman" w:hAnsi="Times New Roman" w:cs="Times New Roman"/>
+          <w:sz w:val="24"/>
+          <w:szCs w:val="24"/>
+        </w:rPr>
+        <w:t>Hadamard</w:t>
+      </w:r>
+      <w:proofErr w:type="spellEnd"/>
+    </w:p>
+    <w:p>
+      <w:pPr>
+        <w:pStyle w:val="ListParagraph"/>
+        <w:ind w:left="1080"/>
+        <w:rPr>
+          <w:rFonts w:ascii="Times New Roman" w:hAnsi="Times New Roman" w:cs="Times New Roman"/>
+          <w:sz w:val="24"/>
+          <w:szCs w:val="24"/>
+        </w:rPr>
+      </w:pPr>
+      <w:proofErr w:type="spellStart"/>
+      <w:r>
+        <w:rPr>
+          <w:rFonts w:ascii="Times New Roman" w:hAnsi="Times New Roman" w:cs="Times New Roman"/>
+          <w:sz w:val="24"/>
+          <w:szCs w:val="24"/>
+        </w:rPr>
+        <w:t>Là</w:t>
+      </w:r>
+      <w:proofErr w:type="spellEnd"/>
+      <w:r>
+        <w:rPr>
+          <w:rFonts w:ascii="Times New Roman" w:hAnsi="Times New Roman" w:cs="Times New Roman"/>
+          <w:sz w:val="24"/>
+          <w:szCs w:val="24"/>
+        </w:rPr>
+        <w:t xml:space="preserve"> </w:t>
+      </w:r>
+      <w:proofErr w:type="spellStart"/>
+      <w:r>
+        <w:rPr>
+          <w:rFonts w:ascii="Times New Roman" w:hAnsi="Times New Roman" w:cs="Times New Roman"/>
+          <w:sz w:val="24"/>
+          <w:szCs w:val="24"/>
+        </w:rPr>
+        <w:t>phép</w:t>
+      </w:r>
+      <w:proofErr w:type="spellEnd"/>
+      <w:r>
+        <w:rPr>
+          <w:rFonts w:ascii="Times New Roman" w:hAnsi="Times New Roman" w:cs="Times New Roman"/>
+          <w:sz w:val="24"/>
+          <w:szCs w:val="24"/>
+        </w:rPr>
+        <w:t xml:space="preserve"> </w:t>
+      </w:r>
+      <w:proofErr w:type="spellStart"/>
+      <w:r>
+        <w:rPr>
+          <w:rFonts w:ascii="Times New Roman" w:hAnsi="Times New Roman" w:cs="Times New Roman"/>
+          <w:sz w:val="24"/>
+          <w:szCs w:val="24"/>
+        </w:rPr>
+        <w:t>nhân</w:t>
+      </w:r>
+      <w:proofErr w:type="spellEnd"/>
+      <w:r>
+        <w:rPr>
+          <w:rFonts w:ascii="Times New Roman" w:hAnsi="Times New Roman" w:cs="Times New Roman"/>
+          <w:sz w:val="24"/>
+          <w:szCs w:val="24"/>
+        </w:rPr>
+        <w:t xml:space="preserve"> </w:t>
+      </w:r>
+      <w:proofErr w:type="spellStart"/>
+      <w:r>
+        <w:rPr>
+          <w:rFonts w:ascii="Times New Roman" w:hAnsi="Times New Roman" w:cs="Times New Roman"/>
+          <w:sz w:val="24"/>
+          <w:szCs w:val="24"/>
+        </w:rPr>
+        <w:t>theo</w:t>
+      </w:r>
+      <w:proofErr w:type="spellEnd"/>
+      <w:r>
+        <w:rPr>
+          <w:rFonts w:ascii="Times New Roman" w:hAnsi="Times New Roman" w:cs="Times New Roman"/>
+          <w:sz w:val="24"/>
+          <w:szCs w:val="24"/>
+        </w:rPr>
+        <w:t xml:space="preserve"> </w:t>
+      </w:r>
+      <w:proofErr w:type="spellStart"/>
+      <w:r>
+        <w:rPr>
+          <w:rFonts w:ascii="Times New Roman" w:hAnsi="Times New Roman" w:cs="Times New Roman"/>
+          <w:sz w:val="24"/>
+          <w:szCs w:val="24"/>
+        </w:rPr>
+        <w:t>từng</w:t>
+      </w:r>
+      <w:proofErr w:type="spellEnd"/>
+      <w:r>
+        <w:rPr>
+          <w:rFonts w:ascii="Times New Roman" w:hAnsi="Times New Roman" w:cs="Times New Roman"/>
+          <w:sz w:val="24"/>
+          <w:szCs w:val="24"/>
+        </w:rPr>
+        <w:t xml:space="preserve"> </w:t>
+      </w:r>
+      <w:proofErr w:type="spellStart"/>
+      <w:r>
+        <w:rPr>
+          <w:rFonts w:ascii="Times New Roman" w:hAnsi="Times New Roman" w:cs="Times New Roman"/>
+          <w:sz w:val="24"/>
+          <w:szCs w:val="24"/>
+        </w:rPr>
+        <w:t>phần</w:t>
+      </w:r>
+      <w:proofErr w:type="spellEnd"/>
+      <w:r>
+        <w:rPr>
+          <w:rFonts w:ascii="Times New Roman" w:hAnsi="Times New Roman" w:cs="Times New Roman"/>
+          <w:sz w:val="24"/>
+          <w:szCs w:val="24"/>
+        </w:rPr>
+        <w:t xml:space="preserve"> </w:t>
+      </w:r>
+      <w:proofErr w:type="spellStart"/>
+      <w:r>
+        <w:rPr>
+          <w:rFonts w:ascii="Times New Roman" w:hAnsi="Times New Roman" w:cs="Times New Roman"/>
+          <w:sz w:val="24"/>
+          <w:szCs w:val="24"/>
+        </w:rPr>
+        <w:t>từ</w:t>
+      </w:r>
+      <w:proofErr w:type="spellEnd"/>
+      <w:r>
+        <w:rPr>
+          <w:rFonts w:ascii="Times New Roman" w:hAnsi="Times New Roman" w:cs="Times New Roman"/>
+          <w:sz w:val="24"/>
+          <w:szCs w:val="24"/>
+        </w:rPr>
+        <w:t xml:space="preserve"> </w:t>
+      </w:r>
+      <w:proofErr w:type="spellStart"/>
+      <w:r>
+        <w:rPr>
+          <w:rFonts w:ascii="Times New Roman" w:hAnsi="Times New Roman" w:cs="Times New Roman"/>
+          <w:sz w:val="24"/>
+          <w:szCs w:val="24"/>
+        </w:rPr>
+        <w:t>của</w:t>
+      </w:r>
+      <w:proofErr w:type="spellEnd"/>
+      <w:r>
+        <w:rPr>
+          <w:rFonts w:ascii="Times New Roman" w:hAnsi="Times New Roman" w:cs="Times New Roman"/>
+          <w:sz w:val="24"/>
+          <w:szCs w:val="24"/>
+        </w:rPr>
+        <w:t xml:space="preserve"> </w:t>
+      </w:r>
+      <w:proofErr w:type="spellStart"/>
+      <w:r>
+        <w:rPr>
+          <w:rFonts w:ascii="Times New Roman" w:hAnsi="Times New Roman" w:cs="Times New Roman"/>
+          <w:sz w:val="24"/>
+          <w:szCs w:val="24"/>
+        </w:rPr>
+        <w:t>hai</w:t>
+      </w:r>
+      <w:proofErr w:type="spellEnd"/>
+      <w:r>
+        <w:rPr>
+          <w:rFonts w:ascii="Times New Roman" w:hAnsi="Times New Roman" w:cs="Times New Roman"/>
+          <w:sz w:val="24"/>
+          <w:szCs w:val="24"/>
+        </w:rPr>
+        <w:t xml:space="preserve"> ma </w:t>
+      </w:r>
+      <w:proofErr w:type="spellStart"/>
+      <w:r>
+        <w:rPr>
+          <w:rFonts w:ascii="Times New Roman" w:hAnsi="Times New Roman" w:cs="Times New Roman"/>
+          <w:sz w:val="24"/>
+          <w:szCs w:val="24"/>
+        </w:rPr>
+        <w:t>trận</w:t>
+      </w:r>
+      <w:proofErr w:type="spellEnd"/>
+      <w:r>
+        <w:rPr>
+          <w:rFonts w:ascii="Times New Roman" w:hAnsi="Times New Roman" w:cs="Times New Roman"/>
+          <w:sz w:val="24"/>
+          <w:szCs w:val="24"/>
+        </w:rPr>
+        <w:t xml:space="preserve"> </w:t>
+      </w:r>
+      <w:proofErr w:type="spellStart"/>
+      <w:r>
+        <w:rPr>
+          <w:rFonts w:ascii="Times New Roman" w:hAnsi="Times New Roman" w:cs="Times New Roman"/>
+          <w:sz w:val="24"/>
+          <w:szCs w:val="24"/>
+        </w:rPr>
+        <w:t>có</w:t>
+      </w:r>
+      <w:proofErr w:type="spellEnd"/>
+      <w:r>
+        <w:rPr>
+          <w:rFonts w:ascii="Times New Roman" w:hAnsi="Times New Roman" w:cs="Times New Roman"/>
+          <w:sz w:val="24"/>
+          <w:szCs w:val="24"/>
+        </w:rPr>
+        <w:t xml:space="preserve"> </w:t>
+      </w:r>
+      <w:proofErr w:type="spellStart"/>
+      <w:r>
+        <w:rPr>
+          <w:rFonts w:ascii="Times New Roman" w:hAnsi="Times New Roman" w:cs="Times New Roman"/>
+          <w:sz w:val="24"/>
+          <w:szCs w:val="24"/>
+        </w:rPr>
+        <w:t>kích</w:t>
+      </w:r>
+      <w:proofErr w:type="spellEnd"/>
+      <w:r>
+        <w:rPr>
+          <w:rFonts w:ascii="Times New Roman" w:hAnsi="Times New Roman" w:cs="Times New Roman"/>
+          <w:sz w:val="24"/>
+          <w:szCs w:val="24"/>
+        </w:rPr>
+        <w:t xml:space="preserve"> </w:t>
+      </w:r>
+      <w:proofErr w:type="spellStart"/>
+      <w:r>
+        <w:rPr>
+          <w:rFonts w:ascii="Times New Roman" w:hAnsi="Times New Roman" w:cs="Times New Roman"/>
+          <w:sz w:val="24"/>
+          <w:szCs w:val="24"/>
+        </w:rPr>
+        <w:t>cỡ</w:t>
+      </w:r>
+      <w:proofErr w:type="spellEnd"/>
+      <w:r>
+        <w:rPr>
+          <w:rFonts w:ascii="Times New Roman" w:hAnsi="Times New Roman" w:cs="Times New Roman"/>
+          <w:sz w:val="24"/>
+          <w:szCs w:val="24"/>
+        </w:rPr>
+        <w:t xml:space="preserve"> </w:t>
+      </w:r>
+      <w:proofErr w:type="spellStart"/>
+      <w:r>
+        <w:rPr>
+          <w:rFonts w:ascii="Times New Roman" w:hAnsi="Times New Roman" w:cs="Times New Roman"/>
+          <w:sz w:val="24"/>
+          <w:szCs w:val="24"/>
+        </w:rPr>
+        <w:t>giống</w:t>
+      </w:r>
+      <w:proofErr w:type="spellEnd"/>
+      <w:r>
+        <w:rPr>
+          <w:rFonts w:ascii="Times New Roman" w:hAnsi="Times New Roman" w:cs="Times New Roman"/>
+          <w:sz w:val="24"/>
+          <w:szCs w:val="24"/>
+        </w:rPr>
+        <w:t xml:space="preserve"> </w:t>
+      </w:r>
+      <w:proofErr w:type="spellStart"/>
+      <w:r>
+        <w:rPr>
+          <w:rFonts w:ascii="Times New Roman" w:hAnsi="Times New Roman" w:cs="Times New Roman"/>
+          <w:sz w:val="24"/>
+          <w:szCs w:val="24"/>
+        </w:rPr>
+        <w:t>nhau</w:t>
+      </w:r>
+      <w:proofErr w:type="spellEnd"/>
+      <w:r>
+        <w:rPr>
+          <w:rFonts w:ascii="Times New Roman" w:hAnsi="Times New Roman" w:cs="Times New Roman"/>
+          <w:sz w:val="24"/>
+          <w:szCs w:val="24"/>
+        </w:rPr>
+        <w:t>.</w:t>
+      </w:r>
+    </w:p>
+    <w:p>
+      <w:pPr>
+        <w:pStyle w:val="ListParagraph"/>
+        <w:ind w:left="1080"/>
+        <w:rPr>
+          <w:rFonts w:ascii="Times New Roman" w:hAnsi="Times New Roman" w:cs="Times New Roman"/>
+          <w:sz w:val="24"/>
+          <w:szCs w:val="24"/>
+        </w:rPr>
+      </w:pPr>
+      <w:r>
+        <w:rPr>
+          <w:noProof/>
+          <w:sz w:val="24"/>
+          <w:szCs w:val="24"/>
+          <w:lang w:eastAsia="ko-KR"/>
+        </w:rPr>
+        <w:drawing>
+          <wp:inline distT="0" distB="0" distL="0" distR="0" wp14:anchorId="1CBC2549" wp14:editId="4139A491">
+            <wp:extent cx="2575560" cy="1895304"/>
+            <wp:effectExtent l="0" t="0" r="0" b="0"/>
+            <wp:docPr id="3" name="Picture 3"/>
+            <wp:cNvGraphicFramePr>
+              <a:graphicFrameLocks xmlns:a="http://schemas.openxmlformats.org/drawingml/2006/main" noChangeAspect="1"/>
+            </wp:cNvGraphicFramePr>
+            <a:graphic xmlns:a="http://schemas.openxmlformats.org/drawingml/2006/main">
+              <a:graphicData uri="http://schemas.openxmlformats.org/drawingml/2006/picture">
+                <pic:pic xmlns:pic="http://schemas.openxmlformats.org/drawingml/2006/picture">
+                  <pic:nvPicPr>
+                    <pic:cNvPr id="1" name=""/>
+                    <pic:cNvPicPr/>
+                  </pic:nvPicPr>
+                  <pic:blipFill>
+                    <a:blip r:embed="rId8"/>
+                    <a:stretch>
+                      <a:fillRect/>
+                    </a:stretch>
+                  </pic:blipFill>
+                  <pic:spPr>
+                    <a:xfrm>
+                      <a:off x="0" y="0"/>
                       <a:ext cx="2587218" cy="1903883"/>
                     </a:xfrm>
                     <a:prstGeom prst="rect">
@@ -2587,7 +2589,25 @@
           <w:sz w:val="24"/>
           <w:szCs w:val="24"/>
         </w:rPr>
-        <w:t xml:space="preserve"> cos </w:t>
+        <w:t xml:space="preserve"> </w:t>
+      </w:r>
+      <w:proofErr w:type="spellStart"/>
+      <w:r>
+        <w:rPr>
+          <w:rFonts w:ascii="Times New Roman" w:hAnsi="Times New Roman" w:cs="Times New Roman"/>
+          <w:sz w:val="24"/>
+          <w:szCs w:val="24"/>
+        </w:rPr>
+        <w:t>cos</w:t>
+      </w:r>
+      <w:proofErr w:type="spellEnd"/>
+      <w:r>
+        <w:rPr>
+          <w:rFonts w:ascii="Times New Roman" w:hAnsi="Times New Roman" w:cs="Times New Roman"/>
+          <w:sz w:val="24"/>
+          <w:szCs w:val="24"/>
+        </w:rPr>
+        <w:t xml:space="preserve"> </w:t>
       </w:r>
       <w:proofErr w:type="spellStart"/>
       <w:r>
@@ -2668,6 +2688,7 @@
           <w:noProof/>
           <w:sz w:val="24"/>
           <w:szCs w:val="24"/>
+          <w:lang w:eastAsia="ko-KR"/>
         </w:rPr>
         <w:drawing>
           <wp:inline distT="0" distB="0" distL="0" distR="0" wp14:anchorId="6BA8F07C" wp14:editId="5C4FA103">
@@ -2685,7 +2706,7 @@
                     <pic:cNvPicPr/>
                   </pic:nvPicPr>
                   <pic:blipFill>
-                    <a:blip r:embed="rId8"/>
+                    <a:blip r:embed="rId9"/>
                     <a:stretch>
                       <a:fillRect/>
                     </a:stretch>
@@ -3264,6 +3285,7 @@
       <w:r>
         <w:rPr>
           <w:noProof/>
+          <w:lang w:eastAsia="ko-KR"/>
         </w:rPr>
         <w:drawing>
           <wp:inline distT="0" distB="0" distL="0" distR="0" wp14:anchorId="69D9471F" wp14:editId="32BC250E">
@@ -3281,7 +3303,7 @@
                     <pic:cNvPicPr/>
                   </pic:nvPicPr>
                   <pic:blipFill>
-                    <a:blip r:embed="rId9"/>
+                    <a:blip r:embed="rId10"/>
                     <a:stretch>
                       <a:fillRect/>
                     </a:stretch>
@@ -3361,8 +3383,8 @@
           <w:szCs w:val="44"/>
         </w:rPr>
       </w:pPr>
-      <w:bookmarkStart w:id="3" w:name="_Toc92639236"/>
-      <w:bookmarkStart w:id="4" w:name="_Toc92639262"/>
+      <w:bookmarkStart w:id="2" w:name="_Toc92639236"/>
+      <w:bookmarkStart w:id="3" w:name="_Toc92639262"/>
       <w:r>
         <w:rPr>
           <w:rFonts w:ascii="Times New Roman" w:hAnsi="Times New Roman" w:cs="Times New Roman"/>
@@ -3373,8 +3395,8 @@
         <w:lastRenderedPageBreak/>
         <w:t>Matrix</w:t>
       </w:r>
+      <w:bookmarkEnd w:id="2"/>
       <w:bookmarkEnd w:id="3"/>
-      <w:bookmarkEnd w:id="4"/>
     </w:p>
     <w:p>
       <w:pPr>
@@ -6070,7 +6092,25 @@
           <w:sz w:val="24"/>
           <w:szCs w:val="24"/>
         </w:rPr>
-        <w:t xml:space="preserve"> A (</w:t>
+        <w:t xml:space="preserve"> </w:t>
+      </w:r>
+      <w:proofErr w:type="gramStart"/>
+      <w:r>
+        <w:rPr>
+          <w:rFonts w:ascii="Times New Roman" w:hAnsi="Times New Roman" w:cs="Times New Roman"/>
+          <w:sz w:val="24"/>
+          <w:szCs w:val="24"/>
+        </w:rPr>
+        <w:t>A</w:t>
+      </w:r>
+      <w:proofErr w:type="gramEnd"/>
+      <w:r>
+        <w:rPr>
+          <w:rFonts w:ascii="Times New Roman" w:hAnsi="Times New Roman" w:cs="Times New Roman"/>
+          <w:sz w:val="24"/>
+          <w:szCs w:val="24"/>
+        </w:rPr>
+        <w:t xml:space="preserve"> (</w:t>
       </w:r>
       <w:proofErr w:type="spellStart"/>
       <w:r>
@@ -6124,16 +6164,7 @@
           <w:sz w:val="24"/>
           <w:szCs w:val="24"/>
         </w:rPr>
-        <w:t xml:space="preserve"> </w:t>
-      </w:r>
-      <w:proofErr w:type="gramStart"/>
-      <w:r>
-        <w:rPr>
-          <w:rFonts w:ascii="Times New Roman" w:hAnsi="Times New Roman" w:cs="Times New Roman"/>
-          <w:sz w:val="24"/>
-          <w:szCs w:val="24"/>
-        </w:rPr>
-        <w:t>A</w:t>
+        <w:t xml:space="preserve"> A</w:t>
       </w:r>
       <w:r>
         <w:rPr>
@@ -6144,7 +6175,6 @@
         </w:rPr>
         <w:t>T</w:t>
       </w:r>
-      <w:proofErr w:type="gramEnd"/>
       <w:r>
         <w:rPr>
           <w:rFonts w:ascii="Times New Roman" w:hAnsi="Times New Roman" w:cs="Times New Roman"/>
@@ -7352,6 +7382,7 @@
           <w:noProof/>
           <w:sz w:val="24"/>
           <w:szCs w:val="24"/>
+          <w:lang w:eastAsia="ko-KR"/>
         </w:rPr>
         <w:lastRenderedPageBreak/>
         <w:drawing>
@@ -7370,7 +7401,7 @@
                     <pic:cNvPicPr/>
                   </pic:nvPicPr>
                   <pic:blipFill>
-                    <a:blip r:embed="rId10"/>
+                    <a:blip r:embed="rId11"/>
                     <a:stretch>
                       <a:fillRect/>
                     </a:stretch>
@@ -9200,8 +9231,8 @@
           <w:szCs w:val="44"/>
         </w:rPr>
       </w:pPr>
-      <w:bookmarkStart w:id="5" w:name="_Toc92639237"/>
-      <w:bookmarkStart w:id="6" w:name="_Toc92639263"/>
+      <w:bookmarkStart w:id="4" w:name="_Toc92639237"/>
+      <w:bookmarkStart w:id="5" w:name="_Toc92639263"/>
       <w:r>
         <w:rPr>
           <w:rFonts w:ascii="Times New Roman" w:hAnsi="Times New Roman" w:cs="Times New Roman"/>
@@ -9211,8 +9242,8 @@
         </w:rPr>
         <w:t>Cosine similarity</w:t>
       </w:r>
+      <w:bookmarkEnd w:id="4"/>
       <w:bookmarkEnd w:id="5"/>
-      <w:bookmarkEnd w:id="6"/>
     </w:p>
     <w:p>
       <w:pPr>
@@ -9284,6 +9315,7 @@
         </w:rPr>
       </w:pPr>
       <w:proofErr w:type="spellStart"/>
+      <w:proofErr w:type="gramStart"/>
       <w:r>
         <w:rPr>
           <w:rFonts w:ascii="Times New Roman" w:hAnsi="Times New Roman" w:cs="Times New Roman"/>
@@ -9295,6 +9327,7 @@
         <w:t>là</w:t>
       </w:r>
       <w:proofErr w:type="spellEnd"/>
+      <w:proofErr w:type="gramEnd"/>
       <w:r>
         <w:rPr>
           <w:rFonts w:ascii="Times New Roman" w:hAnsi="Times New Roman" w:cs="Times New Roman"/>
@@ -10276,323 +10309,13 @@
       <w:r>
         <w:rPr>
           <w:noProof/>
+          <w:lang w:eastAsia="ko-KR"/>
         </w:rPr>
         <w:drawing>
           <wp:inline distT="0" distB="0" distL="0" distR="0" wp14:anchorId="2D4DFB3D" wp14:editId="35ED310E">
             <wp:extent cx="2838450" cy="771525"/>
             <wp:effectExtent l="0" t="0" r="0" b="9525"/>
             <wp:docPr id="6" name="Picture 6"/>
-            <wp:cNvGraphicFramePr>
-              <a:graphicFrameLocks xmlns:a="http://schemas.openxmlformats.org/drawingml/2006/main" noChangeAspect="1"/>
-            </wp:cNvGraphicFramePr>
-            <a:graphic xmlns:a="http://schemas.openxmlformats.org/drawingml/2006/main">
-              <a:graphicData uri="http://schemas.openxmlformats.org/drawingml/2006/picture">
-                <pic:pic xmlns:pic="http://schemas.openxmlformats.org/drawingml/2006/picture">
-                  <pic:nvPicPr>
-                    <pic:cNvPr id="1" name=""/>
-                    <pic:cNvPicPr/>
-                  </pic:nvPicPr>
-                  <pic:blipFill>
-                    <a:blip r:embed="rId11"/>
-                    <a:stretch>
-                      <a:fillRect/>
-                    </a:stretch>
-                  </pic:blipFill>
-                  <pic:spPr>
-                    <a:xfrm>
-                      <a:off x="0" y="0"/>
-                      <a:ext cx="2838450" cy="771525"/>
-                    </a:xfrm>
-                    <a:prstGeom prst="rect">
-                      <a:avLst/>
-                    </a:prstGeom>
-                  </pic:spPr>
-                </pic:pic>
-              </a:graphicData>
-            </a:graphic>
-          </wp:inline>
-        </w:drawing>
-      </w:r>
-    </w:p>
-    <w:p>
-      <w:pPr>
-        <w:rPr>
-          <w:rFonts w:ascii="Times New Roman" w:hAnsi="Times New Roman" w:cs="Times New Roman"/>
-          <w:b/>
-          <w:color w:val="000000" w:themeColor="text1"/>
-          <w:sz w:val="44"/>
-          <w:szCs w:val="44"/>
-        </w:rPr>
-      </w:pPr>
-    </w:p>
-    <w:p>
-      <w:pPr>
-        <w:rPr>
-          <w:rFonts w:ascii="Times New Roman" w:hAnsi="Times New Roman" w:cs="Times New Roman"/>
-          <w:b/>
-          <w:color w:val="000000" w:themeColor="text1"/>
-          <w:sz w:val="44"/>
-          <w:szCs w:val="44"/>
-        </w:rPr>
-      </w:pPr>
-    </w:p>
-    <w:p>
-      <w:pPr>
-        <w:rPr>
-          <w:rFonts w:ascii="Times New Roman" w:hAnsi="Times New Roman" w:cs="Times New Roman"/>
-          <w:b/>
-          <w:color w:val="000000" w:themeColor="text1"/>
-          <w:sz w:val="44"/>
-          <w:szCs w:val="44"/>
-        </w:rPr>
-      </w:pPr>
-    </w:p>
-    <w:p>
-      <w:pPr>
-        <w:rPr>
-          <w:rFonts w:ascii="Times New Roman" w:hAnsi="Times New Roman" w:cs="Times New Roman"/>
-          <w:b/>
-          <w:color w:val="000000" w:themeColor="text1"/>
-          <w:sz w:val="44"/>
-          <w:szCs w:val="44"/>
-        </w:rPr>
-      </w:pPr>
-    </w:p>
-    <w:p>
-      <w:pPr>
-        <w:rPr>
-          <w:rFonts w:ascii="Times New Roman" w:hAnsi="Times New Roman" w:cs="Times New Roman"/>
-          <w:b/>
-          <w:color w:val="000000" w:themeColor="text1"/>
-          <w:sz w:val="44"/>
-          <w:szCs w:val="44"/>
-        </w:rPr>
-      </w:pPr>
-    </w:p>
-    <w:p>
-      <w:pPr>
-        <w:pStyle w:val="Heading1"/>
-        <w:rPr>
-          <w:rFonts w:ascii="Times New Roman" w:hAnsi="Times New Roman" w:cs="Times New Roman"/>
-          <w:b/>
-          <w:color w:val="000000" w:themeColor="text1"/>
-          <w:sz w:val="44"/>
-          <w:szCs w:val="44"/>
-        </w:rPr>
-      </w:pPr>
-      <w:bookmarkStart w:id="7" w:name="_Toc92639238"/>
-      <w:bookmarkStart w:id="8" w:name="_Toc92639264"/>
-      <w:proofErr w:type="spellStart"/>
-      <w:r>
-        <w:rPr>
-          <w:rFonts w:ascii="Times New Roman" w:hAnsi="Times New Roman" w:cs="Times New Roman"/>
-          <w:b/>
-          <w:color w:val="000000" w:themeColor="text1"/>
-          <w:sz w:val="44"/>
-          <w:szCs w:val="44"/>
-        </w:rPr>
-        <w:lastRenderedPageBreak/>
-        <w:t>Tích</w:t>
-      </w:r>
-      <w:proofErr w:type="spellEnd"/>
-      <w:r>
-        <w:rPr>
-          <w:rFonts w:ascii="Times New Roman" w:hAnsi="Times New Roman" w:cs="Times New Roman"/>
-          <w:b/>
-          <w:color w:val="000000" w:themeColor="text1"/>
-          <w:sz w:val="44"/>
-          <w:szCs w:val="44"/>
-        </w:rPr>
-        <w:t xml:space="preserve"> </w:t>
-      </w:r>
-      <w:proofErr w:type="spellStart"/>
-      <w:r>
-        <w:rPr>
-          <w:rFonts w:ascii="Times New Roman" w:hAnsi="Times New Roman" w:cs="Times New Roman"/>
-          <w:b/>
-          <w:color w:val="000000" w:themeColor="text1"/>
-          <w:sz w:val="44"/>
-          <w:szCs w:val="44"/>
-        </w:rPr>
-        <w:t>phân</w:t>
-      </w:r>
-      <w:bookmarkEnd w:id="7"/>
-      <w:bookmarkEnd w:id="8"/>
-      <w:proofErr w:type="spellEnd"/>
-    </w:p>
-    <w:p>
-      <w:pPr>
-        <w:rPr>
-          <w:rFonts w:ascii="Times New Roman" w:hAnsi="Times New Roman" w:cs="Times New Roman"/>
-          <w:b/>
-          <w:color w:val="000000" w:themeColor="text1"/>
-          <w:sz w:val="44"/>
-          <w:szCs w:val="44"/>
-        </w:rPr>
-      </w:pPr>
-    </w:p>
-    <w:p>
-      <w:pPr>
-        <w:rPr>
-          <w:rFonts w:ascii="Times New Roman" w:hAnsi="Times New Roman" w:cs="Times New Roman"/>
-          <w:b/>
-          <w:color w:val="000000" w:themeColor="text1"/>
-          <w:sz w:val="24"/>
-          <w:szCs w:val="24"/>
-        </w:rPr>
-      </w:pPr>
-      <w:proofErr w:type="spellStart"/>
-      <w:r>
-        <w:rPr>
-          <w:rFonts w:ascii="Times New Roman" w:hAnsi="Times New Roman" w:cs="Times New Roman"/>
-          <w:b/>
-          <w:color w:val="000000" w:themeColor="text1"/>
-          <w:sz w:val="24"/>
-          <w:szCs w:val="24"/>
-        </w:rPr>
-        <w:t>Áp</w:t>
-      </w:r>
-      <w:proofErr w:type="spellEnd"/>
-      <w:r>
-        <w:rPr>
-          <w:rFonts w:ascii="Times New Roman" w:hAnsi="Times New Roman" w:cs="Times New Roman"/>
-          <w:b/>
-          <w:color w:val="000000" w:themeColor="text1"/>
-          <w:sz w:val="24"/>
-          <w:szCs w:val="24"/>
-        </w:rPr>
-        <w:t xml:space="preserve"> </w:t>
-      </w:r>
-      <w:proofErr w:type="spellStart"/>
-      <w:r>
-        <w:rPr>
-          <w:rFonts w:ascii="Times New Roman" w:hAnsi="Times New Roman" w:cs="Times New Roman"/>
-          <w:b/>
-          <w:color w:val="000000" w:themeColor="text1"/>
-          <w:sz w:val="24"/>
-          <w:szCs w:val="24"/>
-        </w:rPr>
-        <w:t>dụng</w:t>
-      </w:r>
-      <w:proofErr w:type="spellEnd"/>
-      <w:r>
-        <w:rPr>
-          <w:rFonts w:ascii="Times New Roman" w:hAnsi="Times New Roman" w:cs="Times New Roman"/>
-          <w:b/>
-          <w:color w:val="000000" w:themeColor="text1"/>
-          <w:sz w:val="24"/>
-          <w:szCs w:val="24"/>
-        </w:rPr>
-        <w:t xml:space="preserve"> </w:t>
-      </w:r>
-      <w:proofErr w:type="spellStart"/>
-      <w:r>
-        <w:rPr>
-          <w:rFonts w:ascii="Times New Roman" w:hAnsi="Times New Roman" w:cs="Times New Roman"/>
-          <w:b/>
-          <w:color w:val="000000" w:themeColor="text1"/>
-          <w:sz w:val="24"/>
-          <w:szCs w:val="24"/>
-        </w:rPr>
-        <w:t>cho</w:t>
-      </w:r>
-      <w:proofErr w:type="spellEnd"/>
-      <w:r>
-        <w:rPr>
-          <w:rFonts w:ascii="Times New Roman" w:hAnsi="Times New Roman" w:cs="Times New Roman"/>
-          <w:b/>
-          <w:color w:val="000000" w:themeColor="text1"/>
-          <w:sz w:val="24"/>
-          <w:szCs w:val="24"/>
-        </w:rPr>
-        <w:t xml:space="preserve"> </w:t>
-      </w:r>
-      <w:proofErr w:type="spellStart"/>
-      <w:r>
-        <w:rPr>
-          <w:rFonts w:ascii="Times New Roman" w:hAnsi="Times New Roman" w:cs="Times New Roman"/>
-          <w:b/>
-          <w:color w:val="000000" w:themeColor="text1"/>
-          <w:sz w:val="24"/>
-          <w:szCs w:val="24"/>
-        </w:rPr>
-        <w:t>hàm</w:t>
-      </w:r>
-      <w:proofErr w:type="spellEnd"/>
-      <w:r>
-        <w:rPr>
-          <w:rFonts w:ascii="Times New Roman" w:hAnsi="Times New Roman" w:cs="Times New Roman"/>
-          <w:b/>
-          <w:color w:val="000000" w:themeColor="text1"/>
-          <w:sz w:val="24"/>
-          <w:szCs w:val="24"/>
-        </w:rPr>
-        <w:t xml:space="preserve"> </w:t>
-      </w:r>
-      <w:proofErr w:type="spellStart"/>
-      <w:r>
-        <w:rPr>
-          <w:rFonts w:ascii="Times New Roman" w:hAnsi="Times New Roman" w:cs="Times New Roman"/>
-          <w:b/>
-          <w:color w:val="000000" w:themeColor="text1"/>
-          <w:sz w:val="24"/>
-          <w:szCs w:val="24"/>
-        </w:rPr>
-        <w:t>rời</w:t>
-      </w:r>
-      <w:proofErr w:type="spellEnd"/>
-      <w:r>
-        <w:rPr>
-          <w:rFonts w:ascii="Times New Roman" w:hAnsi="Times New Roman" w:cs="Times New Roman"/>
-          <w:b/>
-          <w:color w:val="000000" w:themeColor="text1"/>
-          <w:sz w:val="24"/>
-          <w:szCs w:val="24"/>
-        </w:rPr>
-        <w:t xml:space="preserve"> </w:t>
-      </w:r>
-      <w:proofErr w:type="spellStart"/>
-      <w:r>
-        <w:rPr>
-          <w:rFonts w:ascii="Times New Roman" w:hAnsi="Times New Roman" w:cs="Times New Roman"/>
-          <w:b/>
-          <w:color w:val="000000" w:themeColor="text1"/>
-          <w:sz w:val="24"/>
-          <w:szCs w:val="24"/>
-        </w:rPr>
-        <w:t>rạc</w:t>
-      </w:r>
-      <w:proofErr w:type="spellEnd"/>
-      <w:r>
-        <w:rPr>
-          <w:rFonts w:ascii="Times New Roman" w:hAnsi="Times New Roman" w:cs="Times New Roman"/>
-          <w:b/>
-          <w:color w:val="000000" w:themeColor="text1"/>
-          <w:sz w:val="24"/>
-          <w:szCs w:val="24"/>
-        </w:rPr>
-        <w:t xml:space="preserve"> (1D)</w:t>
-      </w:r>
-    </w:p>
-    <w:p>
-      <w:pPr>
-        <w:rPr>
-          <w:rFonts w:ascii="Times New Roman" w:hAnsi="Times New Roman" w:cs="Times New Roman"/>
-          <w:b/>
-          <w:color w:val="000000" w:themeColor="text1"/>
-          <w:sz w:val="24"/>
-          <w:szCs w:val="24"/>
-        </w:rPr>
-      </w:pPr>
-      <w:r>
-        <w:rPr>
-          <w:noProof/>
-        </w:rPr>
-        <w:drawing>
-          <wp:inline distT="0" distB="0" distL="0" distR="0" wp14:anchorId="5934B251" wp14:editId="12A7564B">
-            <wp:extent cx="2883159" cy="784860"/>
-            <wp:effectExtent l="0" t="0" r="0" b="0"/>
-            <wp:docPr id="8" name="Picture 8"/>
             <wp:cNvGraphicFramePr>
               <a:graphicFrameLocks xmlns:a="http://schemas.openxmlformats.org/drawingml/2006/main" noChangeAspect="1"/>
             </wp:cNvGraphicFramePr>
@@ -10612,7 +10335,7 @@
                   <pic:spPr>
                     <a:xfrm>
                       <a:off x="0" y="0"/>
-                      <a:ext cx="2904230" cy="790596"/>
+                      <a:ext cx="2838450" cy="771525"/>
                     </a:xfrm>
                     <a:prstGeom prst="rect">
                       <a:avLst/>
@@ -10631,98 +10354,10 @@
           <w:rFonts w:ascii="Times New Roman" w:hAnsi="Times New Roman" w:cs="Times New Roman"/>
           <w:b/>
           <w:color w:val="000000" w:themeColor="text1"/>
-          <w:sz w:val="24"/>
-          <w:szCs w:val="24"/>
-        </w:rPr>
-      </w:pPr>
-      <w:proofErr w:type="spellStart"/>
-      <w:r>
-        <w:rPr>
-          <w:rFonts w:ascii="Times New Roman" w:hAnsi="Times New Roman" w:cs="Times New Roman"/>
-          <w:b/>
-          <w:color w:val="000000" w:themeColor="text1"/>
-          <w:sz w:val="24"/>
-          <w:szCs w:val="24"/>
-        </w:rPr>
-        <w:t>Công</w:t>
-      </w:r>
-      <w:proofErr w:type="spellEnd"/>
-      <w:r>
-        <w:rPr>
-          <w:rFonts w:ascii="Times New Roman" w:hAnsi="Times New Roman" w:cs="Times New Roman"/>
-          <w:b/>
-          <w:color w:val="000000" w:themeColor="text1"/>
-          <w:sz w:val="24"/>
-          <w:szCs w:val="24"/>
-        </w:rPr>
-        <w:t xml:space="preserve"> </w:t>
-      </w:r>
-      <w:proofErr w:type="spellStart"/>
-      <w:r>
-        <w:rPr>
-          <w:rFonts w:ascii="Times New Roman" w:hAnsi="Times New Roman" w:cs="Times New Roman"/>
-          <w:b/>
-          <w:color w:val="000000" w:themeColor="text1"/>
-          <w:sz w:val="24"/>
-          <w:szCs w:val="24"/>
-        </w:rPr>
-        <w:t>thức</w:t>
-      </w:r>
-      <w:proofErr w:type="spellEnd"/>
-      <w:r>
-        <w:rPr>
-          <w:rFonts w:ascii="Times New Roman" w:hAnsi="Times New Roman" w:cs="Times New Roman"/>
-          <w:b/>
-          <w:color w:val="000000" w:themeColor="text1"/>
-          <w:sz w:val="24"/>
-          <w:szCs w:val="24"/>
-        </w:rPr>
-        <w:t xml:space="preserve"> </w:t>
-      </w:r>
-      <w:proofErr w:type="spellStart"/>
-      <w:r>
-        <w:rPr>
-          <w:rFonts w:ascii="Times New Roman" w:hAnsi="Times New Roman" w:cs="Times New Roman"/>
-          <w:b/>
-          <w:color w:val="000000" w:themeColor="text1"/>
-          <w:sz w:val="24"/>
-          <w:szCs w:val="24"/>
-        </w:rPr>
-        <w:t>tổng</w:t>
-      </w:r>
-      <w:proofErr w:type="spellEnd"/>
-      <w:r>
-        <w:rPr>
-          <w:rFonts w:ascii="Times New Roman" w:hAnsi="Times New Roman" w:cs="Times New Roman"/>
-          <w:b/>
-          <w:color w:val="000000" w:themeColor="text1"/>
-          <w:sz w:val="24"/>
-          <w:szCs w:val="24"/>
-        </w:rPr>
-        <w:t xml:space="preserve"> </w:t>
-      </w:r>
-      <w:proofErr w:type="spellStart"/>
-      <w:r>
-        <w:rPr>
-          <w:rFonts w:ascii="Times New Roman" w:hAnsi="Times New Roman" w:cs="Times New Roman"/>
-          <w:b/>
-          <w:color w:val="000000" w:themeColor="text1"/>
-          <w:sz w:val="24"/>
-          <w:szCs w:val="24"/>
-        </w:rPr>
-        <w:t>quát</w:t>
-      </w:r>
-      <w:proofErr w:type="spellEnd"/>
-      <w:r>
-        <w:rPr>
-          <w:rFonts w:ascii="Times New Roman" w:hAnsi="Times New Roman" w:cs="Times New Roman"/>
-          <w:b/>
-          <w:color w:val="000000" w:themeColor="text1"/>
-          <w:sz w:val="24"/>
-          <w:szCs w:val="24"/>
-        </w:rPr>
-        <w:t xml:space="preserve"> </w:t>
-      </w:r>
+          <w:sz w:val="44"/>
+          <w:szCs w:val="44"/>
+        </w:rPr>
+      </w:pPr>
     </w:p>
     <w:p>
       <w:pPr>
@@ -10730,6 +10365,255 @@
           <w:rFonts w:ascii="Times New Roman" w:hAnsi="Times New Roman" w:cs="Times New Roman"/>
           <w:b/>
           <w:color w:val="000000" w:themeColor="text1"/>
+          <w:sz w:val="44"/>
+          <w:szCs w:val="44"/>
+        </w:rPr>
+      </w:pPr>
+    </w:p>
+    <w:p>
+      <w:pPr>
+        <w:rPr>
+          <w:rFonts w:ascii="Times New Roman" w:hAnsi="Times New Roman" w:cs="Times New Roman"/>
+          <w:b/>
+          <w:color w:val="000000" w:themeColor="text1"/>
+          <w:sz w:val="44"/>
+          <w:szCs w:val="44"/>
+        </w:rPr>
+      </w:pPr>
+    </w:p>
+    <w:p>
+      <w:pPr>
+        <w:rPr>
+          <w:rFonts w:ascii="Times New Roman" w:hAnsi="Times New Roman" w:cs="Times New Roman"/>
+          <w:b/>
+          <w:color w:val="000000" w:themeColor="text1"/>
+          <w:sz w:val="44"/>
+          <w:szCs w:val="44"/>
+        </w:rPr>
+      </w:pPr>
+    </w:p>
+    <w:p>
+      <w:pPr>
+        <w:rPr>
+          <w:rFonts w:ascii="Times New Roman" w:hAnsi="Times New Roman" w:cs="Times New Roman"/>
+          <w:b/>
+          <w:color w:val="000000" w:themeColor="text1"/>
+          <w:sz w:val="44"/>
+          <w:szCs w:val="44"/>
+        </w:rPr>
+      </w:pPr>
+    </w:p>
+    <w:p>
+      <w:pPr>
+        <w:pStyle w:val="Heading1"/>
+        <w:rPr>
+          <w:rFonts w:ascii="Times New Roman" w:hAnsi="Times New Roman" w:cs="Times New Roman"/>
+          <w:b/>
+          <w:color w:val="000000" w:themeColor="text1"/>
+          <w:sz w:val="44"/>
+          <w:szCs w:val="44"/>
+        </w:rPr>
+      </w:pPr>
+      <w:bookmarkStart w:id="6" w:name="_Toc92639238"/>
+      <w:bookmarkStart w:id="7" w:name="_Toc92639264"/>
+      <w:proofErr w:type="spellStart"/>
+      <w:r>
+        <w:rPr>
+          <w:rFonts w:ascii="Times New Roman" w:hAnsi="Times New Roman" w:cs="Times New Roman"/>
+          <w:b/>
+          <w:color w:val="000000" w:themeColor="text1"/>
+          <w:sz w:val="44"/>
+          <w:szCs w:val="44"/>
+        </w:rPr>
+        <w:lastRenderedPageBreak/>
+        <w:t>Tích</w:t>
+      </w:r>
+      <w:proofErr w:type="spellEnd"/>
+      <w:r>
+        <w:rPr>
+          <w:rFonts w:ascii="Times New Roman" w:hAnsi="Times New Roman" w:cs="Times New Roman"/>
+          <w:b/>
+          <w:color w:val="000000" w:themeColor="text1"/>
+          <w:sz w:val="44"/>
+          <w:szCs w:val="44"/>
+        </w:rPr>
+        <w:t xml:space="preserve"> </w:t>
+      </w:r>
+      <w:proofErr w:type="spellStart"/>
+      <w:r>
+        <w:rPr>
+          <w:rFonts w:ascii="Times New Roman" w:hAnsi="Times New Roman" w:cs="Times New Roman"/>
+          <w:b/>
+          <w:color w:val="000000" w:themeColor="text1"/>
+          <w:sz w:val="44"/>
+          <w:szCs w:val="44"/>
+        </w:rPr>
+        <w:t>phân</w:t>
+      </w:r>
+      <w:bookmarkEnd w:id="6"/>
+      <w:bookmarkEnd w:id="7"/>
+      <w:proofErr w:type="spellEnd"/>
+    </w:p>
+    <w:p>
+      <w:pPr>
+        <w:rPr>
+          <w:rFonts w:ascii="Times New Roman" w:hAnsi="Times New Roman" w:cs="Times New Roman"/>
+          <w:b/>
+          <w:color w:val="000000" w:themeColor="text1"/>
+          <w:sz w:val="44"/>
+          <w:szCs w:val="44"/>
+        </w:rPr>
+      </w:pPr>
+    </w:p>
+    <w:p>
+      <w:pPr>
+        <w:rPr>
+          <w:rFonts w:ascii="Times New Roman" w:hAnsi="Times New Roman" w:cs="Times New Roman"/>
+          <w:b/>
+          <w:color w:val="000000" w:themeColor="text1"/>
+          <w:sz w:val="24"/>
+          <w:szCs w:val="24"/>
+        </w:rPr>
+      </w:pPr>
+      <w:proofErr w:type="spellStart"/>
+      <w:r>
+        <w:rPr>
+          <w:rFonts w:ascii="Times New Roman" w:hAnsi="Times New Roman" w:cs="Times New Roman"/>
+          <w:b/>
+          <w:color w:val="000000" w:themeColor="text1"/>
+          <w:sz w:val="24"/>
+          <w:szCs w:val="24"/>
+        </w:rPr>
+        <w:t>Áp</w:t>
+      </w:r>
+      <w:proofErr w:type="spellEnd"/>
+      <w:r>
+        <w:rPr>
+          <w:rFonts w:ascii="Times New Roman" w:hAnsi="Times New Roman" w:cs="Times New Roman"/>
+          <w:b/>
+          <w:color w:val="000000" w:themeColor="text1"/>
+          <w:sz w:val="24"/>
+          <w:szCs w:val="24"/>
+        </w:rPr>
+        <w:t xml:space="preserve"> </w:t>
+      </w:r>
+      <w:proofErr w:type="spellStart"/>
+      <w:r>
+        <w:rPr>
+          <w:rFonts w:ascii="Times New Roman" w:hAnsi="Times New Roman" w:cs="Times New Roman"/>
+          <w:b/>
+          <w:color w:val="000000" w:themeColor="text1"/>
+          <w:sz w:val="24"/>
+          <w:szCs w:val="24"/>
+        </w:rPr>
+        <w:t>dụng</w:t>
+      </w:r>
+      <w:proofErr w:type="spellEnd"/>
+      <w:r>
+        <w:rPr>
+          <w:rFonts w:ascii="Times New Roman" w:hAnsi="Times New Roman" w:cs="Times New Roman"/>
+          <w:b/>
+          <w:color w:val="000000" w:themeColor="text1"/>
+          <w:sz w:val="24"/>
+          <w:szCs w:val="24"/>
+        </w:rPr>
+        <w:t xml:space="preserve"> </w:t>
+      </w:r>
+      <w:proofErr w:type="spellStart"/>
+      <w:r>
+        <w:rPr>
+          <w:rFonts w:ascii="Times New Roman" w:hAnsi="Times New Roman" w:cs="Times New Roman"/>
+          <w:b/>
+          <w:color w:val="000000" w:themeColor="text1"/>
+          <w:sz w:val="24"/>
+          <w:szCs w:val="24"/>
+        </w:rPr>
+        <w:t>cho</w:t>
+      </w:r>
+      <w:proofErr w:type="spellEnd"/>
+      <w:r>
+        <w:rPr>
+          <w:rFonts w:ascii="Times New Roman" w:hAnsi="Times New Roman" w:cs="Times New Roman"/>
+          <w:b/>
+          <w:color w:val="000000" w:themeColor="text1"/>
+          <w:sz w:val="24"/>
+          <w:szCs w:val="24"/>
+        </w:rPr>
+        <w:t xml:space="preserve"> </w:t>
+      </w:r>
+      <w:proofErr w:type="spellStart"/>
+      <w:r>
+        <w:rPr>
+          <w:rFonts w:ascii="Times New Roman" w:hAnsi="Times New Roman" w:cs="Times New Roman"/>
+          <w:b/>
+          <w:color w:val="000000" w:themeColor="text1"/>
+          <w:sz w:val="24"/>
+          <w:szCs w:val="24"/>
+        </w:rPr>
+        <w:t>hàm</w:t>
+      </w:r>
+      <w:proofErr w:type="spellEnd"/>
+      <w:r>
+        <w:rPr>
+          <w:rFonts w:ascii="Times New Roman" w:hAnsi="Times New Roman" w:cs="Times New Roman"/>
+          <w:b/>
+          <w:color w:val="000000" w:themeColor="text1"/>
+          <w:sz w:val="24"/>
+          <w:szCs w:val="24"/>
+        </w:rPr>
+        <w:t xml:space="preserve"> </w:t>
+      </w:r>
+      <w:proofErr w:type="spellStart"/>
+      <w:r>
+        <w:rPr>
+          <w:rFonts w:ascii="Times New Roman" w:hAnsi="Times New Roman" w:cs="Times New Roman"/>
+          <w:b/>
+          <w:color w:val="000000" w:themeColor="text1"/>
+          <w:sz w:val="24"/>
+          <w:szCs w:val="24"/>
+        </w:rPr>
+        <w:t>rời</w:t>
+      </w:r>
+      <w:proofErr w:type="spellEnd"/>
+      <w:r>
+        <w:rPr>
+          <w:rFonts w:ascii="Times New Roman" w:hAnsi="Times New Roman" w:cs="Times New Roman"/>
+          <w:b/>
+          <w:color w:val="000000" w:themeColor="text1"/>
+          <w:sz w:val="24"/>
+          <w:szCs w:val="24"/>
+        </w:rPr>
+        <w:t xml:space="preserve"> </w:t>
+      </w:r>
+      <w:proofErr w:type="spellStart"/>
+      <w:r>
+        <w:rPr>
+          <w:rFonts w:ascii="Times New Roman" w:hAnsi="Times New Roman" w:cs="Times New Roman"/>
+          <w:b/>
+          <w:color w:val="000000" w:themeColor="text1"/>
+          <w:sz w:val="24"/>
+          <w:szCs w:val="24"/>
+        </w:rPr>
+        <w:t>rạc</w:t>
+      </w:r>
+      <w:proofErr w:type="spellEnd"/>
+      <w:r>
+        <w:rPr>
+          <w:rFonts w:ascii="Times New Roman" w:hAnsi="Times New Roman" w:cs="Times New Roman"/>
+          <w:b/>
+          <w:color w:val="000000" w:themeColor="text1"/>
+          <w:sz w:val="24"/>
+          <w:szCs w:val="24"/>
+        </w:rPr>
+        <w:t xml:space="preserve"> (1D)</w:t>
+      </w:r>
+    </w:p>
+    <w:p>
+      <w:pPr>
+        <w:rPr>
+          <w:rFonts w:ascii="Times New Roman" w:hAnsi="Times New Roman" w:cs="Times New Roman"/>
+          <w:b/>
+          <w:color w:val="000000" w:themeColor="text1"/>
           <w:sz w:val="24"/>
           <w:szCs w:val="24"/>
         </w:rPr>
@@ -10737,12 +10621,13 @@
       <w:r>
         <w:rPr>
           <w:noProof/>
+          <w:lang w:eastAsia="ko-KR"/>
         </w:rPr>
         <w:drawing>
-          <wp:inline distT="0" distB="0" distL="0" distR="0" wp14:anchorId="0FAA51C2" wp14:editId="265F819B">
-            <wp:extent cx="2560320" cy="572107"/>
+          <wp:inline distT="0" distB="0" distL="0" distR="0" wp14:anchorId="5934B251" wp14:editId="12A7564B">
+            <wp:extent cx="2883159" cy="784860"/>
             <wp:effectExtent l="0" t="0" r="0" b="0"/>
-            <wp:docPr id="7" name="Picture 7"/>
+            <wp:docPr id="8" name="Picture 8"/>
             <wp:cNvGraphicFramePr>
               <a:graphicFrameLocks xmlns:a="http://schemas.openxmlformats.org/drawingml/2006/main" noChangeAspect="1"/>
             </wp:cNvGraphicFramePr>
@@ -10762,7 +10647,7 @@
                   <pic:spPr>
                     <a:xfrm>
                       <a:off x="0" y="0"/>
-                      <a:ext cx="2585511" cy="577736"/>
+                      <a:ext cx="2904230" cy="790596"/>
                     </a:xfrm>
                     <a:prstGeom prst="rect">
                       <a:avLst/>
@@ -10785,6 +10670,94 @@
           <w:szCs w:val="24"/>
         </w:rPr>
       </w:pPr>
+      <w:proofErr w:type="spellStart"/>
+      <w:r>
+        <w:rPr>
+          <w:rFonts w:ascii="Times New Roman" w:hAnsi="Times New Roman" w:cs="Times New Roman"/>
+          <w:b/>
+          <w:color w:val="000000" w:themeColor="text1"/>
+          <w:sz w:val="24"/>
+          <w:szCs w:val="24"/>
+        </w:rPr>
+        <w:t>Công</w:t>
+      </w:r>
+      <w:proofErr w:type="spellEnd"/>
+      <w:r>
+        <w:rPr>
+          <w:rFonts w:ascii="Times New Roman" w:hAnsi="Times New Roman" w:cs="Times New Roman"/>
+          <w:b/>
+          <w:color w:val="000000" w:themeColor="text1"/>
+          <w:sz w:val="24"/>
+          <w:szCs w:val="24"/>
+        </w:rPr>
+        <w:t xml:space="preserve"> </w:t>
+      </w:r>
+      <w:proofErr w:type="spellStart"/>
+      <w:r>
+        <w:rPr>
+          <w:rFonts w:ascii="Times New Roman" w:hAnsi="Times New Roman" w:cs="Times New Roman"/>
+          <w:b/>
+          <w:color w:val="000000" w:themeColor="text1"/>
+          <w:sz w:val="24"/>
+          <w:szCs w:val="24"/>
+        </w:rPr>
+        <w:t>thức</w:t>
+      </w:r>
+      <w:proofErr w:type="spellEnd"/>
+      <w:r>
+        <w:rPr>
+          <w:rFonts w:ascii="Times New Roman" w:hAnsi="Times New Roman" w:cs="Times New Roman"/>
+          <w:b/>
+          <w:color w:val="000000" w:themeColor="text1"/>
+          <w:sz w:val="24"/>
+          <w:szCs w:val="24"/>
+        </w:rPr>
+        <w:t xml:space="preserve"> </w:t>
+      </w:r>
+      <w:proofErr w:type="spellStart"/>
+      <w:r>
+        <w:rPr>
+          <w:rFonts w:ascii="Times New Roman" w:hAnsi="Times New Roman" w:cs="Times New Roman"/>
+          <w:b/>
+          <w:color w:val="000000" w:themeColor="text1"/>
+          <w:sz w:val="24"/>
+          <w:szCs w:val="24"/>
+        </w:rPr>
+        <w:t>tổng</w:t>
+      </w:r>
+      <w:proofErr w:type="spellEnd"/>
+      <w:r>
+        <w:rPr>
+          <w:rFonts w:ascii="Times New Roman" w:hAnsi="Times New Roman" w:cs="Times New Roman"/>
+          <w:b/>
+          <w:color w:val="000000" w:themeColor="text1"/>
+          <w:sz w:val="24"/>
+          <w:szCs w:val="24"/>
+        </w:rPr>
+        <w:t xml:space="preserve"> </w:t>
+      </w:r>
+      <w:proofErr w:type="spellStart"/>
+      <w:r>
+        <w:rPr>
+          <w:rFonts w:ascii="Times New Roman" w:hAnsi="Times New Roman" w:cs="Times New Roman"/>
+          <w:b/>
+          <w:color w:val="000000" w:themeColor="text1"/>
+          <w:sz w:val="24"/>
+          <w:szCs w:val="24"/>
+        </w:rPr>
+        <w:t>quát</w:t>
+      </w:r>
+      <w:proofErr w:type="spellEnd"/>
+      <w:r>
+        <w:rPr>
+          <w:rFonts w:ascii="Times New Roman" w:hAnsi="Times New Roman" w:cs="Times New Roman"/>
+          <w:b/>
+          <w:color w:val="000000" w:themeColor="text1"/>
+          <w:sz w:val="24"/>
+          <w:szCs w:val="24"/>
+        </w:rPr>
+        <w:t xml:space="preserve"> </w:t>
+      </w:r>
     </w:p>
     <w:p>
       <w:pPr>
@@ -10796,158 +10769,16 @@
           <w:szCs w:val="24"/>
         </w:rPr>
       </w:pPr>
-      <w:proofErr w:type="spellStart"/>
-      <w:r>
-        <w:rPr>
-          <w:rFonts w:ascii="Times New Roman" w:hAnsi="Times New Roman" w:cs="Times New Roman"/>
-          <w:b/>
-          <w:color w:val="000000" w:themeColor="text1"/>
-          <w:sz w:val="24"/>
-          <w:szCs w:val="24"/>
-        </w:rPr>
-        <w:t>Áp</w:t>
-      </w:r>
-      <w:proofErr w:type="spellEnd"/>
-      <w:r>
-        <w:rPr>
-          <w:rFonts w:ascii="Times New Roman" w:hAnsi="Times New Roman" w:cs="Times New Roman"/>
-          <w:b/>
-          <w:color w:val="000000" w:themeColor="text1"/>
-          <w:sz w:val="24"/>
-          <w:szCs w:val="24"/>
-        </w:rPr>
-        <w:t xml:space="preserve"> </w:t>
-      </w:r>
-      <w:proofErr w:type="spellStart"/>
-      <w:r>
-        <w:rPr>
-          <w:rFonts w:ascii="Times New Roman" w:hAnsi="Times New Roman" w:cs="Times New Roman"/>
-          <w:b/>
-          <w:color w:val="000000" w:themeColor="text1"/>
-          <w:sz w:val="24"/>
-          <w:szCs w:val="24"/>
-        </w:rPr>
-        <w:t>dụng</w:t>
-      </w:r>
-      <w:proofErr w:type="spellEnd"/>
-      <w:r>
-        <w:rPr>
-          <w:rFonts w:ascii="Times New Roman" w:hAnsi="Times New Roman" w:cs="Times New Roman"/>
-          <w:b/>
-          <w:color w:val="000000" w:themeColor="text1"/>
-          <w:sz w:val="24"/>
-          <w:szCs w:val="24"/>
-        </w:rPr>
-        <w:t xml:space="preserve"> </w:t>
-      </w:r>
-      <w:proofErr w:type="spellStart"/>
-      <w:r>
-        <w:rPr>
-          <w:rFonts w:ascii="Times New Roman" w:hAnsi="Times New Roman" w:cs="Times New Roman"/>
-          <w:b/>
-          <w:color w:val="000000" w:themeColor="text1"/>
-          <w:sz w:val="24"/>
-          <w:szCs w:val="24"/>
-        </w:rPr>
-        <w:t>cho</w:t>
-      </w:r>
-      <w:proofErr w:type="spellEnd"/>
-      <w:r>
-        <w:rPr>
-          <w:rFonts w:ascii="Times New Roman" w:hAnsi="Times New Roman" w:cs="Times New Roman"/>
-          <w:b/>
-          <w:color w:val="000000" w:themeColor="text1"/>
-          <w:sz w:val="24"/>
-          <w:szCs w:val="24"/>
-        </w:rPr>
-        <w:t xml:space="preserve"> </w:t>
-      </w:r>
-      <w:proofErr w:type="spellStart"/>
-      <w:r>
-        <w:rPr>
-          <w:rFonts w:ascii="Times New Roman" w:hAnsi="Times New Roman" w:cs="Times New Roman"/>
-          <w:b/>
-          <w:color w:val="000000" w:themeColor="text1"/>
-          <w:sz w:val="24"/>
-          <w:szCs w:val="24"/>
-        </w:rPr>
-        <w:t>hàm</w:t>
-      </w:r>
-      <w:proofErr w:type="spellEnd"/>
-      <w:r>
-        <w:rPr>
-          <w:rFonts w:ascii="Times New Roman" w:hAnsi="Times New Roman" w:cs="Times New Roman"/>
-          <w:b/>
-          <w:color w:val="000000" w:themeColor="text1"/>
-          <w:sz w:val="24"/>
-          <w:szCs w:val="24"/>
-        </w:rPr>
-        <w:t xml:space="preserve"> </w:t>
-      </w:r>
-      <w:proofErr w:type="spellStart"/>
-      <w:r>
-        <w:rPr>
-          <w:rFonts w:ascii="Times New Roman" w:hAnsi="Times New Roman" w:cs="Times New Roman"/>
-          <w:b/>
-          <w:color w:val="000000" w:themeColor="text1"/>
-          <w:sz w:val="24"/>
-          <w:szCs w:val="24"/>
-        </w:rPr>
-        <w:t>rời</w:t>
-      </w:r>
-      <w:proofErr w:type="spellEnd"/>
-      <w:r>
-        <w:rPr>
-          <w:rFonts w:ascii="Times New Roman" w:hAnsi="Times New Roman" w:cs="Times New Roman"/>
-          <w:b/>
-          <w:color w:val="000000" w:themeColor="text1"/>
-          <w:sz w:val="24"/>
-          <w:szCs w:val="24"/>
-        </w:rPr>
-        <w:t xml:space="preserve"> </w:t>
-      </w:r>
-      <w:proofErr w:type="spellStart"/>
-      <w:r>
-        <w:rPr>
-          <w:rFonts w:ascii="Times New Roman" w:hAnsi="Times New Roman" w:cs="Times New Roman"/>
-          <w:b/>
-          <w:color w:val="000000" w:themeColor="text1"/>
-          <w:sz w:val="24"/>
-          <w:szCs w:val="24"/>
-        </w:rPr>
-        <w:t>rạc</w:t>
-      </w:r>
-      <w:proofErr w:type="spellEnd"/>
-      <w:r>
-        <w:rPr>
-          <w:rFonts w:ascii="Times New Roman" w:hAnsi="Times New Roman" w:cs="Times New Roman"/>
-          <w:b/>
-          <w:color w:val="000000" w:themeColor="text1"/>
-          <w:sz w:val="24"/>
-          <w:szCs w:val="24"/>
-        </w:rPr>
-        <w:t xml:space="preserve"> (2D)</w:t>
-      </w:r>
-    </w:p>
-    <w:p>
-      <w:pPr>
-        <w:rPr>
-          <w:rFonts w:ascii="Times New Roman" w:hAnsi="Times New Roman" w:cs="Times New Roman"/>
-          <w:b/>
-          <w:color w:val="000000" w:themeColor="text1"/>
-          <w:sz w:val="24"/>
-          <w:szCs w:val="24"/>
-        </w:rPr>
-      </w:pPr>
       <w:r>
         <w:rPr>
           <w:noProof/>
+          <w:lang w:eastAsia="ko-KR"/>
         </w:rPr>
         <w:drawing>
-          <wp:inline distT="0" distB="0" distL="0" distR="0" wp14:anchorId="620EA967" wp14:editId="7213EA7D">
-            <wp:extent cx="3276600" cy="3051225"/>
+          <wp:inline distT="0" distB="0" distL="0" distR="0" wp14:anchorId="0FAA51C2" wp14:editId="265F819B">
+            <wp:extent cx="2560320" cy="572107"/>
             <wp:effectExtent l="0" t="0" r="0" b="0"/>
-            <wp:docPr id="9" name="Picture 9"/>
+            <wp:docPr id="7" name="Picture 7"/>
             <wp:cNvGraphicFramePr>
               <a:graphicFrameLocks xmlns:a="http://schemas.openxmlformats.org/drawingml/2006/main" noChangeAspect="1"/>
             </wp:cNvGraphicFramePr>
@@ -10967,7 +10798,7 @@
                   <pic:spPr>
                     <a:xfrm>
                       <a:off x="0" y="0"/>
-                      <a:ext cx="3279779" cy="3054185"/>
+                      <a:ext cx="2585511" cy="577736"/>
                     </a:xfrm>
                     <a:prstGeom prst="rect">
                       <a:avLst/>
@@ -11001,6 +10832,138 @@
           <w:szCs w:val="24"/>
         </w:rPr>
       </w:pPr>
+      <w:proofErr w:type="spellStart"/>
+      <w:r>
+        <w:rPr>
+          <w:rFonts w:ascii="Times New Roman" w:hAnsi="Times New Roman" w:cs="Times New Roman"/>
+          <w:b/>
+          <w:color w:val="000000" w:themeColor="text1"/>
+          <w:sz w:val="24"/>
+          <w:szCs w:val="24"/>
+        </w:rPr>
+        <w:t>Áp</w:t>
+      </w:r>
+      <w:proofErr w:type="spellEnd"/>
+      <w:r>
+        <w:rPr>
+          <w:rFonts w:ascii="Times New Roman" w:hAnsi="Times New Roman" w:cs="Times New Roman"/>
+          <w:b/>
+          <w:color w:val="000000" w:themeColor="text1"/>
+          <w:sz w:val="24"/>
+          <w:szCs w:val="24"/>
+        </w:rPr>
+        <w:t xml:space="preserve"> </w:t>
+      </w:r>
+      <w:proofErr w:type="spellStart"/>
+      <w:r>
+        <w:rPr>
+          <w:rFonts w:ascii="Times New Roman" w:hAnsi="Times New Roman" w:cs="Times New Roman"/>
+          <w:b/>
+          <w:color w:val="000000" w:themeColor="text1"/>
+          <w:sz w:val="24"/>
+          <w:szCs w:val="24"/>
+        </w:rPr>
+        <w:t>dụng</w:t>
+      </w:r>
+      <w:proofErr w:type="spellEnd"/>
+      <w:r>
+        <w:rPr>
+          <w:rFonts w:ascii="Times New Roman" w:hAnsi="Times New Roman" w:cs="Times New Roman"/>
+          <w:b/>
+          <w:color w:val="000000" w:themeColor="text1"/>
+          <w:sz w:val="24"/>
+          <w:szCs w:val="24"/>
+        </w:rPr>
+        <w:t xml:space="preserve"> </w:t>
+      </w:r>
+      <w:proofErr w:type="spellStart"/>
+      <w:r>
+        <w:rPr>
+          <w:rFonts w:ascii="Times New Roman" w:hAnsi="Times New Roman" w:cs="Times New Roman"/>
+          <w:b/>
+          <w:color w:val="000000" w:themeColor="text1"/>
+          <w:sz w:val="24"/>
+          <w:szCs w:val="24"/>
+        </w:rPr>
+        <w:t>cho</w:t>
+      </w:r>
+      <w:proofErr w:type="spellEnd"/>
+      <w:r>
+        <w:rPr>
+          <w:rFonts w:ascii="Times New Roman" w:hAnsi="Times New Roman" w:cs="Times New Roman"/>
+          <w:b/>
+          <w:color w:val="000000" w:themeColor="text1"/>
+          <w:sz w:val="24"/>
+          <w:szCs w:val="24"/>
+        </w:rPr>
+        <w:t xml:space="preserve"> </w:t>
+      </w:r>
+      <w:proofErr w:type="spellStart"/>
+      <w:r>
+        <w:rPr>
+          <w:rFonts w:ascii="Times New Roman" w:hAnsi="Times New Roman" w:cs="Times New Roman"/>
+          <w:b/>
+          <w:color w:val="000000" w:themeColor="text1"/>
+          <w:sz w:val="24"/>
+          <w:szCs w:val="24"/>
+        </w:rPr>
+        <w:t>hàm</w:t>
+      </w:r>
+      <w:proofErr w:type="spellEnd"/>
+      <w:r>
+        <w:rPr>
+          <w:rFonts w:ascii="Times New Roman" w:hAnsi="Times New Roman" w:cs="Times New Roman"/>
+          <w:b/>
+          <w:color w:val="000000" w:themeColor="text1"/>
+          <w:sz w:val="24"/>
+          <w:szCs w:val="24"/>
+        </w:rPr>
+        <w:t xml:space="preserve"> </w:t>
+      </w:r>
+      <w:proofErr w:type="spellStart"/>
+      <w:r>
+        <w:rPr>
+          <w:rFonts w:ascii="Times New Roman" w:hAnsi="Times New Roman" w:cs="Times New Roman"/>
+          <w:b/>
+          <w:color w:val="000000" w:themeColor="text1"/>
+          <w:sz w:val="24"/>
+          <w:szCs w:val="24"/>
+        </w:rPr>
+        <w:t>rời</w:t>
+      </w:r>
+      <w:proofErr w:type="spellEnd"/>
+      <w:r>
+        <w:rPr>
+          <w:rFonts w:ascii="Times New Roman" w:hAnsi="Times New Roman" w:cs="Times New Roman"/>
+          <w:b/>
+          <w:color w:val="000000" w:themeColor="text1"/>
+          <w:sz w:val="24"/>
+          <w:szCs w:val="24"/>
+        </w:rPr>
+        <w:t xml:space="preserve"> </w:t>
+      </w:r>
+      <w:proofErr w:type="spellStart"/>
+      <w:r>
+        <w:rPr>
+          <w:rFonts w:ascii="Times New Roman" w:hAnsi="Times New Roman" w:cs="Times New Roman"/>
+          <w:b/>
+          <w:color w:val="000000" w:themeColor="text1"/>
+          <w:sz w:val="24"/>
+          <w:szCs w:val="24"/>
+        </w:rPr>
+        <w:t>rạc</w:t>
+      </w:r>
+      <w:proofErr w:type="spellEnd"/>
+      <w:r>
+        <w:rPr>
+          <w:rFonts w:ascii="Times New Roman" w:hAnsi="Times New Roman" w:cs="Times New Roman"/>
+          <w:b/>
+          <w:color w:val="000000" w:themeColor="text1"/>
+          <w:sz w:val="24"/>
+          <w:szCs w:val="24"/>
+        </w:rPr>
+        <w:t xml:space="preserve"> (2D)</w:t>
+      </w:r>
     </w:p>
     <w:p>
       <w:pPr>
@@ -11012,324 +10975,16 @@
           <w:szCs w:val="24"/>
         </w:rPr>
       </w:pPr>
-    </w:p>
-    <w:p>
-      <w:pPr>
-        <w:rPr>
-          <w:rFonts w:ascii="Times New Roman" w:hAnsi="Times New Roman" w:cs="Times New Roman"/>
-          <w:b/>
-          <w:color w:val="000000" w:themeColor="text1"/>
-          <w:sz w:val="24"/>
-          <w:szCs w:val="24"/>
-        </w:rPr>
-      </w:pPr>
-    </w:p>
-    <w:p>
-      <w:pPr>
-        <w:rPr>
-          <w:rFonts w:ascii="Times New Roman" w:hAnsi="Times New Roman" w:cs="Times New Roman"/>
-          <w:b/>
-          <w:color w:val="000000" w:themeColor="text1"/>
-          <w:sz w:val="24"/>
-          <w:szCs w:val="24"/>
-        </w:rPr>
-      </w:pPr>
-    </w:p>
-    <w:p>
-      <w:pPr>
-        <w:rPr>
-          <w:rFonts w:ascii="Times New Roman" w:hAnsi="Times New Roman" w:cs="Times New Roman"/>
-          <w:b/>
-          <w:color w:val="000000" w:themeColor="text1"/>
-          <w:sz w:val="24"/>
-          <w:szCs w:val="24"/>
-        </w:rPr>
-      </w:pPr>
-      <w:proofErr w:type="spellStart"/>
-      <w:r>
-        <w:rPr>
-          <w:rFonts w:ascii="Times New Roman" w:hAnsi="Times New Roman" w:cs="Times New Roman"/>
-          <w:b/>
-          <w:color w:val="000000" w:themeColor="text1"/>
-          <w:sz w:val="24"/>
-          <w:szCs w:val="24"/>
-        </w:rPr>
-        <w:lastRenderedPageBreak/>
-        <w:t>Từ</w:t>
-      </w:r>
-      <w:proofErr w:type="spellEnd"/>
-      <w:r>
-        <w:rPr>
-          <w:rFonts w:ascii="Times New Roman" w:hAnsi="Times New Roman" w:cs="Times New Roman"/>
-          <w:b/>
-          <w:color w:val="000000" w:themeColor="text1"/>
-          <w:sz w:val="24"/>
-          <w:szCs w:val="24"/>
-        </w:rPr>
-        <w:t xml:space="preserve"> </w:t>
-      </w:r>
-      <w:proofErr w:type="spellStart"/>
-      <w:r>
-        <w:rPr>
-          <w:rFonts w:ascii="Times New Roman" w:hAnsi="Times New Roman" w:cs="Times New Roman"/>
-          <w:b/>
-          <w:color w:val="000000" w:themeColor="text1"/>
-          <w:sz w:val="24"/>
-          <w:szCs w:val="24"/>
-        </w:rPr>
-        <w:t>biểu</w:t>
-      </w:r>
-      <w:proofErr w:type="spellEnd"/>
-      <w:r>
-        <w:rPr>
-          <w:rFonts w:ascii="Times New Roman" w:hAnsi="Times New Roman" w:cs="Times New Roman"/>
-          <w:b/>
-          <w:color w:val="000000" w:themeColor="text1"/>
-          <w:sz w:val="24"/>
-          <w:szCs w:val="24"/>
-        </w:rPr>
-        <w:t xml:space="preserve"> </w:t>
-      </w:r>
-      <w:proofErr w:type="spellStart"/>
-      <w:r>
-        <w:rPr>
-          <w:rFonts w:ascii="Times New Roman" w:hAnsi="Times New Roman" w:cs="Times New Roman"/>
-          <w:b/>
-          <w:color w:val="000000" w:themeColor="text1"/>
-          <w:sz w:val="24"/>
-          <w:szCs w:val="24"/>
-        </w:rPr>
-        <w:t>đồ</w:t>
-      </w:r>
-      <w:proofErr w:type="spellEnd"/>
-      <w:r>
-        <w:rPr>
-          <w:rFonts w:ascii="Times New Roman" w:hAnsi="Times New Roman" w:cs="Times New Roman"/>
-          <w:b/>
-          <w:color w:val="000000" w:themeColor="text1"/>
-          <w:sz w:val="24"/>
-          <w:szCs w:val="24"/>
-        </w:rPr>
-        <w:t xml:space="preserve"> </w:t>
-      </w:r>
-      <w:proofErr w:type="spellStart"/>
-      <w:r>
-        <w:rPr>
-          <w:rFonts w:ascii="Times New Roman" w:hAnsi="Times New Roman" w:cs="Times New Roman"/>
-          <w:b/>
-          <w:color w:val="000000" w:themeColor="text1"/>
-          <w:sz w:val="24"/>
-          <w:szCs w:val="24"/>
-        </w:rPr>
-        <w:t>trên</w:t>
-      </w:r>
-      <w:proofErr w:type="spellEnd"/>
-      <w:r>
-        <w:rPr>
-          <w:rFonts w:ascii="Times New Roman" w:hAnsi="Times New Roman" w:cs="Times New Roman"/>
-          <w:b/>
-          <w:color w:val="000000" w:themeColor="text1"/>
-          <w:sz w:val="24"/>
-          <w:szCs w:val="24"/>
-        </w:rPr>
-        <w:t xml:space="preserve">, </w:t>
-      </w:r>
-      <w:proofErr w:type="spellStart"/>
-      <w:r>
-        <w:rPr>
-          <w:rFonts w:ascii="Times New Roman" w:hAnsi="Times New Roman" w:cs="Times New Roman"/>
-          <w:b/>
-          <w:color w:val="000000" w:themeColor="text1"/>
-          <w:sz w:val="24"/>
-          <w:szCs w:val="24"/>
-        </w:rPr>
-        <w:t>chúng</w:t>
-      </w:r>
-      <w:proofErr w:type="spellEnd"/>
-      <w:r>
-        <w:rPr>
-          <w:rFonts w:ascii="Times New Roman" w:hAnsi="Times New Roman" w:cs="Times New Roman"/>
-          <w:b/>
-          <w:color w:val="000000" w:themeColor="text1"/>
-          <w:sz w:val="24"/>
-          <w:szCs w:val="24"/>
-        </w:rPr>
-        <w:t xml:space="preserve"> ta </w:t>
-      </w:r>
-      <w:proofErr w:type="spellStart"/>
-      <w:r>
-        <w:rPr>
-          <w:rFonts w:ascii="Times New Roman" w:hAnsi="Times New Roman" w:cs="Times New Roman"/>
-          <w:b/>
-          <w:color w:val="000000" w:themeColor="text1"/>
-          <w:sz w:val="24"/>
-          <w:szCs w:val="24"/>
-        </w:rPr>
-        <w:t>sẽ</w:t>
-      </w:r>
-      <w:proofErr w:type="spellEnd"/>
-      <w:r>
-        <w:rPr>
-          <w:rFonts w:ascii="Times New Roman" w:hAnsi="Times New Roman" w:cs="Times New Roman"/>
-          <w:b/>
-          <w:color w:val="000000" w:themeColor="text1"/>
-          <w:sz w:val="24"/>
-          <w:szCs w:val="24"/>
-        </w:rPr>
-        <w:t xml:space="preserve"> </w:t>
-      </w:r>
-      <w:proofErr w:type="spellStart"/>
-      <w:r>
-        <w:rPr>
-          <w:rFonts w:ascii="Times New Roman" w:hAnsi="Times New Roman" w:cs="Times New Roman"/>
-          <w:b/>
-          <w:color w:val="000000" w:themeColor="text1"/>
-          <w:sz w:val="24"/>
-          <w:szCs w:val="24"/>
-        </w:rPr>
-        <w:t>xây</w:t>
-      </w:r>
-      <w:proofErr w:type="spellEnd"/>
-      <w:r>
-        <w:rPr>
-          <w:rFonts w:ascii="Times New Roman" w:hAnsi="Times New Roman" w:cs="Times New Roman"/>
-          <w:b/>
-          <w:color w:val="000000" w:themeColor="text1"/>
-          <w:sz w:val="24"/>
-          <w:szCs w:val="24"/>
-        </w:rPr>
-        <w:t xml:space="preserve"> </w:t>
-      </w:r>
-      <w:proofErr w:type="spellStart"/>
-      <w:r>
-        <w:rPr>
-          <w:rFonts w:ascii="Times New Roman" w:hAnsi="Times New Roman" w:cs="Times New Roman"/>
-          <w:b/>
-          <w:color w:val="000000" w:themeColor="text1"/>
-          <w:sz w:val="24"/>
-          <w:szCs w:val="24"/>
-        </w:rPr>
-        <w:t>dựng</w:t>
-      </w:r>
-      <w:proofErr w:type="spellEnd"/>
-      <w:r>
-        <w:rPr>
-          <w:rFonts w:ascii="Times New Roman" w:hAnsi="Times New Roman" w:cs="Times New Roman"/>
-          <w:b/>
-          <w:color w:val="000000" w:themeColor="text1"/>
-          <w:sz w:val="24"/>
-          <w:szCs w:val="24"/>
-        </w:rPr>
-        <w:t xml:space="preserve"> </w:t>
-      </w:r>
-      <w:proofErr w:type="spellStart"/>
-      <w:r>
-        <w:rPr>
-          <w:rFonts w:ascii="Times New Roman" w:hAnsi="Times New Roman" w:cs="Times New Roman"/>
-          <w:b/>
-          <w:color w:val="000000" w:themeColor="text1"/>
-          <w:sz w:val="24"/>
-          <w:szCs w:val="24"/>
-        </w:rPr>
-        <w:t>hàm</w:t>
-      </w:r>
-      <w:proofErr w:type="spellEnd"/>
-      <w:r>
-        <w:rPr>
-          <w:rFonts w:ascii="Times New Roman" w:hAnsi="Times New Roman" w:cs="Times New Roman"/>
-          <w:b/>
-          <w:color w:val="000000" w:themeColor="text1"/>
-          <w:sz w:val="24"/>
-          <w:szCs w:val="24"/>
-        </w:rPr>
-        <w:t xml:space="preserve"> integral array </w:t>
-      </w:r>
-      <w:proofErr w:type="spellStart"/>
-      <w:r>
-        <w:rPr>
-          <w:rFonts w:ascii="Times New Roman" w:hAnsi="Times New Roman" w:cs="Times New Roman"/>
-          <w:b/>
-          <w:color w:val="000000" w:themeColor="text1"/>
-          <w:sz w:val="24"/>
-          <w:szCs w:val="24"/>
-        </w:rPr>
-        <w:t>với</w:t>
-      </w:r>
-      <w:proofErr w:type="spellEnd"/>
-      <w:r>
-        <w:rPr>
-          <w:rFonts w:ascii="Times New Roman" w:hAnsi="Times New Roman" w:cs="Times New Roman"/>
-          <w:b/>
-          <w:color w:val="000000" w:themeColor="text1"/>
-          <w:sz w:val="24"/>
-          <w:szCs w:val="24"/>
-        </w:rPr>
-        <w:t xml:space="preserve"> </w:t>
-      </w:r>
-      <w:proofErr w:type="spellStart"/>
-      <w:r>
-        <w:rPr>
-          <w:rFonts w:ascii="Times New Roman" w:hAnsi="Times New Roman" w:cs="Times New Roman"/>
-          <w:b/>
-          <w:color w:val="000000" w:themeColor="text1"/>
-          <w:sz w:val="24"/>
-          <w:szCs w:val="24"/>
-        </w:rPr>
-        <w:t>tính</w:t>
-      </w:r>
-      <w:proofErr w:type="spellEnd"/>
-      <w:r>
-        <w:rPr>
-          <w:rFonts w:ascii="Times New Roman" w:hAnsi="Times New Roman" w:cs="Times New Roman"/>
-          <w:b/>
-          <w:color w:val="000000" w:themeColor="text1"/>
-          <w:sz w:val="24"/>
-          <w:szCs w:val="24"/>
-        </w:rPr>
-        <w:t xml:space="preserve"> </w:t>
-      </w:r>
-      <w:proofErr w:type="spellStart"/>
-      <w:r>
-        <w:rPr>
-          <w:rFonts w:ascii="Times New Roman" w:hAnsi="Times New Roman" w:cs="Times New Roman"/>
-          <w:b/>
-          <w:color w:val="000000" w:themeColor="text1"/>
-          <w:sz w:val="24"/>
-          <w:szCs w:val="24"/>
-        </w:rPr>
-        <w:t>chất</w:t>
-      </w:r>
-      <w:proofErr w:type="spellEnd"/>
-      <w:r>
-        <w:rPr>
-          <w:rFonts w:ascii="Times New Roman" w:hAnsi="Times New Roman" w:cs="Times New Roman"/>
-          <w:b/>
-          <w:color w:val="000000" w:themeColor="text1"/>
-          <w:sz w:val="24"/>
-          <w:szCs w:val="24"/>
-        </w:rPr>
-        <w:t>:</w:t>
-      </w:r>
-    </w:p>
-    <w:p>
-      <w:pPr>
-        <w:rPr>
-          <w:rFonts w:ascii="Times New Roman" w:hAnsi="Times New Roman" w:cs="Times New Roman"/>
-          <w:b/>
-          <w:color w:val="000000" w:themeColor="text1"/>
-          <w:sz w:val="24"/>
-          <w:szCs w:val="24"/>
-        </w:rPr>
-      </w:pPr>
       <w:r>
         <w:rPr>
           <w:noProof/>
+          <w:lang w:eastAsia="ko-KR"/>
         </w:rPr>
         <w:drawing>
-          <wp:inline distT="0" distB="0" distL="0" distR="0" wp14:anchorId="34FE71D8" wp14:editId="1F2435FE">
-            <wp:extent cx="5943600" cy="2442845"/>
+          <wp:inline distT="0" distB="0" distL="0" distR="0" wp14:anchorId="620EA967" wp14:editId="7213EA7D">
+            <wp:extent cx="3276600" cy="3051225"/>
             <wp:effectExtent l="0" t="0" r="0" b="0"/>
-            <wp:docPr id="10" name="Picture 10"/>
+            <wp:docPr id="9" name="Picture 9"/>
             <wp:cNvGraphicFramePr>
               <a:graphicFrameLocks xmlns:a="http://schemas.openxmlformats.org/drawingml/2006/main" noChangeAspect="1"/>
             </wp:cNvGraphicFramePr>
@@ -11349,7 +11004,390 @@
                   <pic:spPr>
                     <a:xfrm>
                       <a:off x="0" y="0"/>
-                      <a:ext cx="5943600" cy="2442845"/>
+                      <a:ext cx="3279779" cy="3054185"/>
+                    </a:xfrm>
+                    <a:prstGeom prst="rect">
+                      <a:avLst/>
+                    </a:prstGeom>
+                  </pic:spPr>
+                </pic:pic>
+              </a:graphicData>
+            </a:graphic>
+          </wp:inline>
+        </w:drawing>
+      </w:r>
+    </w:p>
+    <w:p>
+      <w:pPr>
+        <w:rPr>
+          <w:rFonts w:ascii="Times New Roman" w:hAnsi="Times New Roman" w:cs="Times New Roman"/>
+          <w:b/>
+          <w:color w:val="000000" w:themeColor="text1"/>
+          <w:sz w:val="24"/>
+          <w:szCs w:val="24"/>
+        </w:rPr>
+      </w:pPr>
+    </w:p>
+    <w:p>
+      <w:pPr>
+        <w:rPr>
+          <w:rFonts w:ascii="Times New Roman" w:hAnsi="Times New Roman" w:cs="Times New Roman"/>
+          <w:b/>
+          <w:color w:val="000000" w:themeColor="text1"/>
+          <w:sz w:val="24"/>
+          <w:szCs w:val="24"/>
+        </w:rPr>
+      </w:pPr>
+    </w:p>
+    <w:p>
+      <w:pPr>
+        <w:rPr>
+          <w:rFonts w:ascii="Times New Roman" w:hAnsi="Times New Roman" w:cs="Times New Roman"/>
+          <w:b/>
+          <w:color w:val="000000" w:themeColor="text1"/>
+          <w:sz w:val="24"/>
+          <w:szCs w:val="24"/>
+        </w:rPr>
+      </w:pPr>
+    </w:p>
+    <w:p>
+      <w:pPr>
+        <w:rPr>
+          <w:rFonts w:ascii="Times New Roman" w:hAnsi="Times New Roman" w:cs="Times New Roman"/>
+          <w:b/>
+          <w:color w:val="000000" w:themeColor="text1"/>
+          <w:sz w:val="24"/>
+          <w:szCs w:val="24"/>
+        </w:rPr>
+      </w:pPr>
+    </w:p>
+    <w:p>
+      <w:pPr>
+        <w:rPr>
+          <w:rFonts w:ascii="Times New Roman" w:hAnsi="Times New Roman" w:cs="Times New Roman"/>
+          <w:b/>
+          <w:color w:val="000000" w:themeColor="text1"/>
+          <w:sz w:val="24"/>
+          <w:szCs w:val="24"/>
+        </w:rPr>
+      </w:pPr>
+    </w:p>
+    <w:p>
+      <w:pPr>
+        <w:rPr>
+          <w:rFonts w:ascii="Times New Roman" w:hAnsi="Times New Roman" w:cs="Times New Roman"/>
+          <w:b/>
+          <w:color w:val="000000" w:themeColor="text1"/>
+          <w:sz w:val="24"/>
+          <w:szCs w:val="24"/>
+        </w:rPr>
+      </w:pPr>
+      <w:proofErr w:type="spellStart"/>
+      <w:r>
+        <w:rPr>
+          <w:rFonts w:ascii="Times New Roman" w:hAnsi="Times New Roman" w:cs="Times New Roman"/>
+          <w:b/>
+          <w:color w:val="000000" w:themeColor="text1"/>
+          <w:sz w:val="24"/>
+          <w:szCs w:val="24"/>
+        </w:rPr>
+        <w:lastRenderedPageBreak/>
+        <w:t>Từ</w:t>
+      </w:r>
+      <w:proofErr w:type="spellEnd"/>
+      <w:r>
+        <w:rPr>
+          <w:rFonts w:ascii="Times New Roman" w:hAnsi="Times New Roman" w:cs="Times New Roman"/>
+          <w:b/>
+          <w:color w:val="000000" w:themeColor="text1"/>
+          <w:sz w:val="24"/>
+          <w:szCs w:val="24"/>
+        </w:rPr>
+        <w:t xml:space="preserve"> </w:t>
+      </w:r>
+      <w:proofErr w:type="spellStart"/>
+      <w:r>
+        <w:rPr>
+          <w:rFonts w:ascii="Times New Roman" w:hAnsi="Times New Roman" w:cs="Times New Roman"/>
+          <w:b/>
+          <w:color w:val="000000" w:themeColor="text1"/>
+          <w:sz w:val="24"/>
+          <w:szCs w:val="24"/>
+        </w:rPr>
+        <w:t>biểu</w:t>
+      </w:r>
+      <w:proofErr w:type="spellEnd"/>
+      <w:r>
+        <w:rPr>
+          <w:rFonts w:ascii="Times New Roman" w:hAnsi="Times New Roman" w:cs="Times New Roman"/>
+          <w:b/>
+          <w:color w:val="000000" w:themeColor="text1"/>
+          <w:sz w:val="24"/>
+          <w:szCs w:val="24"/>
+        </w:rPr>
+        <w:t xml:space="preserve"> </w:t>
+      </w:r>
+      <w:proofErr w:type="spellStart"/>
+      <w:r>
+        <w:rPr>
+          <w:rFonts w:ascii="Times New Roman" w:hAnsi="Times New Roman" w:cs="Times New Roman"/>
+          <w:b/>
+          <w:color w:val="000000" w:themeColor="text1"/>
+          <w:sz w:val="24"/>
+          <w:szCs w:val="24"/>
+        </w:rPr>
+        <w:t>đồ</w:t>
+      </w:r>
+      <w:proofErr w:type="spellEnd"/>
+      <w:r>
+        <w:rPr>
+          <w:rFonts w:ascii="Times New Roman" w:hAnsi="Times New Roman" w:cs="Times New Roman"/>
+          <w:b/>
+          <w:color w:val="000000" w:themeColor="text1"/>
+          <w:sz w:val="24"/>
+          <w:szCs w:val="24"/>
+        </w:rPr>
+        <w:t xml:space="preserve"> </w:t>
+      </w:r>
+      <w:proofErr w:type="spellStart"/>
+      <w:r>
+        <w:rPr>
+          <w:rFonts w:ascii="Times New Roman" w:hAnsi="Times New Roman" w:cs="Times New Roman"/>
+          <w:b/>
+          <w:color w:val="000000" w:themeColor="text1"/>
+          <w:sz w:val="24"/>
+          <w:szCs w:val="24"/>
+        </w:rPr>
+        <w:t>trên</w:t>
+      </w:r>
+      <w:proofErr w:type="spellEnd"/>
+      <w:r>
+        <w:rPr>
+          <w:rFonts w:ascii="Times New Roman" w:hAnsi="Times New Roman" w:cs="Times New Roman"/>
+          <w:b/>
+          <w:color w:val="000000" w:themeColor="text1"/>
+          <w:sz w:val="24"/>
+          <w:szCs w:val="24"/>
+        </w:rPr>
+        <w:t xml:space="preserve">, </w:t>
+      </w:r>
+      <w:proofErr w:type="spellStart"/>
+      <w:r>
+        <w:rPr>
+          <w:rFonts w:ascii="Times New Roman" w:hAnsi="Times New Roman" w:cs="Times New Roman"/>
+          <w:b/>
+          <w:color w:val="000000" w:themeColor="text1"/>
+          <w:sz w:val="24"/>
+          <w:szCs w:val="24"/>
+        </w:rPr>
+        <w:t>chúng</w:t>
+      </w:r>
+      <w:proofErr w:type="spellEnd"/>
+      <w:r>
+        <w:rPr>
+          <w:rFonts w:ascii="Times New Roman" w:hAnsi="Times New Roman" w:cs="Times New Roman"/>
+          <w:b/>
+          <w:color w:val="000000" w:themeColor="text1"/>
+          <w:sz w:val="24"/>
+          <w:szCs w:val="24"/>
+        </w:rPr>
+        <w:t xml:space="preserve"> ta </w:t>
+      </w:r>
+      <w:proofErr w:type="spellStart"/>
+      <w:r>
+        <w:rPr>
+          <w:rFonts w:ascii="Times New Roman" w:hAnsi="Times New Roman" w:cs="Times New Roman"/>
+          <w:b/>
+          <w:color w:val="000000" w:themeColor="text1"/>
+          <w:sz w:val="24"/>
+          <w:szCs w:val="24"/>
+        </w:rPr>
+        <w:t>sẽ</w:t>
+      </w:r>
+      <w:proofErr w:type="spellEnd"/>
+      <w:r>
+        <w:rPr>
+          <w:rFonts w:ascii="Times New Roman" w:hAnsi="Times New Roman" w:cs="Times New Roman"/>
+          <w:b/>
+          <w:color w:val="000000" w:themeColor="text1"/>
+          <w:sz w:val="24"/>
+          <w:szCs w:val="24"/>
+        </w:rPr>
+        <w:t xml:space="preserve"> </w:t>
+      </w:r>
+      <w:proofErr w:type="spellStart"/>
+      <w:r>
+        <w:rPr>
+          <w:rFonts w:ascii="Times New Roman" w:hAnsi="Times New Roman" w:cs="Times New Roman"/>
+          <w:b/>
+          <w:color w:val="000000" w:themeColor="text1"/>
+          <w:sz w:val="24"/>
+          <w:szCs w:val="24"/>
+        </w:rPr>
+        <w:t>xây</w:t>
+      </w:r>
+      <w:proofErr w:type="spellEnd"/>
+      <w:r>
+        <w:rPr>
+          <w:rFonts w:ascii="Times New Roman" w:hAnsi="Times New Roman" w:cs="Times New Roman"/>
+          <w:b/>
+          <w:color w:val="000000" w:themeColor="text1"/>
+          <w:sz w:val="24"/>
+          <w:szCs w:val="24"/>
+        </w:rPr>
+        <w:t xml:space="preserve"> </w:t>
+      </w:r>
+      <w:proofErr w:type="spellStart"/>
+      <w:r>
+        <w:rPr>
+          <w:rFonts w:ascii="Times New Roman" w:hAnsi="Times New Roman" w:cs="Times New Roman"/>
+          <w:b/>
+          <w:color w:val="000000" w:themeColor="text1"/>
+          <w:sz w:val="24"/>
+          <w:szCs w:val="24"/>
+        </w:rPr>
+        <w:t>dựng</w:t>
+      </w:r>
+      <w:proofErr w:type="spellEnd"/>
+      <w:r>
+        <w:rPr>
+          <w:rFonts w:ascii="Times New Roman" w:hAnsi="Times New Roman" w:cs="Times New Roman"/>
+          <w:b/>
+          <w:color w:val="000000" w:themeColor="text1"/>
+          <w:sz w:val="24"/>
+          <w:szCs w:val="24"/>
+        </w:rPr>
+        <w:t xml:space="preserve"> </w:t>
+      </w:r>
+      <w:proofErr w:type="spellStart"/>
+      <w:r>
+        <w:rPr>
+          <w:rFonts w:ascii="Times New Roman" w:hAnsi="Times New Roman" w:cs="Times New Roman"/>
+          <w:b/>
+          <w:color w:val="000000" w:themeColor="text1"/>
+          <w:sz w:val="24"/>
+          <w:szCs w:val="24"/>
+        </w:rPr>
+        <w:t>hàm</w:t>
+      </w:r>
+      <w:proofErr w:type="spellEnd"/>
+      <w:r>
+        <w:rPr>
+          <w:rFonts w:ascii="Times New Roman" w:hAnsi="Times New Roman" w:cs="Times New Roman"/>
+          <w:b/>
+          <w:color w:val="000000" w:themeColor="text1"/>
+          <w:sz w:val="24"/>
+          <w:szCs w:val="24"/>
+        </w:rPr>
+        <w:t xml:space="preserve"> integral array </w:t>
+      </w:r>
+      <w:proofErr w:type="spellStart"/>
+      <w:r>
+        <w:rPr>
+          <w:rFonts w:ascii="Times New Roman" w:hAnsi="Times New Roman" w:cs="Times New Roman"/>
+          <w:b/>
+          <w:color w:val="000000" w:themeColor="text1"/>
+          <w:sz w:val="24"/>
+          <w:szCs w:val="24"/>
+        </w:rPr>
+        <w:t>với</w:t>
+      </w:r>
+      <w:proofErr w:type="spellEnd"/>
+      <w:r>
+        <w:rPr>
+          <w:rFonts w:ascii="Times New Roman" w:hAnsi="Times New Roman" w:cs="Times New Roman"/>
+          <w:b/>
+          <w:color w:val="000000" w:themeColor="text1"/>
+          <w:sz w:val="24"/>
+          <w:szCs w:val="24"/>
+        </w:rPr>
+        <w:t xml:space="preserve"> </w:t>
+      </w:r>
+      <w:proofErr w:type="spellStart"/>
+      <w:r>
+        <w:rPr>
+          <w:rFonts w:ascii="Times New Roman" w:hAnsi="Times New Roman" w:cs="Times New Roman"/>
+          <w:b/>
+          <w:color w:val="000000" w:themeColor="text1"/>
+          <w:sz w:val="24"/>
+          <w:szCs w:val="24"/>
+        </w:rPr>
+        <w:t>tính</w:t>
+      </w:r>
+      <w:proofErr w:type="spellEnd"/>
+      <w:r>
+        <w:rPr>
+          <w:rFonts w:ascii="Times New Roman" w:hAnsi="Times New Roman" w:cs="Times New Roman"/>
+          <w:b/>
+          <w:color w:val="000000" w:themeColor="text1"/>
+          <w:sz w:val="24"/>
+          <w:szCs w:val="24"/>
+        </w:rPr>
+        <w:t xml:space="preserve"> </w:t>
+      </w:r>
+      <w:proofErr w:type="spellStart"/>
+      <w:r>
+        <w:rPr>
+          <w:rFonts w:ascii="Times New Roman" w:hAnsi="Times New Roman" w:cs="Times New Roman"/>
+          <w:b/>
+          <w:color w:val="000000" w:themeColor="text1"/>
+          <w:sz w:val="24"/>
+          <w:szCs w:val="24"/>
+        </w:rPr>
+        <w:t>chất</w:t>
+      </w:r>
+      <w:proofErr w:type="spellEnd"/>
+      <w:r>
+        <w:rPr>
+          <w:rFonts w:ascii="Times New Roman" w:hAnsi="Times New Roman" w:cs="Times New Roman"/>
+          <w:b/>
+          <w:color w:val="000000" w:themeColor="text1"/>
+          <w:sz w:val="24"/>
+          <w:szCs w:val="24"/>
+        </w:rPr>
+        <w:t>:</w:t>
+      </w:r>
+    </w:p>
+    <w:p>
+      <w:pPr>
+        <w:rPr>
+          <w:rFonts w:ascii="Times New Roman" w:hAnsi="Times New Roman" w:cs="Times New Roman"/>
+          <w:b/>
+          <w:color w:val="000000" w:themeColor="text1"/>
+          <w:sz w:val="24"/>
+          <w:szCs w:val="24"/>
+        </w:rPr>
+      </w:pPr>
+      <w:r>
+        <w:rPr>
+          <w:noProof/>
+          <w:lang w:eastAsia="ko-KR"/>
+        </w:rPr>
+        <w:drawing>
+          <wp:inline distT="0" distB="0" distL="0" distR="0" wp14:anchorId="34FE71D8" wp14:editId="1F2435FE">
+            <wp:extent cx="4865985" cy="1999941"/>
+            <wp:effectExtent l="0" t="0" r="0" b="635"/>
+            <wp:docPr id="10" name="Picture 10"/>
+            <wp:cNvGraphicFramePr>
+              <a:graphicFrameLocks xmlns:a="http://schemas.openxmlformats.org/drawingml/2006/main" noChangeAspect="1"/>
+            </wp:cNvGraphicFramePr>
+            <a:graphic xmlns:a="http://schemas.openxmlformats.org/drawingml/2006/main">
+              <a:graphicData uri="http://schemas.openxmlformats.org/drawingml/2006/picture">
+                <pic:pic xmlns:pic="http://schemas.openxmlformats.org/drawingml/2006/picture">
+                  <pic:nvPicPr>
+                    <pic:cNvPr id="1" name=""/>
+                    <pic:cNvPicPr/>
+                  </pic:nvPicPr>
+                  <pic:blipFill>
+                    <a:blip r:embed="rId16"/>
+                    <a:stretch>
+                      <a:fillRect/>
+                    </a:stretch>
+                  </pic:blipFill>
+                  <pic:spPr>
+                    <a:xfrm>
+                      <a:off x="0" y="0"/>
+                      <a:ext cx="4874855" cy="2003587"/>
                     </a:xfrm>
                     <a:prstGeom prst="rect">
                       <a:avLst/>
@@ -11738,6 +11776,7 @@
           <w:color w:val="000000" w:themeColor="text1"/>
           <w:sz w:val="24"/>
           <w:szCs w:val="24"/>
+          <w:lang w:eastAsia="ko-KR"/>
         </w:rPr>
         <mc:AlternateContent>
           <mc:Choice Requires="wps">
@@ -11809,7 +11848,7 @@
               </wp:anchor>
             </w:drawing>
           </mc:Choice>
-          <mc:Fallback>
+          <mc:Fallback xmlns:w16se="http://schemas.microsoft.com/office/word/2015/wordml/symex" xmlns:w15="http://schemas.microsoft.com/office/word/2012/wordml" xmlns:cx="http://schemas.microsoft.com/office/drawing/2014/chartex">
             <w:pict>
               <v:shapetype w14:anchorId="5013719E" id="_x0000_t202" coordsize="21600,21600" o:spt="202" path="m,l,21600r21600,l21600,xe">
                 <v:stroke joinstyle="miter"/>
@@ -11848,6 +11887,7 @@
           <w:color w:val="000000" w:themeColor="text1"/>
           <w:sz w:val="24"/>
           <w:szCs w:val="24"/>
+          <w:lang w:eastAsia="ko-KR"/>
         </w:rPr>
         <mc:AlternateContent>
           <mc:Choice Requires="wps">
@@ -11919,7 +11959,7 @@
               </wp:anchor>
             </w:drawing>
           </mc:Choice>
-          <mc:Fallback>
+          <mc:Fallback xmlns:w16se="http://schemas.microsoft.com/office/word/2015/wordml/symex" xmlns:w15="http://schemas.microsoft.com/office/word/2012/wordml" xmlns:cx="http://schemas.microsoft.com/office/drawing/2014/chartex">
             <w:pict>
               <v:shape w14:anchorId="3E5A78C9" id="Text Box 15" o:spid="_x0000_s1027" type="#_x0000_t202" style="position:absolute;margin-left:45.6pt;margin-top:14.95pt;width:27.6pt;height:18.6pt;z-index:251663360;visibility:visible;mso-wrap-style:square;mso-width-percent:0;mso-height-percent:0;mso-wrap-distance-left:9pt;mso-wrap-distance-top:0;mso-wrap-distance-right:9pt;mso-wrap-distance-bottom:0;mso-position-horizontal:absolute;mso-position-horizontal-relative:text;mso-position-vertical:absolute;mso-position-vertical-relative:text;mso-width-percent:0;mso-height-percent:0;mso-width-relative:margin;mso-height-relative:margin;v-text-anchor:top" o:gfxdata="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" filled="f" stroked="f" strokeweight=".5pt">
                 <v:textbox>
@@ -11954,6 +11994,7 @@
           <w:color w:val="000000" w:themeColor="text1"/>
           <w:sz w:val="24"/>
           <w:szCs w:val="24"/>
+          <w:lang w:eastAsia="ko-KR"/>
         </w:rPr>
         <mc:AlternateContent>
           <mc:Choice Requires="wps">
@@ -12025,7 +12066,7 @@
               </wp:anchor>
             </w:drawing>
           </mc:Choice>
-          <mc:Fallback>
+          <mc:Fallback xmlns:w16se="http://schemas.microsoft.com/office/word/2015/wordml/symex" xmlns:w15="http://schemas.microsoft.com/office/word/2012/wordml" xmlns:cx="http://schemas.microsoft.com/office/drawing/2014/chartex">
             <w:pict>
               <v:shape w14:anchorId="1EF87F1A" id="Text Box 14" o:spid="_x0000_s1028" type="#_x0000_t202" style="position:absolute;margin-left:70.2pt;margin-top:14.35pt;width:27.6pt;height:18.6pt;z-index:251661312;visibility:visible;mso-wrap-style:square;mso-width-percent:0;mso-height-percent:0;mso-wrap-distance-left:9pt;mso-wrap-distance-top:0;mso-wrap-distance-right:9pt;mso-wrap-distance-bottom:0;mso-position-horizontal:absolute;mso-position-horizontal-relative:text;mso-position-vertical:absolute;mso-position-vertical-relative:text;mso-width-percent:0;mso-height-percent:0;mso-width-relative:margin;mso-height-relative:margin;v-text-anchor:top" o:gfxdata="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" filled="f" stroked="f" strokeweight=".5pt">
                 <v:textbox>
@@ -12060,6 +12101,7 @@
           <w:color w:val="000000" w:themeColor="text1"/>
           <w:sz w:val="24"/>
           <w:szCs w:val="24"/>
+          <w:lang w:eastAsia="ko-KR"/>
         </w:rPr>
         <mc:AlternateContent>
           <mc:Choice Requires="wps">
@@ -12131,7 +12173,7 @@
               </wp:anchor>
             </w:drawing>
           </mc:Choice>
-          <mc:Fallback>
+          <mc:Fallback xmlns:w16se="http://schemas.microsoft.com/office/word/2015/wordml/symex" xmlns:w15="http://schemas.microsoft.com/office/word/2012/wordml" xmlns:cx="http://schemas.microsoft.com/office/drawing/2014/chartex">
             <w:pict>
               <v:shape w14:anchorId="6F751518" id="Text Box 13" o:spid="_x0000_s1029" type="#_x0000_t202" style="position:absolute;margin-left:69.6pt;margin-top:63.3pt;width:27.6pt;height:18.6pt;z-index:251659264;visibility:visible;mso-wrap-style:square;mso-width-percent:0;mso-height-percent:0;mso-wrap-distance-left:9pt;mso-wrap-distance-top:0;mso-wrap-distance-right:9pt;mso-wrap-distance-bottom:0;mso-position-horizontal:absolute;mso-position-horizontal-relative:text;mso-position-vertical:absolute;mso-position-vertical-relative:text;mso-width-percent:0;mso-height-percent:0;mso-width-relative:margin;mso-height-relative:margin;v-text-anchor:top" o:gfxdata="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" filled="f" stroked="f" strokeweight=".5pt">
                 <v:textbox>
@@ -12158,6 +12200,7 @@
           </mc:Fallback>
         </mc:AlternateContent>
       </w:r>
+      <w:bookmarkStart w:id="8" w:name="_GoBack"/>
       <w:r>
         <w:rPr>
           <w:rFonts w:ascii="Times New Roman" w:hAnsi="Times New Roman" w:cs="Times New Roman"/>
@@ -12166,6 +12209,7 @@
           <w:color w:val="000000" w:themeColor="text1"/>
           <w:sz w:val="24"/>
           <w:szCs w:val="24"/>
+          <w:lang w:eastAsia="ko-KR"/>
         </w:rPr>
         <w:drawing>
           <wp:inline distT="0" distB="0" distL="0" distR="0" wp14:anchorId="00EBD5E3" wp14:editId="727920E1">
@@ -12185,7 +12229,7 @@
                     </pic:cNvPicPr>
                   </pic:nvPicPr>
                   <pic:blipFill>
-                    <a:blip r:embed="rId16">
+                    <a:blip r:embed="rId17">
                       <a:extLst>
                         <a:ext uri="{28A0092B-C50C-407E-A947-70E740481C1C}">
                           <a14:useLocalDpi xmlns:a14="http://schemas.microsoft.com/office/drawing/2010/main" val="0"/>
@@ -12216,6 +12260,7 @@
           </wp:inline>
         </w:drawing>
       </w:r>
+      <w:bookmarkEnd w:id="8"/>
     </w:p>
     <w:p>
       <w:pPr>
@@ -12381,8 +12426,8 @@
 </file>
 
 <file path=word/numbering.xml><?xml version="1.0" encoding="utf-8"?>
-<w:numbering xmlns:wpc="http://schemas.microsoft.com/office/word/2010/wordprocessingCanvas" xmlns:cx="http://schemas.microsoft.com/office/drawing/2014/chartex" xmlns:mc="http://schemas.openxmlformats.org/markup-compatibility/2006" xmlns:o="urn:schemas-microsoft-com:office:office" xmlns:r="http://schemas.openxmlformats.org/officeDocument/2006/relationships" xmlns:m="http://schemas.openxmlformats.org/officeDocument/2006/math" xmlns:v="urn:schemas-microsoft-com:vml" xmlns:wp14="http://schemas.microsoft.com/office/word/2010/wordprocessingDrawing" xmlns:wp="http://schemas.openxmlformats.org/drawingml/2006/wordprocessingDrawing" xmlns:w10="urn:schemas-microsoft-com:office:word" xmlns:w="http://schemas.openxmlformats.org/wordprocessingml/2006/main" xmlns:w14="http://schemas.microsoft.com/office/word/2010/wordml" xmlns:w15="http://schemas.microsoft.com/office/word/2012/wordml" xmlns:w16se="http://schemas.microsoft.com/office/word/2015/wordml/symex" xmlns:wpg="http://schemas.microsoft.com/office/word/2010/wordprocessingGroup" xmlns:wpi="http://schemas.microsoft.com/office/word/2010/wordprocessingInk" xmlns:wne="http://schemas.microsoft.com/office/word/2006/wordml" xmlns:wps="http://schemas.microsoft.com/office/word/2010/wordprocessingShape" mc:Ignorable="w14 w15 w16se wp14">
-  <w:abstractNum w:abstractNumId="0" w15:restartNumberingAfterBreak="0">
+<w:numbering xmlns:wpc="http://schemas.microsoft.com/office/word/2010/wordprocessingCanvas" xmlns:mc="http://schemas.openxmlformats.org/markup-compatibility/2006" xmlns:o="urn:schemas-microsoft-com:office:office" xmlns:r="http://schemas.openxmlformats.org/officeDocument/2006/relationships" xmlns:m="http://schemas.openxmlformats.org/officeDocument/2006/math" xmlns:v="urn:schemas-microsoft-com:vml" xmlns:wp14="http://schemas.microsoft.com/office/word/2010/wordprocessingDrawing" xmlns:wp="http://schemas.openxmlformats.org/drawingml/2006/wordprocessingDrawing" xmlns:w10="urn:schemas-microsoft-com:office:word" xmlns:w="http://schemas.openxmlformats.org/wordprocessingml/2006/main" xmlns:w14="http://schemas.microsoft.com/office/word/2010/wordml" xmlns:wpg="http://schemas.microsoft.com/office/word/2010/wordprocessingGroup" xmlns:wpi="http://schemas.microsoft.com/office/word/2010/wordprocessingInk" xmlns:wne="http://schemas.microsoft.com/office/word/2006/wordml" xmlns:wps="http://schemas.microsoft.com/office/word/2010/wordprocessingShape" mc:Ignorable="w14 wp14">
+  <w:abstractNum w:abstractNumId="0">
     <w:nsid w:val="0E0348F9"/>
     <w:multiLevelType w:val="hybridMultilevel"/>
     <w:tmpl w:val="7F881778"/>
@@ -12495,7 +12540,7 @@
       </w:rPr>
     </w:lvl>
   </w:abstractNum>
-  <w:abstractNum w:abstractNumId="1" w15:restartNumberingAfterBreak="0">
+  <w:abstractNum w:abstractNumId="1">
     <w:nsid w:val="109C712A"/>
     <w:multiLevelType w:val="hybridMultilevel"/>
     <w:tmpl w:val="4266C67C"/>
@@ -12608,7 +12653,7 @@
       </w:rPr>
     </w:lvl>
   </w:abstractNum>
-  <w:abstractNum w:abstractNumId="2" w15:restartNumberingAfterBreak="0">
+  <w:abstractNum w:abstractNumId="2">
     <w:nsid w:val="1F4C4B99"/>
     <w:multiLevelType w:val="hybridMultilevel"/>
     <w:tmpl w:val="81122702"/>
@@ -12697,7 +12742,7 @@
       </w:pPr>
     </w:lvl>
   </w:abstractNum>
-  <w:abstractNum w:abstractNumId="3" w15:restartNumberingAfterBreak="0">
+  <w:abstractNum w:abstractNumId="3">
     <w:nsid w:val="2AC054D3"/>
     <w:multiLevelType w:val="hybridMultilevel"/>
     <w:tmpl w:val="716A91F2"/>
@@ -12786,7 +12831,7 @@
       </w:pPr>
     </w:lvl>
   </w:abstractNum>
-  <w:abstractNum w:abstractNumId="4" w15:restartNumberingAfterBreak="0">
+  <w:abstractNum w:abstractNumId="4">
     <w:nsid w:val="34F02758"/>
     <w:multiLevelType w:val="multilevel"/>
     <w:tmpl w:val="04090021"/>
@@ -12899,7 +12944,7 @@
       </w:rPr>
     </w:lvl>
   </w:abstractNum>
-  <w:abstractNum w:abstractNumId="5" w15:restartNumberingAfterBreak="0">
+  <w:abstractNum w:abstractNumId="5">
     <w:nsid w:val="3D1D3C87"/>
     <w:multiLevelType w:val="multilevel"/>
     <w:tmpl w:val="305A6D44"/>
@@ -13020,7 +13065,7 @@
       </w:rPr>
     </w:lvl>
   </w:abstractNum>
-  <w:abstractNum w:abstractNumId="6" w15:restartNumberingAfterBreak="0">
+  <w:abstractNum w:abstractNumId="6">
     <w:nsid w:val="527C1321"/>
     <w:multiLevelType w:val="multilevel"/>
     <w:tmpl w:val="04090021"/>
@@ -13133,7 +13178,7 @@
       </w:rPr>
     </w:lvl>
   </w:abstractNum>
-  <w:abstractNum w:abstractNumId="7" w15:restartNumberingAfterBreak="0">
+  <w:abstractNum w:abstractNumId="7">
     <w:nsid w:val="576D2E77"/>
     <w:multiLevelType w:val="multilevel"/>
     <w:tmpl w:val="0409001F"/>
@@ -13219,7 +13264,7 @@
       </w:pPr>
     </w:lvl>
   </w:abstractNum>
-  <w:abstractNum w:abstractNumId="8" w15:restartNumberingAfterBreak="0">
+  <w:abstractNum w:abstractNumId="8">
     <w:nsid w:val="66AC1871"/>
     <w:multiLevelType w:val="hybridMultilevel"/>
     <w:tmpl w:val="D608A0B6"/>
@@ -13332,7 +13377,7 @@
       </w:rPr>
     </w:lvl>
   </w:abstractNum>
-  <w:abstractNum w:abstractNumId="9" w15:restartNumberingAfterBreak="0">
+  <w:abstractNum w:abstractNumId="9">
     <w:nsid w:val="68A72A9C"/>
     <w:multiLevelType w:val="hybridMultilevel"/>
     <w:tmpl w:val="82903EAE"/>
@@ -13445,7 +13490,7 @@
       </w:rPr>
     </w:lvl>
   </w:abstractNum>
-  <w:abstractNum w:abstractNumId="10" w15:restartNumberingAfterBreak="0">
+  <w:abstractNum w:abstractNumId="10">
     <w:nsid w:val="7A0F5E61"/>
     <w:multiLevelType w:val="hybridMultilevel"/>
     <w:tmpl w:val="D794CB58"/>
@@ -13595,7 +13640,7 @@
 </file>
 
 <file path=word/styles.xml><?xml version="1.0" encoding="utf-8"?>
-<w:styles xmlns:mc="http://schemas.openxmlformats.org/markup-compatibility/2006" xmlns:r="http://schemas.openxmlformats.org/officeDocument/2006/relationships" xmlns:w="http://schemas.openxmlformats.org/wordprocessingml/2006/main" xmlns:w14="http://schemas.microsoft.com/office/word/2010/wordml" xmlns:w15="http://schemas.microsoft.com/office/word/2012/wordml" xmlns:w16se="http://schemas.microsoft.com/office/word/2015/wordml/symex" mc:Ignorable="w14 w15 w16se">
+<w:styles xmlns:mc="http://schemas.openxmlformats.org/markup-compatibility/2006" xmlns:r="http://schemas.openxmlformats.org/officeDocument/2006/relationships" xmlns:w="http://schemas.openxmlformats.org/wordprocessingml/2006/main" xmlns:w14="http://schemas.microsoft.com/office/word/2010/wordml" mc:Ignorable="w14">
   <w:docDefaults>
     <w:rPrDefault>
       <w:rPr>
@@ -13611,378 +13656,144 @@
       </w:pPr>
     </w:pPrDefault>
   </w:docDefaults>
-  <w:latentStyles w:defLockedState="0" w:defUIPriority="99" w:defSemiHidden="0" w:defUnhideWhenUsed="0" w:defQFormat="0" w:count="371">
-    <w:lsdException w:name="Normal" w:uiPriority="0" w:qFormat="1"/>
-    <w:lsdException w:name="heading 1" w:uiPriority="9" w:qFormat="1"/>
-    <w:lsdException w:name="heading 2" w:semiHidden="1" w:uiPriority="9" w:unhideWhenUsed="1" w:qFormat="1"/>
-    <w:lsdException w:name="heading 3" w:semiHidden="1" w:uiPriority="9" w:unhideWhenUsed="1" w:qFormat="1"/>
-    <w:lsdException w:name="heading 4" w:semiHidden="1" w:uiPriority="9" w:unhideWhenUsed="1" w:qFormat="1"/>
-    <w:lsdException w:name="heading 5" w:semiHidden="1" w:uiPriority="9" w:unhideWhenUsed="1" w:qFormat="1"/>
-    <w:lsdException w:name="heading 6" w:semiHidden="1" w:uiPriority="9" w:unhideWhenUsed="1" w:qFormat="1"/>
-    <w:lsdException w:name="heading 7" w:semiHidden="1" w:uiPriority="9" w:unhideWhenUsed="1" w:qFormat="1"/>
-    <w:lsdException w:name="heading 8" w:semiHidden="1" w:uiPriority="9" w:unhideWhenUsed="1" w:qFormat="1"/>
-    <w:lsdException w:name="heading 9" w:semiHidden="1" w:uiPriority="9" w:unhideWhenUsed="1" w:qFormat="1"/>
-    <w:lsdException w:name="index 1" w:semiHidden="1" w:unhideWhenUsed="1"/>
-    <w:lsdException w:name="index 2" w:semiHidden="1" w:unhideWhenUsed="1"/>
-    <w:lsdException w:name="index 3" w:semiHidden="1" w:unhideWhenUsed="1"/>
-    <w:lsdException w:name="index 4" w:semiHidden="1" w:unhideWhenUsed="1"/>
-    <w:lsdException w:name="index 5" w:semiHidden="1" w:unhideWhenUsed="1"/>
-    <w:lsdException w:name="index 6" w:semiHidden="1" w:unhideWhenUsed="1"/>
-    <w:lsdException w:name="index 7" w:semiHidden="1" w:unhideWhenUsed="1"/>
-    <w:lsdException w:name="index 8" w:semiHidden="1" w:unhideWhenUsed="1"/>
-    <w:lsdException w:name="index 9" w:semiHidden="1" w:unhideWhenUsed="1"/>
-    <w:lsdException w:name="toc 1" w:semiHidden="1" w:uiPriority="39" w:unhideWhenUsed="1"/>
-    <w:lsdException w:name="toc 2" w:semiHidden="1" w:uiPriority="39" w:unhideWhenUsed="1"/>
-    <w:lsdException w:name="toc 3" w:semiHidden="1" w:uiPriority="39" w:unhideWhenUsed="1"/>
-    <w:lsdException w:name="toc 4" w:semiHidden="1" w:uiPriority="39" w:unhideWhenUsed="1"/>
-    <w:lsdException w:name="toc 5" w:semiHidden="1" w:uiPriority="39" w:unhideWhenUsed="1"/>
-    <w:lsdException w:name="toc 6" w:semiHidden="1" w:uiPriority="39" w:unhideWhenUsed="1"/>
-    <w:lsdException w:name="toc 7" w:semiHidden="1" w:uiPriority="39" w:unhideWhenUsed="1"/>
-    <w:lsdException w:name="toc 8" w:semiHidden="1" w:uiPriority="39" w:unhideWhenUsed="1"/>
-    <w:lsdException w:name="toc 9" w:semiHidden="1" w:uiPriority="39" w:unhideWhenUsed="1"/>
-    <w:lsdException w:name="Normal Indent" w:semiHidden="1" w:unhideWhenUsed="1"/>
-    <w:lsdException w:name="footnote text" w:semiHidden="1" w:unhideWhenUsed="1"/>
-    <w:lsdException w:name="annotation text" w:semiHidden="1" w:unhideWhenUsed="1"/>
-    <w:lsdException w:name="header" w:semiHidden="1" w:unhideWhenUsed="1"/>
-    <w:lsdException w:name="footer" w:semiHidden="1" w:unhideWhenUsed="1"/>
-    <w:lsdException w:name="index heading" w:semiHidden="1" w:unhideWhenUsed="1"/>
-    <w:lsdException w:name="caption" w:semiHidden="1" w:uiPriority="35" w:unhideWhenUsed="1" w:qFormat="1"/>
-    <w:lsdException w:name="table of figures" w:semiHidden="1" w:unhideWhenUsed="1"/>
-    <w:lsdException w:name="envelope address" w:semiHidden="1" w:unhideWhenUsed="1"/>
-    <w:lsdException w:name="envelope return" w:semiHidden="1" w:unhideWhenUsed="1"/>
-    <w:lsdException w:name="footnote reference" w:semiHidden="1" w:unhideWhenUsed="1"/>
-    <w:lsdException w:name="annotation reference" w:semiHidden="1" w:unhideWhenUsed="1"/>
-    <w:lsdException w:name="line number" w:semiHidden="1" w:unhideWhenUsed="1"/>
-    <w:lsdException w:name="page number" w:semiHidden="1" w:unhideWhenUsed="1"/>
-    <w:lsdException w:name="endnote reference" w:semiHidden="1" w:unhideWhenUsed="1"/>
-    <w:lsdException w:name="endnote text" w:semiHidden="1" w:unhideWhenUsed="1"/>
-    <w:lsdException w:name="table of authorities" w:semiHidden="1" w:unhideWhenUsed="1"/>
-    <w:lsdException w:name="macro" w:semiHidden="1" w:unhideWhenUsed="1"/>
-    <w:lsdException w:name="toa heading" w:semiHidden="1" w:unhideWhenUsed="1"/>
-    <w:lsdException w:name="List" w:semiHidden="1" w:unhideWhenUsed="1"/>
-    <w:lsdException w:name="List Bullet" w:semiHidden="1" w:unhideWhenUsed="1"/>
-    <w:lsdException w:name="List Number" w:semiHidden="1" w:unhideWhenUsed="1"/>
-    <w:lsdException w:name="List 2" w:semiHidden="1" w:unhideWhenUsed="1"/>
-    <w:lsdException w:name="List 3" w:semiHidden="1" w:unhideWhenUsed="1"/>
-    <w:lsdException w:name="List 4" w:semiHidden="1" w:unhideWhenUsed="1"/>
-    <w:lsdException w:name="List 5" w:semiHidden="1" w:unhideWhenUsed="1"/>
-    <w:lsdException w:name="List Bullet 2" w:semiHidden="1" w:unhideWhenUsed="1"/>
-    <w:lsdException w:name="List Bullet 3" w:semiHidden="1" w:unhideWhenUsed="1"/>
-    <w:lsdException w:name="List Bullet 4" w:semiHidden="1" w:unhideWhenUsed="1"/>
-    <w:lsdException w:name="List Bullet 5" w:semiHidden="1" w:unhideWhenUsed="1"/>
-    <w:lsdException w:name="List Number 2" w:semiHidden="1" w:unhideWhenUsed="1"/>
-    <w:lsdException w:name="List Number 3" w:semiHidden="1" w:unhideWhenUsed="1"/>
-    <w:lsdException w:name="List Number 4" w:semiHidden="1" w:unhideWhenUsed="1"/>
-    <w:lsdException w:name="List Number 5" w:semiHidden="1" w:unhideWhenUsed="1"/>
-    <w:lsdException w:name="Title" w:uiPriority="10" w:qFormat="1"/>
-    <w:lsdException w:name="Closing" w:semiHidden="1" w:unhideWhenUsed="1"/>
-    <w:lsdException w:name="Signature" w:semiHidden="1" w:unhideWhenUsed="1"/>
-    <w:lsdException w:name="Default Paragraph Font" w:semiHidden="1" w:uiPriority="1" w:unhideWhenUsed="1"/>
-    <w:lsdException w:name="Body Text" w:semiHidden="1" w:unhideWhenUsed="1"/>
-    <w:lsdException w:name="Body Text Indent" w:semiHidden="1" w:unhideWhenUsed="1"/>
-    <w:lsdException w:name="List Continue" w:semiHidden="1" w:unhideWhenUsed="1"/>
-    <w:lsdException w:name="List Continue 2" w:semiHidden="1" w:unhideWhenUsed="1"/>
-    <w:lsdException w:name="List Continue 3" w:semiHidden="1" w:unhideWhenUsed="1"/>
-    <w:lsdException w:name="List Continue 4" w:semiHidden="1" w:unhideWhenUsed="1"/>
-    <w:lsdException w:name="List Continue 5" w:semiHidden="1" w:unhideWhenUsed="1"/>
-    <w:lsdException w:name="Message Header" w:semiHidden="1" w:unhideWhenUsed="1"/>
-    <w:lsdException w:name="Subtitle" w:uiPriority="11" w:qFormat="1"/>
-    <w:lsdException w:name="Salutation" w:semiHidden="1" w:unhideWhenUsed="1"/>
-    <w:lsdException w:name="Date" w:semiHidden="1" w:unhideWhenUsed="1"/>
-    <w:lsdException w:name="Body Text First Indent" w:semiHidden="1" w:unhideWhenUsed="1"/>
-    <w:lsdException w:name="Body Text First Indent 2" w:semiHidden="1" w:unhideWhenUsed="1"/>
-    <w:lsdException w:name="Note Heading" w:semiHidden="1" w:unhideWhenUsed="1"/>
-    <w:lsdException w:name="Body Text 2" w:semiHidden="1" w:unhideWhenUsed="1"/>
-    <w:lsdException w:name="Body Text 3" w:semiHidden="1" w:unhideWhenUsed="1"/>
-    <w:lsdException w:name="Body Text Indent 2" w:semiHidden="1" w:unhideWhenUsed="1"/>
-    <w:lsdException w:name="Body Text Indent 3" w:semiHidden="1" w:unhideWhenUsed="1"/>
-    <w:lsdException w:name="Block Text" w:semiHidden="1" w:unhideWhenUsed="1"/>
-    <w:lsdException w:name="Hyperlink" w:semiHidden="1" w:unhideWhenUsed="1"/>
-    <w:lsdException w:name="FollowedHyperlink" w:semiHidden="1" w:unhideWhenUsed="1"/>
-    <w:lsdException w:name="Strong" w:uiPriority="22" w:qFormat="1"/>
-    <w:lsdException w:name="Emphasis" w:uiPriority="20" w:qFormat="1"/>
-    <w:lsdException w:name="Document Map" w:semiHidden="1" w:unhideWhenUsed="1"/>
-    <w:lsdException w:name="Plain Text" w:semiHidden="1" w:unhideWhenUsed="1"/>
-    <w:lsdException w:name="E-mail Signature" w:semiHidden="1" w:unhideWhenUsed="1"/>
-    <w:lsdException w:name="HTML Top of Form" w:semiHidden="1" w:unhideWhenUsed="1"/>
-    <w:lsdException w:name="HTML Bottom of Form" w:semiHidden="1" w:unhideWhenUsed="1"/>
-    <w:lsdException w:name="Normal (Web)" w:semiHidden="1" w:unhideWhenUsed="1"/>
-    <w:lsdException w:name="HTML Acronym" w:semiHidden="1" w:unhideWhenUsed="1"/>
-    <w:lsdException w:name="HTML Address" w:semiHidden="1" w:unhideWhenUsed="1"/>
-    <w:lsdException w:name="HTML Cite" w:semiHidden="1" w:unhideWhenUsed="1"/>
-    <w:lsdException w:name="HTML Code" w:semiHidden="1" w:unhideWhenUsed="1"/>
-    <w:lsdException w:name="HTML Definition" w:semiHidden="1" w:unhideWhenUsed="1"/>
-    <w:lsdException w:name="HTML Keyboard" w:semiHidden="1" w:unhideWhenUsed="1"/>
-    <w:lsdException w:name="HTML Preformatted" w:semiHidden="1" w:unhideWhenUsed="1"/>
-    <w:lsdException w:name="HTML Sample" w:semiHidden="1" w:unhideWhenUsed="1"/>
-    <w:lsdException w:name="HTML Typewriter" w:semiHidden="1" w:unhideWhenUsed="1"/>
-    <w:lsdException w:name="HTML Variable" w:semiHidden="1" w:unhideWhenUsed="1"/>
-    <w:lsdException w:name="Normal Table" w:semiHidden="1" w:unhideWhenUsed="1"/>
-    <w:lsdException w:name="annotation subject" w:semiHidden="1" w:unhideWhenUsed="1"/>
-    <w:lsdException w:name="No List" w:semiHidden="1" w:unhideWhenUsed="1"/>
-    <w:lsdException w:name="Outline List 1" w:semiHidden="1" w:unhideWhenUsed="1"/>
-    <w:lsdException w:name="Outline List 2" w:semiHidden="1" w:unhideWhenUsed="1"/>
-    <w:lsdException w:name="Outline List 3" w:semiHidden="1" w:unhideWhenUsed="1"/>
-    <w:lsdException w:name="Table Simple 1" w:semiHidden="1" w:unhideWhenUsed="1"/>
-    <w:lsdException w:name="Table Simple 2" w:semiHidden="1" w:unhideWhenUsed="1"/>
-    <w:lsdException w:name="Table Simple 3" w:semiHidden="1" w:unhideWhenUsed="1"/>
-    <w:lsdException w:name="Table Classic 1" w:semiHidden="1" w:unhideWhenUsed="1"/>
-    <w:lsdException w:name="Table Classic 2" w:semiHidden="1" w:unhideWhenUsed="1"/>
-    <w:lsdException w:name="Table Classic 3" w:semiHidden="1" w:unhideWhenUsed="1"/>
-    <w:lsdException w:name="Table Classic 4" w:semiHidden="1" w:unhideWhenUsed="1"/>
-    <w:lsdException w:name="Table Colorful 1" w:semiHidden="1" w:unhideWhenUsed="1"/>
-    <w:lsdException w:name="Table Colorful 2" w:semiHidden="1" w:unhideWhenUsed="1"/>
-    <w:lsdException w:name="Table Colorful 3" w:semiHidden="1" w:unhideWhenUsed="1"/>
-    <w:lsdException w:name="Table Columns 1" w:semiHidden="1" w:unhideWhenUsed="1"/>
-    <w:lsdException w:name="Table Columns 2" w:semiHidden="1" w:unhideWhenUsed="1"/>
-    <w:lsdException w:name="Table Columns 3" w:semiHidden="1" w:unhideWhenUsed="1"/>
-    <w:lsdException w:name="Table Columns 4" w:semiHidden="1" w:unhideWhenUsed="1"/>
-    <w:lsdException w:name="Table Columns 5" w:semiHidden="1" w:unhideWhenUsed="1"/>
-    <w:lsdException w:name="Table Grid 1" w:semiHidden="1" w:unhideWhenUsed="1"/>
-    <w:lsdException w:name="Table Grid 2" w:semiHidden="1" w:unhideWhenUsed="1"/>
-    <w:lsdException w:name="Table Grid 3" w:semiHidden="1" w:unhideWhenUsed="1"/>
-    <w:lsdException w:name="Table Grid 4" w:semiHidden="1" w:unhideWhenUsed="1"/>
-    <w:lsdException w:name="Table Grid 5" w:semiHidden="1" w:unhideWhenUsed="1"/>
-    <w:lsdException w:name="Table Grid 6" w:semiHidden="1" w:unhideWhenUsed="1"/>
-    <w:lsdException w:name="Table Grid 7" w:semiHidden="1" w:unhideWhenUsed="1"/>
-    <w:lsdException w:name="Table Grid 8" w:semiHidden="1" w:unhideWhenUsed="1"/>
-    <w:lsdException w:name="Table List 1" w:semiHidden="1" w:unhideWhenUsed="1"/>
-    <w:lsdException w:name="Table List 2" w:semiHidden="1" w:unhideWhenUsed="1"/>
-    <w:lsdException w:name="Table List 3" w:semiHidden="1" w:unhideWhenUsed="1"/>
-    <w:lsdException w:name="Table List 4" w:semiHidden="1" w:unhideWhenUsed="1"/>
-    <w:lsdException w:name="Table List 5" w:semiHidden="1" w:unhideWhenUsed="1"/>
-    <w:lsdException w:name="Table List 6" w:semiHidden="1" w:unhideWhenUsed="1"/>
-    <w:lsdException w:name="Table List 7" w:semiHidden="1" w:unhideWhenUsed="1"/>
-    <w:lsdException w:name="Table List 8" w:semiHidden="1" w:unhideWhenUsed="1"/>
-    <w:lsdException w:name="Table 3D effects 1" w:semiHidden="1" w:unhideWhenUsed="1"/>
-    <w:lsdException w:name="Table 3D effects 2" w:semiHidden="1" w:unhideWhenUsed="1"/>
-    <w:lsdException w:name="Table 3D effects 3" w:semiHidden="1" w:unhideWhenUsed="1"/>
-    <w:lsdException w:name="Table Contemporary" w:semiHidden="1" w:unhideWhenUsed="1"/>
-    <w:lsdException w:name="Table Elegant" w:semiHidden="1" w:unhideWhenUsed="1"/>
-    <w:lsdException w:name="Table Professional" w:semiHidden="1" w:unhideWhenUsed="1"/>
-    <w:lsdException w:name="Table Subtle 1" w:semiHidden="1" w:unhideWhenUsed="1"/>
-    <w:lsdException w:name="Table Subtle 2" w:semiHidden="1" w:unhideWhenUsed="1"/>
-    <w:lsdException w:name="Table Web 1" w:semiHidden="1" w:unhideWhenUsed="1"/>
-    <w:lsdException w:name="Table Web 2" w:semiHidden="1" w:unhideWhenUsed="1"/>
-    <w:lsdException w:name="Table Web 3" w:semiHidden="1" w:unhideWhenUsed="1"/>
-    <w:lsdException w:name="Balloon Text" w:semiHidden="1" w:unhideWhenUsed="1"/>
-    <w:lsdException w:name="Table Grid" w:uiPriority="39"/>
-    <w:lsdException w:name="Table Theme" w:semiHidden="1" w:unhideWhenUsed="1"/>
-    <w:lsdException w:name="Placeholder Text" w:semiHidden="1"/>
-    <w:lsdException w:name="No Spacing" w:uiPriority="1" w:qFormat="1"/>
-    <w:lsdException w:name="Light Shading" w:uiPriority="60"/>
-    <w:lsdException w:name="Light List" w:uiPriority="61"/>
-    <w:lsdException w:name="Light Grid" w:uiPriority="62"/>
-    <w:lsdException w:name="Medium Shading 1" w:uiPriority="63"/>
-    <w:lsdException w:name="Medium Shading 2" w:uiPriority="64"/>
-    <w:lsdException w:name="Medium List 1" w:uiPriority="65"/>
-    <w:lsdException w:name="Medium List 2" w:uiPriority="66"/>
-    <w:lsdException w:name="Medium Grid 1" w:uiPriority="67"/>
-    <w:lsdException w:name="Medium Grid 2" w:uiPriority="68"/>
-    <w:lsdException w:name="Medium Grid 3" w:uiPriority="69"/>
-    <w:lsdException w:name="Dark List" w:uiPriority="70"/>
-    <w:lsdException w:name="Colorful Shading" w:uiPriority="71"/>
-    <w:lsdException w:name="Colorful List" w:uiPriority="72"/>
-    <w:lsdException w:name="Colorful Grid" w:uiPriority="73"/>
-    <w:lsdException w:name="Light Shading Accent 1" w:uiPriority="60"/>
-    <w:lsdException w:name="Light List Accent 1" w:uiPriority="61"/>
-    <w:lsdException w:name="Light Grid Accent 1" w:uiPriority="62"/>
-    <w:lsdException w:name="Medium Shading 1 Accent 1" w:uiPriority="63"/>
-    <w:lsdException w:name="Medium Shading 2 Accent 1" w:uiPriority="64"/>
-    <w:lsdException w:name="Medium List 1 Accent 1" w:uiPriority="65"/>
-    <w:lsdException w:name="Revision" w:semiHidden="1"/>
-    <w:lsdException w:name="List Paragraph" w:uiPriority="34" w:qFormat="1"/>
-    <w:lsdException w:name="Quote" w:uiPriority="29" w:qFormat="1"/>
-    <w:lsdException w:name="Intense Quote" w:uiPriority="30" w:qFormat="1"/>
-    <w:lsdException w:name="Medium List 2 Accent 1" w:uiPriority="66"/>
-    <w:lsdException w:name="Medium Grid 1 Accent 1" w:uiPriority="67"/>
-    <w:lsdException w:name="Medium Grid 2 Accent 1" w:uiPriority="68"/>
-    <w:lsdException w:name="Medium Grid 3 Accent 1" w:uiPriority="69"/>
-    <w:lsdException w:name="Dark List Accent 1" w:uiPriority="70"/>
-    <w:lsdException w:name="Colorful Shading Accent 1" w:uiPriority="71"/>
-    <w:lsdException w:name="Colorful List Accent 1" w:uiPriority="72"/>
-    <w:lsdException w:name="Colorful Grid Accent 1" w:uiPriority="73"/>
-    <w:lsdException w:name="Light Shading Accent 2" w:uiPriority="60"/>
-    <w:lsdException w:name="Light List Accent 2" w:uiPriority="61"/>
-    <w:lsdException w:name="Light Grid Accent 2" w:uiPriority="62"/>
-    <w:lsdException w:name="Medium Shading 1 Accent 2" w:uiPriority="63"/>
-    <w:lsdException w:name="Medium Shading 2 Accent 2" w:uiPriority="64"/>
-    <w:lsdException w:name="Medium List 1 Accent 2" w:uiPriority="65"/>
-    <w:lsdException w:name="Medium List 2 Accent 2" w:uiPriority="66"/>
-    <w:lsdException w:name="Medium Grid 1 Accent 2" w:uiPriority="67"/>
-    <w:lsdException w:name="Medium Grid 2 Accent 2" w:uiPriority="68"/>
-    <w:lsdException w:name="Medium Grid 3 Accent 2" w:uiPriority="69"/>
-    <w:lsdException w:name="Dark List Accent 2" w:uiPriority="70"/>
-    <w:lsdException w:name="Colorful Shading Accent 2" w:uiPriority="71"/>
-    <w:lsdException w:name="Colorful List Accent 2" w:uiPriority="72"/>
-    <w:lsdException w:name="Colorful Grid Accent 2" w:uiPriority="73"/>
-    <w:lsdException w:name="Light Shading Accent 3" w:uiPriority="60"/>
-    <w:lsdException w:name="Light List Accent 3" w:uiPriority="61"/>
-    <w:lsdException w:name="Light Grid Accent 3" w:uiPriority="62"/>
-    <w:lsdException w:name="Medium Shading 1 Accent 3" w:uiPriority="63"/>
-    <w:lsdException w:name="Medium Shading 2 Accent 3" w:uiPriority="64"/>
-    <w:lsdException w:name="Medium List 1 Accent 3" w:uiPriority="65"/>
-    <w:lsdException w:name="Medium List 2 Accent 3" w:uiPriority="66"/>
-    <w:lsdException w:name="Medium Grid 1 Accent 3" w:uiPriority="67"/>
-    <w:lsdException w:name="Medium Grid 2 Accent 3" w:uiPriority="68"/>
-    <w:lsdException w:name="Medium Grid 3 Accent 3" w:uiPriority="69"/>
-    <w:lsdException w:name="Dark List Accent 3" w:uiPriority="70"/>
-    <w:lsdException w:name="Colorful Shading Accent 3" w:uiPriority="71"/>
-    <w:lsdException w:name="Colorful List Accent 3" w:uiPriority="72"/>
-    <w:lsdException w:name="Colorful Grid Accent 3" w:uiPriority="73"/>
-    <w:lsdException w:name="Light Shading Accent 4" w:uiPriority="60"/>
-    <w:lsdException w:name="Light List Accent 4" w:uiPriority="61"/>
-    <w:lsdException w:name="Light Grid Accent 4" w:uiPriority="62"/>
-    <w:lsdException w:name="Medium Shading 1 Accent 4" w:uiPriority="63"/>
-    <w:lsdException w:name="Medium Shading 2 Accent 4" w:uiPriority="64"/>
-    <w:lsdException w:name="Medium List 1 Accent 4" w:uiPriority="65"/>
-    <w:lsdException w:name="Medium List 2 Accent 4" w:uiPriority="66"/>
-    <w:lsdException w:name="Medium Grid 1 Accent 4" w:uiPriority="67"/>
-    <w:lsdException w:name="Medium Grid 2 Accent 4" w:uiPriority="68"/>
-    <w:lsdException w:name="Medium Grid 3 Accent 4" w:uiPriority="69"/>
-    <w:lsdException w:name="Dark List Accent 4" w:uiPriority="70"/>
-    <w:lsdException w:name="Colorful Shading Accent 4" w:uiPriority="71"/>
-    <w:lsdException w:name="Colorful List Accent 4" w:uiPriority="72"/>
-    <w:lsdException w:name="Colorful Grid Accent 4" w:uiPriority="73"/>
-    <w:lsdException w:name="Light Shading Accent 5" w:uiPriority="60"/>
-    <w:lsdException w:name="Light List Accent 5" w:uiPriority="61"/>
-    <w:lsdException w:name="Light Grid Accent 5" w:uiPriority="62"/>
-    <w:lsdException w:name="Medium Shading 1 Accent 5" w:uiPriority="63"/>
-    <w:lsdException w:name="Medium Shading 2 Accent 5" w:uiPriority="64"/>
-    <w:lsdException w:name="Medium List 1 Accent 5" w:uiPriority="65"/>
-    <w:lsdException w:name="Medium List 2 Accent 5" w:uiPriority="66"/>
-    <w:lsdException w:name="Medium Grid 1 Accent 5" w:uiPriority="67"/>
-    <w:lsdException w:name="Medium Grid 2 Accent 5" w:uiPriority="68"/>
-    <w:lsdException w:name="Medium Grid 3 Accent 5" w:uiPriority="69"/>
-    <w:lsdException w:name="Dark List Accent 5" w:uiPriority="70"/>
-    <w:lsdException w:name="Colorful Shading Accent 5" w:uiPriority="71"/>
-    <w:lsdException w:name="Colorful List Accent 5" w:uiPriority="72"/>
-    <w:lsdException w:name="Colorful Grid Accent 5" w:uiPriority="73"/>
-    <w:lsdException w:name="Light Shading Accent 6" w:uiPriority="60"/>
-    <w:lsdException w:name="Light List Accent 6" w:uiPriority="61"/>
-    <w:lsdException w:name="Light Grid Accent 6" w:uiPriority="62"/>
-    <w:lsdException w:name="Medium Shading 1 Accent 6" w:uiPriority="63"/>
-    <w:lsdException w:name="Medium Shading 2 Accent 6" w:uiPriority="64"/>
-    <w:lsdException w:name="Medium List 1 Accent 6" w:uiPriority="65"/>
-    <w:lsdException w:name="Medium List 2 Accent 6" w:uiPriority="66"/>
-    <w:lsdException w:name="Medium Grid 1 Accent 6" w:uiPriority="67"/>
-    <w:lsdException w:name="Medium Grid 2 Accent 6" w:uiPriority="68"/>
-    <w:lsdException w:name="Medium Grid 3 Accent 6" w:uiPriority="69"/>
-    <w:lsdException w:name="Dark List Accent 6" w:uiPriority="70"/>
-    <w:lsdException w:name="Colorful Shading Accent 6" w:uiPriority="71"/>
-    <w:lsdException w:name="Colorful List Accent 6" w:uiPriority="72"/>
-    <w:lsdException w:name="Colorful Grid Accent 6" w:uiPriority="73"/>
-    <w:lsdException w:name="Subtle Emphasis" w:uiPriority="19" w:qFormat="1"/>
-    <w:lsdException w:name="Intense Emphasis" w:uiPriority="21" w:qFormat="1"/>
-    <w:lsdException w:name="Subtle Reference" w:uiPriority="31" w:qFormat="1"/>
-    <w:lsdException w:name="Intense Reference" w:uiPriority="32" w:qFormat="1"/>
-    <w:lsdException w:name="Book Title" w:uiPriority="33" w:qFormat="1"/>
-    <w:lsdException w:name="Bibliography" w:semiHidden="1" w:uiPriority="37" w:unhideWhenUsed="1"/>
-    <w:lsdException w:name="TOC Heading" w:semiHidden="1" w:uiPriority="39" w:unhideWhenUsed="1" w:qFormat="1"/>
-    <w:lsdException w:name="Plain Table 1" w:uiPriority="41"/>
-    <w:lsdException w:name="Plain Table 2" w:uiPriority="42"/>
-    <w:lsdException w:name="Plain Table 3" w:uiPriority="43"/>
-    <w:lsdException w:name="Plain Table 4" w:uiPriority="44"/>
-    <w:lsdException w:name="Plain Table 5" w:uiPriority="45"/>
-    <w:lsdException w:name="Grid Table Light" w:uiPriority="40"/>
-    <w:lsdException w:name="Grid Table 1 Light" w:uiPriority="46"/>
-    <w:lsdException w:name="Grid Table 2" w:uiPriority="47"/>
-    <w:lsdException w:name="Grid Table 3" w:uiPriority="48"/>
-    <w:lsdException w:name="Grid Table 4" w:uiPriority="49"/>
-    <w:lsdException w:name="Grid Table 5 Dark" w:uiPriority="50"/>
-    <w:lsdException w:name="Grid Table 6 Colorful" w:uiPriority="51"/>
-    <w:lsdException w:name="Grid Table 7 Colorful" w:uiPriority="52"/>
-    <w:lsdException w:name="Grid Table 1 Light Accent 1" w:uiPriority="46"/>
-    <w:lsdException w:name="Grid Table 2 Accent 1" w:uiPriority="47"/>
-    <w:lsdException w:name="Grid Table 3 Accent 1" w:uiPriority="48"/>
-    <w:lsdException w:name="Grid Table 4 Accent 1" w:uiPriority="49"/>
-    <w:lsdException w:name="Grid Table 5 Dark Accent 1" w:uiPriority="50"/>
-    <w:lsdException w:name="Grid Table 6 Colorful Accent 1" w:uiPriority="51"/>
-    <w:lsdException w:name="Grid Table 7 Colorful Accent 1" w:uiPriority="52"/>
-    <w:lsdException w:name="Grid Table 1 Light Accent 2" w:uiPriority="46"/>
-    <w:lsdException w:name="Grid Table 2 Accent 2" w:uiPriority="47"/>
-    <w:lsdException w:name="Grid Table 3 Accent 2" w:uiPriority="48"/>
-    <w:lsdException w:name="Grid Table 4 Accent 2" w:uiPriority="49"/>
-    <w:lsdException w:name="Grid Table 5 Dark Accent 2" w:uiPriority="50"/>
-    <w:lsdException w:name="Grid Table 6 Colorful Accent 2" w:uiPriority="51"/>
-    <w:lsdException w:name="Grid Table 7 Colorful Accent 2" w:uiPriority="52"/>
-    <w:lsdException w:name="Grid Table 1 Light Accent 3" w:uiPriority="46"/>
-    <w:lsdException w:name="Grid Table 2 Accent 3" w:uiPriority="47"/>
-    <w:lsdException w:name="Grid Table 3 Accent 3" w:uiPriority="48"/>
-    <w:lsdException w:name="Grid Table 4 Accent 3" w:uiPriority="49"/>
-    <w:lsdException w:name="Grid Table 5 Dark Accent 3" w:uiPriority="50"/>
-    <w:lsdException w:name="Grid Table 6 Colorful Accent 3" w:uiPriority="51"/>
-    <w:lsdException w:name="Grid Table 7 Colorful Accent 3" w:uiPriority="52"/>
-    <w:lsdException w:name="Grid Table 1 Light Accent 4" w:uiPriority="46"/>
-    <w:lsdException w:name="Grid Table 2 Accent 4" w:uiPriority="47"/>
-    <w:lsdException w:name="Grid Table 3 Accent 4" w:uiPriority="48"/>
-    <w:lsdException w:name="Grid Table 4 Accent 4" w:uiPriority="49"/>
-    <w:lsdException w:name="Grid Table 5 Dark Accent 4" w:uiPriority="50"/>
-    <w:lsdException w:name="Grid Table 6 Colorful Accent 4" w:uiPriority="51"/>
-    <w:lsdException w:name="Grid Table 7 Colorful Accent 4" w:uiPriority="52"/>
-    <w:lsdException w:name="Grid Table 1 Light Accent 5" w:uiPriority="46"/>
-    <w:lsdException w:name="Grid Table 2 Accent 5" w:uiPriority="47"/>
-    <w:lsdException w:name="Grid Table 3 Accent 5" w:uiPriority="48"/>
-    <w:lsdException w:name="Grid Table 4 Accent 5" w:uiPriority="49"/>
-    <w:lsdException w:name="Grid Table 5 Dark Accent 5" w:uiPriority="50"/>
-    <w:lsdException w:name="Grid Table 6 Colorful Accent 5" w:uiPriority="51"/>
-    <w:lsdException w:name="Grid Table 7 Colorful Accent 5" w:uiPriority="52"/>
-    <w:lsdException w:name="Grid Table 1 Light Accent 6" w:uiPriority="46"/>
-    <w:lsdException w:name="Grid Table 2 Accent 6" w:uiPriority="47"/>
-    <w:lsdException w:name="Grid Table 3 Accent 6" w:uiPriority="48"/>
-    <w:lsdException w:name="Grid Table 4 Accent 6" w:uiPriority="49"/>
-    <w:lsdException w:name="Grid Table 5 Dark Accent 6" w:uiPriority="50"/>
-    <w:lsdException w:name="Grid Table 6 Colorful Accent 6" w:uiPriority="51"/>
-    <w:lsdException w:name="Grid Table 7 Colorful Accent 6" w:uiPriority="52"/>
-    <w:lsdException w:name="List Table 1 Light" w:uiPriority="46"/>
-    <w:lsdException w:name="List Table 2" w:uiPriority="47"/>
-    <w:lsdException w:name="List Table 3" w:uiPriority="48"/>
-    <w:lsdException w:name="List Table 4" w:uiPriority="49"/>
-    <w:lsdException w:name="List Table 5 Dark" w:uiPriority="50"/>
-    <w:lsdException w:name="List Table 6 Colorful" w:uiPriority="51"/>
-    <w:lsdException w:name="List Table 7 Colorful" w:uiPriority="52"/>
-    <w:lsdException w:name="List Table 1 Light Accent 1" w:uiPriority="46"/>
-    <w:lsdException w:name="List Table 2 Accent 1" w:uiPriority="47"/>
-    <w:lsdException w:name="List Table 3 Accent 1" w:uiPriority="48"/>
-    <w:lsdException w:name="List Table 4 Accent 1" w:uiPriority="49"/>
-    <w:lsdException w:name="List Table 5 Dark Accent 1" w:uiPriority="50"/>
-    <w:lsdException w:name="List Table 6 Colorful Accent 1" w:uiPriority="51"/>
-    <w:lsdException w:name="List Table 7 Colorful Accent 1" w:uiPriority="52"/>
-    <w:lsdException w:name="List Table 1 Light Accent 2" w:uiPriority="46"/>
-    <w:lsdException w:name="List Table 2 Accent 2" w:uiPriority="47"/>
-    <w:lsdException w:name="List Table 3 Accent 2" w:uiPriority="48"/>
-    <w:lsdException w:name="List Table 4 Accent 2" w:uiPriority="49"/>
-    <w:lsdException w:name="List Table 5 Dark Accent 2" w:uiPriority="50"/>
-    <w:lsdException w:name="List Table 6 Colorful Accent 2" w:uiPriority="51"/>
-    <w:lsdException w:name="List Table 7 Colorful Accent 2" w:uiPriority="52"/>
-    <w:lsdException w:name="List Table 1 Light Accent 3" w:uiPriority="46"/>
-    <w:lsdException w:name="List Table 2 Accent 3" w:uiPriority="47"/>
-    <w:lsdException w:name="List Table 3 Accent 3" w:uiPriority="48"/>
-    <w:lsdException w:name="List Table 4 Accent 3" w:uiPriority="49"/>
-    <w:lsdException w:name="List Table 5 Dark Accent 3" w:uiPriority="50"/>
-    <w:lsdException w:name="List Table 6 Colorful Accent 3" w:uiPriority="51"/>
-    <w:lsdException w:name="List Table 7 Colorful Accent 3" w:uiPriority="52"/>
-    <w:lsdException w:name="List Table 1 Light Accent 4" w:uiPriority="46"/>
-    <w:lsdException w:name="List Table 2 Accent 4" w:uiPriority="47"/>
-    <w:lsdException w:name="List Table 3 Accent 4" w:uiPriority="48"/>
-    <w:lsdException w:name="List Table 4 Accent 4" w:uiPriority="49"/>
-    <w:lsdException w:name="List Table 5 Dark Accent 4" w:uiPriority="50"/>
-    <w:lsdException w:name="List Table 6 Colorful Accent 4" w:uiPriority="51"/>
-    <w:lsdException w:name="List Table 7 Colorful Accent 4" w:uiPriority="52"/>
-    <w:lsdException w:name="List Table 1 Light Accent 5" w:uiPriority="46"/>
-    <w:lsdException w:name="List Table 2 Accent 5" w:uiPriority="47"/>
-    <w:lsdException w:name="List Table 3 Accent 5" w:uiPriority="48"/>
-    <w:lsdException w:name="List Table 4 Accent 5" w:uiPriority="49"/>
-    <w:lsdException w:name="List Table 5 Dark Accent 5" w:uiPriority="50"/>
-    <w:lsdException w:name="List Table 6 Colorful Accent 5" w:uiPriority="51"/>
-    <w:lsdException w:name="List Table 7 Colorful Accent 5" w:uiPriority="52"/>
-    <w:lsdException w:name="List Table 1 Light Accent 6" w:uiPriority="46"/>
-    <w:lsdException w:name="List Table 2 Accent 6" w:uiPriority="47"/>
-    <w:lsdException w:name="List Table 3 Accent 6" w:uiPriority="48"/>
-    <w:lsdException w:name="List Table 4 Accent 6" w:uiPriority="49"/>
-    <w:lsdException w:name="List Table 5 Dark Accent 6" w:uiPriority="50"/>
-    <w:lsdException w:name="List Table 6 Colorful Accent 6" w:uiPriority="51"/>
-    <w:lsdException w:name="List Table 7 Colorful Accent 6" w:uiPriority="52"/>
+  <w:latentStyles w:defLockedState="0" w:defUIPriority="99" w:defSemiHidden="1" w:defUnhideWhenUsed="1" w:defQFormat="0" w:count="267">
+    <w:lsdException w:name="Normal" w:semiHidden="0" w:uiPriority="0" w:unhideWhenUsed="0" w:qFormat="1"/>
+    <w:lsdException w:name="heading 1" w:semiHidden="0" w:uiPriority="9" w:unhideWhenUsed="0" w:qFormat="1"/>
+    <w:lsdException w:name="heading 2" w:uiPriority="9" w:qFormat="1"/>
+    <w:lsdException w:name="heading 3" w:uiPriority="9" w:qFormat="1"/>
+    <w:lsdException w:name="heading 4" w:uiPriority="9" w:qFormat="1"/>
+    <w:lsdException w:name="heading 5" w:uiPriority="9" w:qFormat="1"/>
+    <w:lsdException w:name="heading 6" w:uiPriority="9" w:qFormat="1"/>
+    <w:lsdException w:name="heading 7" w:uiPriority="9" w:qFormat="1"/>
+    <w:lsdException w:name="heading 8" w:uiPriority="9" w:qFormat="1"/>
+    <w:lsdException w:name="heading 9" w:uiPriority="9" w:qFormat="1"/>
+    <w:lsdException w:name="toc 1" w:uiPriority="39"/>
+    <w:lsdException w:name="toc 2" w:uiPriority="39"/>
+    <w:lsdException w:name="toc 3" w:uiPriority="39"/>
+    <w:lsdException w:name="toc 4" w:uiPriority="39"/>
+    <w:lsdException w:name="toc 5" w:uiPriority="39"/>
+    <w:lsdException w:name="toc 6" w:uiPriority="39"/>
+    <w:lsdException w:name="toc 7" w:uiPriority="39"/>
+    <w:lsdException w:name="toc 8" w:uiPriority="39"/>
+    <w:lsdException w:name="toc 9" w:uiPriority="39"/>
+    <w:lsdException w:name="caption" w:uiPriority="35" w:qFormat="1"/>
+    <w:lsdException w:name="Title" w:semiHidden="0" w:uiPriority="10" w:unhideWhenUsed="0" w:qFormat="1"/>
+    <w:lsdException w:name="Default Paragraph Font" w:uiPriority="1"/>
+    <w:lsdException w:name="Subtitle" w:semiHidden="0" w:uiPriority="11" w:unhideWhenUsed="0" w:qFormat="1"/>
+    <w:lsdException w:name="Strong" w:semiHidden="0" w:uiPriority="22" w:unhideWhenUsed="0" w:qFormat="1"/>
+    <w:lsdException w:name="Emphasis" w:semiHidden="0" w:uiPriority="20" w:unhideWhenUsed="0" w:qFormat="1"/>
+    <w:lsdException w:name="Table Grid" w:semiHidden="0" w:uiPriority="39" w:unhideWhenUsed="0"/>
+    <w:lsdException w:name="Placeholder Text" w:unhideWhenUsed="0"/>
+    <w:lsdException w:name="No Spacing" w:semiHidden="0" w:uiPriority="1" w:unhideWhenUsed="0" w:qFormat="1"/>
+    <w:lsdException w:name="Light Shading" w:semiHidden="0" w:uiPriority="60" w:unhideWhenUsed="0"/>
+    <w:lsdException w:name="Light List" w:semiHidden="0" w:uiPriority="61" w:unhideWhenUsed="0"/>
+    <w:lsdException w:name="Light Grid" w:semiHidden="0" w:uiPriority="62" w:unhideWhenUsed="0"/>
+    <w:lsdException w:name="Medium Shading 1" w:semiHidden="0" w:uiPriority="63" w:unhideWhenUsed="0"/>
+    <w:lsdException w:name="Medium Shading 2" w:semiHidden="0" w:uiPriority="64" w:unhideWhenUsed="0"/>
+    <w:lsdException w:name="Medium List 1" w:semiHidden="0" w:uiPriority="65" w:unhideWhenUsed="0"/>
+    <w:lsdException w:name="Medium List 2" w:semiHidden="0" w:uiPriority="66" w:unhideWhenUsed="0"/>
+    <w:lsdException w:name="Medium Grid 1" w:semiHidden="0" w:uiPriority="67" w:unhideWhenUsed="0"/>
+    <w:lsdException w:name="Medium Grid 2" w:semiHidden="0" w:uiPriority="68" w:unhideWhenUsed="0"/>
+    <w:lsdException w:name="Medium Grid 3" w:semiHidden="0" w:uiPriority="69" w:unhideWhenUsed="0"/>
+    <w:lsdException w:name="Dark List" w:semiHidden="0" w:uiPriority="70" w:unhideWhenUsed="0"/>
+    <w:lsdException w:name="Colorful Shading" w:semiHidden="0" w:uiPriority="71" w:unhideWhenUsed="0"/>
+    <w:lsdException w:name="Colorful List" w:semiHidden="0" w:uiPriority="72" w:unhideWhenUsed="0"/>
+    <w:lsdException w:name="Colorful Grid" w:semiHidden="0" w:uiPriority="73" w:unhideWhenUsed="0"/>
+    <w:lsdException w:name="Light Shading Accent 1" w:semiHidden="0" w:uiPriority="60" w:unhideWhenUsed="0"/>
+    <w:lsdException w:name="Light List Accent 1" w:semiHidden="0" w:uiPriority="61" w:unhideWhenUsed="0"/>
+    <w:lsdException w:name="Light Grid Accent 1" w:semiHidden="0" w:uiPriority="62" w:unhideWhenUsed="0"/>
+    <w:lsdException w:name="Medium Shading 1 Accent 1" w:semiHidden="0" w:uiPriority="63" w:unhideWhenUsed="0"/>
+    <w:lsdException w:name="Medium Shading 2 Accent 1" w:semiHidden="0" w:uiPriority="64" w:unhideWhenUsed="0"/>
+    <w:lsdException w:name="Medium List 1 Accent 1" w:semiHidden="0" w:uiPriority="65" w:unhideWhenUsed="0"/>
+    <w:lsdException w:name="Revision" w:unhideWhenUsed="0"/>
+    <w:lsdException w:name="List Paragraph" w:semiHidden="0" w:uiPriority="34" w:unhideWhenUsed="0" w:qFormat="1"/>
+    <w:lsdException w:name="Quote" w:semiHidden="0" w:uiPriority="29" w:unhideWhenUsed="0" w:qFormat="1"/>
+    <w:lsdException w:name="Intense Quote" w:semiHidden="0" w:uiPriority="30" w:unhideWhenUsed="0" w:qFormat="1"/>
+    <w:lsdException w:name="Medium List 2 Accent 1" w:semiHidden="0" w:uiPriority="66" w:unhideWhenUsed="0"/>
+    <w:lsdException w:name="Medium Grid 1 Accent 1" w:semiHidden="0" w:uiPriority="67" w:unhideWhenUsed="0"/>
+    <w:lsdException w:name="Medium Grid 2 Accent 1" w:semiHidden="0" w:uiPriority="68" w:unhideWhenUsed="0"/>
+    <w:lsdException w:name="Medium Grid 3 Accent 1" w:semiHidden="0" w:uiPriority="69" w:unhideWhenUsed="0"/>
+    <w:lsdException w:name="Dark List Accent 1" w:semiHidden="0" w:uiPriority="70" w:unhideWhenUsed="0"/>
+    <w:lsdException w:name="Colorful Shading Accent 1" w:semiHidden="0" w:uiPriority="71" w:unhideWhenUsed="0"/>
+    <w:lsdException w:name="Colorful List Accent 1" w:semiHidden="0" w:uiPriority="72" w:unhideWhenUsed="0"/>
+    <w:lsdException w:name="Colorful Grid Accent 1" w:semiHidden="0" w:uiPriority="73" w:unhideWhenUsed="0"/>
+    <w:lsdException w:name="Light Shading Accent 2" w:semiHidden="0" w:uiPriority="60" w:unhideWhenUsed="0"/>
+    <w:lsdException w:name="Light List Accent 2" w:semiHidden="0" w:uiPriority="61" w:unhideWhenUsed="0"/>
+    <w:lsdException w:name="Light Grid Accent 2" w:semiHidden="0" w:uiPriority="62" w:unhideWhenUsed="0"/>
+    <w:lsdException w:name="Medium Shading 1 Accent 2" w:semiHidden="0" w:uiPriority="63" w:unhideWhenUsed="0"/>
+    <w:lsdException w:name="Medium Shading 2 Accent 2" w:semiHidden="0" w:uiPriority="64" w:unhideWhenUsed="0"/>
+    <w:lsdException w:name="Medium List 1 Accent 2" w:semiHidden="0" w:uiPriority="65" w:unhideWhenUsed="0"/>
+    <w:lsdException w:name="Medium List 2 Accent 2" w:semiHidden="0" w:uiPriority="66" w:unhideWhenUsed="0"/>
+    <w:lsdException w:name="Medium Grid 1 Accent 2" w:semiHidden="0" w:uiPriority="67" w:unhideWhenUsed="0"/>
+    <w:lsdException w:name="Medium Grid 2 Accent 2" w:semiHidden="0" w:uiPriority="68" w:unhideWhenUsed="0"/>
+    <w:lsdException w:name="Medium Grid 3 Accent 2" w:semiHidden="0" w:uiPriority="69" w:unhideWhenUsed="0"/>
+    <w:lsdException w:name="Dark List Accent 2" w:semiHidden="0" w:uiPriority="70" w:unhideWhenUsed="0"/>
+    <w:lsdException w:name="Colorful Shading Accent 2" w:semiHidden="0" w:uiPriority="71" w:unhideWhenUsed="0"/>
+    <w:lsdException w:name="Colorful List Accent 2" w:semiHidden="0" w:uiPriority="72" w:unhideWhenUsed="0"/>
+    <w:lsdException w:name="Colorful Grid Accent 2" w:semiHidden="0" w:uiPriority="73" w:unhideWhenUsed="0"/>
+    <w:lsdException w:name="Light Shading Accent 3" w:semiHidden="0" w:uiPriority="60" w:unhideWhenUsed="0"/>
+    <w:lsdException w:name="Light List Accent 3" w:semiHidden="0" w:uiPriority="61" w:unhideWhenUsed="0"/>
+    <w:lsdException w:name="Light Grid Accent 3" w:semiHidden="0" w:uiPriority="62" w:unhideWhenUsed="0"/>
+    <w:lsdException w:name="Medium Shading 1 Accent 3" w:semiHidden="0" w:uiPriority="63" w:unhideWhenUsed="0"/>
+    <w:lsdException w:name="Medium Shading 2 Accent 3" w:semiHidden="0" w:uiPriority="64" w:unhideWhenUsed="0"/>
+    <w:lsdException w:name="Medium List 1 Accent 3" w:semiHidden="0" w:uiPriority="65" w:unhideWhenUsed="0"/>
+    <w:lsdException w:name="Medium List 2 Accent 3" w:semiHidden="0" w:uiPriority="66" w:unhideWhenUsed="0"/>
+    <w:lsdException w:name="Medium Grid 1 Accent 3" w:semiHidden="0" w:uiPriority="67" w:unhideWhenUsed="0"/>
+    <w:lsdException w:name="Medium Grid 2 Accent 3" w:semiHidden="0" w:uiPriority="68" w:unhideWhenUsed="0"/>
+    <w:lsdException w:name="Medium Grid 3 Accent 3" w:semiHidden="0" w:uiPriority="69" w:unhideWhenUsed="0"/>
+    <w:lsdException w:name="Dark List Accent 3" w:semiHidden="0" w:uiPriority="70" w:unhideWhenUsed="0"/>
+    <w:lsdException w:name="Colorful Shading Accent 3" w:semiHidden="0" w:uiPriority="71" w:unhideWhenUsed="0"/>
+    <w:lsdException w:name="Colorful List Accent 3" w:semiHidden="0" w:uiPriority="72" w:unhideWhenUsed="0"/>
+    <w:lsdException w:name="Colorful Grid Accent 3" w:semiHidden="0" w:uiPriority="73" w:unhideWhenUsed="0"/>
+    <w:lsdException w:name="Light Shading Accent 4" w:semiHidden="0" w:uiPriority="60" w:unhideWhenUsed="0"/>
+    <w:lsdException w:name="Light List Accent 4" w:semiHidden="0" w:uiPriority="61" w:unhideWhenUsed="0"/>
+    <w:lsdException w:name="Light Grid Accent 4" w:semiHidden="0" w:uiPriority="62" w:unhideWhenUsed="0"/>
+    <w:lsdException w:name="Medium Shading 1 Accent 4" w:semiHidden="0" w:uiPriority="63" w:unhideWhenUsed="0"/>
+    <w:lsdException w:name="Medium Shading 2 Accent 4" w:semiHidden="0" w:uiPriority="64" w:unhideWhenUsed="0"/>
+    <w:lsdException w:name="Medium List 1 Accent 4" w:semiHidden="0" w:uiPriority="65" w:unhideWhenUsed="0"/>
+    <w:lsdException w:name="Medium List 2 Accent 4" w:semiHidden="0" w:uiPriority="66" w:unhideWhenUsed="0"/>
+    <w:lsdException w:name="Medium Grid 1 Accent 4" w:semiHidden="0" w:uiPriority="67" w:unhideWhenUsed="0"/>
+    <w:lsdException w:name="Medium Grid 2 Accent 4" w:semiHidden="0" w:uiPriority="68" w:unhideWhenUsed="0"/>
+    <w:lsdException w:name="Medium Grid 3 Accent 4" w:semiHidden="0" w:uiPriority="69" w:unhideWhenUsed="0"/>
+    <w:lsdException w:name="Dark List Accent 4" w:semiHidden="0" w:uiPriority="70" w:unhideWhenUsed="0"/>
+    <w:lsdException w:name="Colorful Shading Accent 4" w:semiHidden="0" w:uiPriority="71" w:unhideWhenUsed="0"/>
+    <w:lsdException w:name="Colorful List Accent 4" w:semiHidden="0" w:uiPriority="72" w:unhideWhenUsed="0"/>
+    <w:lsdException w:name="Colorful Grid Accent 4" w:semiHidden="0" w:uiPriority="73" w:unhideWhenUsed="0"/>
+    <w:lsdException w:name="Light Shading Accent 5" w:semiHidden="0" w:uiPriority="60" w:unhideWhenUsed="0"/>
+    <w:lsdException w:name="Light List Accent 5" w:semiHidden="0" w:uiPriority="61" w:unhideWhenUsed="0"/>
+    <w:lsdException w:name="Light Grid Accent 5" w:semiHidden="0" w:uiPriority="62" w:unhideWhenUsed="0"/>
+    <w:lsdException w:name="Medium Shading 1 Accent 5" w:semiHidden="0" w:uiPriority="63" w:unhideWhenUsed="0"/>
+    <w:lsdException w:name="Medium Shading 2 Accent 5" w:semiHidden="0" w:uiPriority="64" w:unhideWhenUsed="0"/>
+    <w:lsdException w:name="Medium List 1 Accent 5" w:semiHidden="0" w:uiPriority="65" w:unhideWhenUsed="0"/>
+    <w:lsdException w:name="Medium List 2 Accent 5" w:semiHidden="0" w:uiPriority="66" w:unhideWhenUsed="0"/>
+    <w:lsdException w:name="Medium Grid 1 Accent 5" w:semiHidden="0" w:uiPriority="67" w:unhideWhenUsed="0"/>
+    <w:lsdException w:name="Medium Grid 2 Accent 5" w:semiHidden="0" w:uiPriority="68" w:unhideWhenUsed="0"/>
+    <w:lsdException w:name="Medium Grid 3 Accent 5" w:semiHidden="0" w:uiPriority="69" w:unhideWhenUsed="0"/>
+    <w:lsdException w:name="Dark List Accent 5" w:semiHidden="0" w:uiPriority="70" w:unhideWhenUsed="0"/>
+    <w:lsdException w:name="Colorful Shading Accent 5" w:semiHidden="0" w:uiPriority="71" w:unhideWhenUsed="0"/>
+    <w:lsdException w:name="Colorful List Accent 5" w:semiHidden="0" w:uiPriority="72" w:unhideWhenUsed="0"/>
+    <w:lsdException w:name="Colorful Grid Accent 5" w:semiHidden="0" w:uiPriority="73" w:unhideWhenUsed="0"/>
+    <w:lsdException w:name="Light Shading Accent 6" w:semiHidden="0" w:uiPriority="60" w:unhideWhenUsed="0"/>
+    <w:lsdException w:name="Light List Accent 6" w:semiHidden="0" w:uiPriority="61" w:unhideWhenUsed="0"/>
+    <w:lsdException w:name="Light Grid Accent 6" w:semiHidden="0" w:uiPriority="62" w:unhideWhenUsed="0"/>
+    <w:lsdException w:name="Medium Shading 1 Accent 6" w:semiHidden="0" w:uiPriority="63" w:unhideWhenUsed="0"/>
+    <w:lsdException w:name="Medium Shading 2 Accent 6" w:semiHidden="0" w:uiPriority="64" w:unhideWhenUsed="0"/>
+    <w:lsdException w:name="Medium List 1 Accent 6" w:semiHidden="0" w:uiPriority="65" w:unhideWhenUsed="0"/>
+    <w:lsdException w:name="Medium List 2 Accent 6" w:semiHidden="0" w:uiPriority="66" w:unhideWhenUsed="0"/>
+    <w:lsdException w:name="Medium Grid 1 Accent 6" w:semiHidden="0" w:uiPriority="67" w:unhideWhenUsed="0"/>
+    <w:lsdException w:name="Medium Grid 2 Accent 6" w:semiHidden="0" w:uiPriority="68" w:unhideWhenUsed="0"/>
+    <w:lsdException w:name="Medium Grid 3 Accent 6" w:semiHidden="0" w:uiPriority="69" w:unhideWhenUsed="0"/>
+    <w:lsdException w:name="Dark List Accent 6" w:semiHidden="0" w:uiPriority="70" w:unhideWhenUsed="0"/>
+    <w:lsdException w:name="Colorful Shading Accent 6" w:semiHidden="0" w:uiPriority="71" w:unhideWhenUsed="0"/>
+    <w:lsdException w:name="Colorful List Accent 6" w:semiHidden="0" w:uiPriority="72" w:unhideWhenUsed="0"/>
+    <w:lsdException w:name="Colorful Grid Accent 6" w:semiHidden="0" w:uiPriority="73" w:unhideWhenUsed="0"/>
+    <w:lsdException w:name="Subtle Emphasis" w:semiHidden="0" w:uiPriority="19" w:unhideWhenUsed="0" w:qFormat="1"/>
+    <w:lsdException w:name="Intense Emphasis" w:semiHidden="0" w:uiPriority="21" w:unhideWhenUsed="0" w:qFormat="1"/>
+    <w:lsdException w:name="Subtle Reference" w:semiHidden="0" w:uiPriority="31" w:unhideWhenUsed="0" w:qFormat="1"/>
+    <w:lsdException w:name="Intense Reference" w:semiHidden="0" w:uiPriority="32" w:unhideWhenUsed="0" w:qFormat="1"/>
+    <w:lsdException w:name="Book Title" w:semiHidden="0" w:uiPriority="33" w:unhideWhenUsed="0" w:qFormat="1"/>
+    <w:lsdException w:name="Bibliography" w:uiPriority="37"/>
+    <w:lsdException w:name="TOC Heading" w:uiPriority="39" w:qFormat="1"/>
   </w:latentStyles>
   <w:style w:type="paragraph" w:default="1" w:styleId="Normal">
     <w:name w:val="Normal"/>
@@ -14105,6 +13916,346 @@
       <w:spacing w:after="100"/>
     </w:pPr>
   </w:style>
+  <w:style w:type="paragraph" w:styleId="BalloonText">
+    <w:name w:val="Balloon Text"/>
+    <w:basedOn w:val="Normal"/>
+    <w:link w:val="BalloonTextChar"/>
+    <w:uiPriority w:val="99"/>
+    <w:semiHidden/>
+    <w:unhideWhenUsed/>
+    <w:rsid w:val="00316059"/>
+    <w:pPr>
+      <w:spacing w:after="0" w:line="240" w:lineRule="auto"/>
+    </w:pPr>
+    <w:rPr>
+      <w:rFonts w:ascii="Tahoma" w:hAnsi="Tahoma" w:cs="Tahoma"/>
+      <w:sz w:val="16"/>
+      <w:szCs w:val="16"/>
+    </w:rPr>
+  </w:style>
+  <w:style w:type="character" w:customStyle="1" w:styleId="BalloonTextChar">
+    <w:name w:val="Balloon Text Char"/>
+    <w:basedOn w:val="DefaultParagraphFont"/>
+    <w:link w:val="BalloonText"/>
+    <w:uiPriority w:val="99"/>
+    <w:semiHidden/>
+    <w:rsid w:val="00316059"/>
+    <w:rPr>
+      <w:rFonts w:ascii="Tahoma" w:hAnsi="Tahoma" w:cs="Tahoma"/>
+      <w:sz w:val="16"/>
+      <w:szCs w:val="16"/>
+    </w:rPr>
+  </w:style>
+</w:styles>
+</file>
+
+<file path=word/stylesWithEffects.xml><?xml version="1.0" encoding="utf-8"?>
+<w:styles xmlns:wpc="http://schemas.microsoft.com/office/word/2010/wordprocessingCanvas" xmlns:mc="http://schemas.openxmlformats.org/markup-compatibility/2006" xmlns:o="urn:schemas-microsoft-com:office:office" xmlns:r="http://schemas.openxmlformats.org/officeDocument/2006/relationships" xmlns:m="http://schemas.openxmlformats.org/officeDocument/2006/math" xmlns:v="urn:schemas-microsoft-com:vml" xmlns:wp14="http://schemas.microsoft.com/office/word/2010/wordprocessingDrawing" xmlns:wp="http://schemas.openxmlformats.org/drawingml/2006/wordprocessingDrawing" xmlns:w10="urn:schemas-microsoft-com:office:word" xmlns:w="http://schemas.openxmlformats.org/wordprocessingml/2006/main" xmlns:w14="http://schemas.microsoft.com/office/word/2010/wordml" xmlns:wpg="http://schemas.microsoft.com/office/word/2010/wordprocessingGroup" xmlns:wpi="http://schemas.microsoft.com/office/word/2010/wordprocessingInk" xmlns:wne="http://schemas.microsoft.com/office/word/2006/wordml" xmlns:wps="http://schemas.microsoft.com/office/word/2010/wordprocessingShape" mc:Ignorable="w14 wp14">
+  <w:docDefaults>
+    <w:rPrDefault>
+      <w:rPr>
+        <w:rFonts w:asciiTheme="minorHAnsi" w:eastAsiaTheme="minorHAnsi" w:hAnsiTheme="minorHAnsi" w:cstheme="minorBidi"/>
+        <w:sz w:val="22"/>
+        <w:szCs w:val="22"/>
+        <w:lang w:val="en-US" w:eastAsia="en-US" w:bidi="ar-SA"/>
+      </w:rPr>
+    </w:rPrDefault>
+    <w:pPrDefault>
+      <w:pPr>
+        <w:spacing w:after="160" w:line="259" w:lineRule="auto"/>
+      </w:pPr>
+    </w:pPrDefault>
+  </w:docDefaults>
+  <w:latentStyles w:defLockedState="0" w:defUIPriority="99" w:defSemiHidden="1" w:defUnhideWhenUsed="1" w:defQFormat="0" w:count="267">
+    <w:lsdException w:name="Normal" w:semiHidden="0" w:uiPriority="0" w:unhideWhenUsed="0" w:qFormat="1"/>
+    <w:lsdException w:name="heading 1" w:semiHidden="0" w:uiPriority="9" w:unhideWhenUsed="0" w:qFormat="1"/>
+    <w:lsdException w:name="heading 2" w:uiPriority="9" w:qFormat="1"/>
+    <w:lsdException w:name="heading 3" w:uiPriority="9" w:qFormat="1"/>
+    <w:lsdException w:name="heading 4" w:uiPriority="9" w:qFormat="1"/>
+    <w:lsdException w:name="heading 5" w:uiPriority="9" w:qFormat="1"/>
+    <w:lsdException w:name="heading 6" w:uiPriority="9" w:qFormat="1"/>
+    <w:lsdException w:name="heading 7" w:uiPriority="9" w:qFormat="1"/>
+    <w:lsdException w:name="heading 8" w:uiPriority="9" w:qFormat="1"/>
+    <w:lsdException w:name="heading 9" w:uiPriority="9" w:qFormat="1"/>
+    <w:lsdException w:name="toc 1" w:uiPriority="39"/>
+    <w:lsdException w:name="toc 2" w:uiPriority="39"/>
+    <w:lsdException w:name="toc 3" w:uiPriority="39"/>
+    <w:lsdException w:name="toc 4" w:uiPriority="39"/>
+    <w:lsdException w:name="toc 5" w:uiPriority="39"/>
+    <w:lsdException w:name="toc 6" w:uiPriority="39"/>
+    <w:lsdException w:name="toc 7" w:uiPriority="39"/>
+    <w:lsdException w:name="toc 8" w:uiPriority="39"/>
+    <w:lsdException w:name="toc 9" w:uiPriority="39"/>
+    <w:lsdException w:name="caption" w:uiPriority="35" w:qFormat="1"/>
+    <w:lsdException w:name="Title" w:semiHidden="0" w:uiPriority="10" w:unhideWhenUsed="0" w:qFormat="1"/>
+    <w:lsdException w:name="Default Paragraph Font" w:uiPriority="1"/>
+    <w:lsdException w:name="Subtitle" w:semiHidden="0" w:uiPriority="11" w:unhideWhenUsed="0" w:qFormat="1"/>
+    <w:lsdException w:name="Strong" w:semiHidden="0" w:uiPriority="22" w:unhideWhenUsed="0" w:qFormat="1"/>
+    <w:lsdException w:name="Emphasis" w:semiHidden="0" w:uiPriority="20" w:unhideWhenUsed="0" w:qFormat="1"/>
+    <w:lsdException w:name="Table Grid" w:semiHidden="0" w:uiPriority="39" w:unhideWhenUsed="0"/>
+    <w:lsdException w:name="Placeholder Text" w:unhideWhenUsed="0"/>
+    <w:lsdException w:name="No Spacing" w:semiHidden="0" w:uiPriority="1" w:unhideWhenUsed="0" w:qFormat="1"/>
+    <w:lsdException w:name="Light Shading" w:semiHidden="0" w:uiPriority="60" w:unhideWhenUsed="0"/>
+    <w:lsdException w:name="Light List" w:semiHidden="0" w:uiPriority="61" w:unhideWhenUsed="0"/>
+    <w:lsdException w:name="Light Grid" w:semiHidden="0" w:uiPriority="62" w:unhideWhenUsed="0"/>
+    <w:lsdException w:name="Medium Shading 1" w:semiHidden="0" w:uiPriority="63" w:unhideWhenUsed="0"/>
+    <w:lsdException w:name="Medium Shading 2" w:semiHidden="0" w:uiPriority="64" w:unhideWhenUsed="0"/>
+    <w:lsdException w:name="Medium List 1" w:semiHidden="0" w:uiPriority="65" w:unhideWhenUsed="0"/>
+    <w:lsdException w:name="Medium List 2" w:semiHidden="0" w:uiPriority="66" w:unhideWhenUsed="0"/>
+    <w:lsdException w:name="Medium Grid 1" w:semiHidden="0" w:uiPriority="67" w:unhideWhenUsed="0"/>
+    <w:lsdException w:name="Medium Grid 2" w:semiHidden="0" w:uiPriority="68" w:unhideWhenUsed="0"/>
+    <w:lsdException w:name="Medium Grid 3" w:semiHidden="0" w:uiPriority="69" w:unhideWhenUsed="0"/>
+    <w:lsdException w:name="Dark List" w:semiHidden="0" w:uiPriority="70" w:unhideWhenUsed="0"/>
+    <w:lsdException w:name="Colorful Shading" w:semiHidden="0" w:uiPriority="71" w:unhideWhenUsed="0"/>
+    <w:lsdException w:name="Colorful List" w:semiHidden="0" w:uiPriority="72" w:unhideWhenUsed="0"/>
+    <w:lsdException w:name="Colorful Grid" w:semiHidden="0" w:uiPriority="73" w:unhideWhenUsed="0"/>
+    <w:lsdException w:name="Light Shading Accent 1" w:semiHidden="0" w:uiPriority="60" w:unhideWhenUsed="0"/>
+    <w:lsdException w:name="Light List Accent 1" w:semiHidden="0" w:uiPriority="61" w:unhideWhenUsed="0"/>
+    <w:lsdException w:name="Light Grid Accent 1" w:semiHidden="0" w:uiPriority="62" w:unhideWhenUsed="0"/>
+    <w:lsdException w:name="Medium Shading 1 Accent 1" w:semiHidden="0" w:uiPriority="63" w:unhideWhenUsed="0"/>
+    <w:lsdException w:name="Medium Shading 2 Accent 1" w:semiHidden="0" w:uiPriority="64" w:unhideWhenUsed="0"/>
+    <w:lsdException w:name="Medium List 1 Accent 1" w:semiHidden="0" w:uiPriority="65" w:unhideWhenUsed="0"/>
+    <w:lsdException w:name="Revision" w:unhideWhenUsed="0"/>
+    <w:lsdException w:name="List Paragraph" w:semiHidden="0" w:uiPriority="34" w:unhideWhenUsed="0" w:qFormat="1"/>
+    <w:lsdException w:name="Quote" w:semiHidden="0" w:uiPriority="29" w:unhideWhenUsed="0" w:qFormat="1"/>
+    <w:lsdException w:name="Intense Quote" w:semiHidden="0" w:uiPriority="30" w:unhideWhenUsed="0" w:qFormat="1"/>
+    <w:lsdException w:name="Medium List 2 Accent 1" w:semiHidden="0" w:uiPriority="66" w:unhideWhenUsed="0"/>
+    <w:lsdException w:name="Medium Grid 1 Accent 1" w:semiHidden="0" w:uiPriority="67" w:unhideWhenUsed="0"/>
+    <w:lsdException w:name="Medium Grid 2 Accent 1" w:semiHidden="0" w:uiPriority="68" w:unhideWhenUsed="0"/>
+    <w:lsdException w:name="Medium Grid 3 Accent 1" w:semiHidden="0" w:uiPriority="69" w:unhideWhenUsed="0"/>
+    <w:lsdException w:name="Dark List Accent 1" w:semiHidden="0" w:uiPriority="70" w:unhideWhenUsed="0"/>
+    <w:lsdException w:name="Colorful Shading Accent 1" w:semiHidden="0" w:uiPriority="71" w:unhideWhenUsed="0"/>
+    <w:lsdException w:name="Colorful List Accent 1" w:semiHidden="0" w:uiPriority="72" w:unhideWhenUsed="0"/>
+    <w:lsdException w:name="Colorful Grid Accent 1" w:semiHidden="0" w:uiPriority="73" w:unhideWhenUsed="0"/>
+    <w:lsdException w:name="Light Shading Accent 2" w:semiHidden="0" w:uiPriority="60" w:unhideWhenUsed="0"/>
+    <w:lsdException w:name="Light List Accent 2" w:semiHidden="0" w:uiPriority="61" w:unhideWhenUsed="0"/>
+    <w:lsdException w:name="Light Grid Accent 2" w:semiHidden="0" w:uiPriority="62" w:unhideWhenUsed="0"/>
+    <w:lsdException w:name="Medium Shading 1 Accent 2" w:semiHidden="0" w:uiPriority="63" w:unhideWhenUsed="0"/>
+    <w:lsdException w:name="Medium Shading 2 Accent 2" w:semiHidden="0" w:uiPriority="64" w:unhideWhenUsed="0"/>
+    <w:lsdException w:name="Medium List 1 Accent 2" w:semiHidden="0" w:uiPriority="65" w:unhideWhenUsed="0"/>
+    <w:lsdException w:name="Medium List 2 Accent 2" w:semiHidden="0" w:uiPriority="66" w:unhideWhenUsed="0"/>
+    <w:lsdException w:name="Medium Grid 1 Accent 2" w:semiHidden="0" w:uiPriority="67" w:unhideWhenUsed="0"/>
+    <w:lsdException w:name="Medium Grid 2 Accent 2" w:semiHidden="0" w:uiPriority="68" w:unhideWhenUsed="0"/>
+    <w:lsdException w:name="Medium Grid 3 Accent 2" w:semiHidden="0" w:uiPriority="69" w:unhideWhenUsed="0"/>
+    <w:lsdException w:name="Dark List Accent 2" w:semiHidden="0" w:uiPriority="70" w:unhideWhenUsed="0"/>
+    <w:lsdException w:name="Colorful Shading Accent 2" w:semiHidden="0" w:uiPriority="71" w:unhideWhenUsed="0"/>
+    <w:lsdException w:name="Colorful List Accent 2" w:semiHidden="0" w:uiPriority="72" w:unhideWhenUsed="0"/>
+    <w:lsdException w:name="Colorful Grid Accent 2" w:semiHidden="0" w:uiPriority="73" w:unhideWhenUsed="0"/>
+    <w:lsdException w:name="Light Shading Accent 3" w:semiHidden="0" w:uiPriority="60" w:unhideWhenUsed="0"/>
+    <w:lsdException w:name="Light List Accent 3" w:semiHidden="0" w:uiPriority="61" w:unhideWhenUsed="0"/>
+    <w:lsdException w:name="Light Grid Accent 3" w:semiHidden="0" w:uiPriority="62" w:unhideWhenUsed="0"/>
+    <w:lsdException w:name="Medium Shading 1 Accent 3" w:semiHidden="0" w:uiPriority="63" w:unhideWhenUsed="0"/>
+    <w:lsdException w:name="Medium Shading 2 Accent 3" w:semiHidden="0" w:uiPriority="64" w:unhideWhenUsed="0"/>
+    <w:lsdException w:name="Medium List 1 Accent 3" w:semiHidden="0" w:uiPriority="65" w:unhideWhenUsed="0"/>
+    <w:lsdException w:name="Medium List 2 Accent 3" w:semiHidden="0" w:uiPriority="66" w:unhideWhenUsed="0"/>
+    <w:lsdException w:name="Medium Grid 1 Accent 3" w:semiHidden="0" w:uiPriority="67" w:unhideWhenUsed="0"/>
+    <w:lsdException w:name="Medium Grid 2 Accent 3" w:semiHidden="0" w:uiPriority="68" w:unhideWhenUsed="0"/>
+    <w:lsdException w:name="Medium Grid 3 Accent 3" w:semiHidden="0" w:uiPriority="69" w:unhideWhenUsed="0"/>
+    <w:lsdException w:name="Dark List Accent 3" w:semiHidden="0" w:uiPriority="70" w:unhideWhenUsed="0"/>
+    <w:lsdException w:name="Colorful Shading Accent 3" w:semiHidden="0" w:uiPriority="71" w:unhideWhenUsed="0"/>
+    <w:lsdException w:name="Colorful List Accent 3" w:semiHidden="0" w:uiPriority="72" w:unhideWhenUsed="0"/>
+    <w:lsdException w:name="Colorful Grid Accent 3" w:semiHidden="0" w:uiPriority="73" w:unhideWhenUsed="0"/>
+    <w:lsdException w:name="Light Shading Accent 4" w:semiHidden="0" w:uiPriority="60" w:unhideWhenUsed="0"/>
+    <w:lsdException w:name="Light List Accent 4" w:semiHidden="0" w:uiPriority="61" w:unhideWhenUsed="0"/>
+    <w:lsdException w:name="Light Grid Accent 4" w:semiHidden="0" w:uiPriority="62" w:unhideWhenUsed="0"/>
+    <w:lsdException w:name="Medium Shading 1 Accent 4" w:semiHidden="0" w:uiPriority="63" w:unhideWhenUsed="0"/>
+    <w:lsdException w:name="Medium Shading 2 Accent 4" w:semiHidden="0" w:uiPriority="64" w:unhideWhenUsed="0"/>
+    <w:lsdException w:name="Medium List 1 Accent 4" w:semiHidden="0" w:uiPriority="65" w:unhideWhenUsed="0"/>
+    <w:lsdException w:name="Medium List 2 Accent 4" w:semiHidden="0" w:uiPriority="66" w:unhideWhenUsed="0"/>
+    <w:lsdException w:name="Medium Grid 1 Accent 4" w:semiHidden="0" w:uiPriority="67" w:unhideWhenUsed="0"/>
+    <w:lsdException w:name="Medium Grid 2 Accent 4" w:semiHidden="0" w:uiPriority="68" w:unhideWhenUsed="0"/>
+    <w:lsdException w:name="Medium Grid 3 Accent 4" w:semiHidden="0" w:uiPriority="69" w:unhideWhenUsed="0"/>
+    <w:lsdException w:name="Dark List Accent 4" w:semiHidden="0" w:uiPriority="70" w:unhideWhenUsed="0"/>
+    <w:lsdException w:name="Colorful Shading Accent 4" w:semiHidden="0" w:uiPriority="71" w:unhideWhenUsed="0"/>
+    <w:lsdException w:name="Colorful List Accent 4" w:semiHidden="0" w:uiPriority="72" w:unhideWhenUsed="0"/>
+    <w:lsdException w:name="Colorful Grid Accent 4" w:semiHidden="0" w:uiPriority="73" w:unhideWhenUsed="0"/>
+    <w:lsdException w:name="Light Shading Accent 5" w:semiHidden="0" w:uiPriority="60" w:unhideWhenUsed="0"/>
+    <w:lsdException w:name="Light List Accent 5" w:semiHidden="0" w:uiPriority="61" w:unhideWhenUsed="0"/>
+    <w:lsdException w:name="Light Grid Accent 5" w:semiHidden="0" w:uiPriority="62" w:unhideWhenUsed="0"/>
+    <w:lsdException w:name="Medium Shading 1 Accent 5" w:semiHidden="0" w:uiPriority="63" w:unhideWhenUsed="0"/>
+    <w:lsdException w:name="Medium Shading 2 Accent 5" w:semiHidden="0" w:uiPriority="64" w:unhideWhenUsed="0"/>
+    <w:lsdException w:name="Medium List 1 Accent 5" w:semiHidden="0" w:uiPriority="65" w:unhideWhenUsed="0"/>
+    <w:lsdException w:name="Medium List 2 Accent 5" w:semiHidden="0" w:uiPriority="66" w:unhideWhenUsed="0"/>
+    <w:lsdException w:name="Medium Grid 1 Accent 5" w:semiHidden="0" w:uiPriority="67" w:unhideWhenUsed="0"/>
+    <w:lsdException w:name="Medium Grid 2 Accent 5" w:semiHidden="0" w:uiPriority="68" w:unhideWhenUsed="0"/>
+    <w:lsdException w:name="Medium Grid 3 Accent 5" w:semiHidden="0" w:uiPriority="69" w:unhideWhenUsed="0"/>
+    <w:lsdException w:name="Dark List Accent 5" w:semiHidden="0" w:uiPriority="70" w:unhideWhenUsed="0"/>
+    <w:lsdException w:name="Colorful Shading Accent 5" w:semiHidden="0" w:uiPriority="71" w:unhideWhenUsed="0"/>
+    <w:lsdException w:name="Colorful List Accent 5" w:semiHidden="0" w:uiPriority="72" w:unhideWhenUsed="0"/>
+    <w:lsdException w:name="Colorful Grid Accent 5" w:semiHidden="0" w:uiPriority="73" w:unhideWhenUsed="0"/>
+    <w:lsdException w:name="Light Shading Accent 6" w:semiHidden="0" w:uiPriority="60" w:unhideWhenUsed="0"/>
+    <w:lsdException w:name="Light List Accent 6" w:semiHidden="0" w:uiPriority="61" w:unhideWhenUsed="0"/>
+    <w:lsdException w:name="Light Grid Accent 6" w:semiHidden="0" w:uiPriority="62" w:unhideWhenUsed="0"/>
+    <w:lsdException w:name="Medium Shading 1 Accent 6" w:semiHidden="0" w:uiPriority="63" w:unhideWhenUsed="0"/>
+    <w:lsdException w:name="Medium Shading 2 Accent 6" w:semiHidden="0" w:uiPriority="64" w:unhideWhenUsed="0"/>
+    <w:lsdException w:name="Medium List 1 Accent 6" w:semiHidden="0" w:uiPriority="65" w:unhideWhenUsed="0"/>
+    <w:lsdException w:name="Medium List 2 Accent 6" w:semiHidden="0" w:uiPriority="66" w:unhideWhenUsed="0"/>
+    <w:lsdException w:name="Medium Grid 1 Accent 6" w:semiHidden="0" w:uiPriority="67" w:unhideWhenUsed="0"/>
+    <w:lsdException w:name="Medium Grid 2 Accent 6" w:semiHidden="0" w:uiPriority="68" w:unhideWhenUsed="0"/>
+    <w:lsdException w:name="Medium Grid 3 Accent 6" w:semiHidden="0" w:uiPriority="69" w:unhideWhenUsed="0"/>
+    <w:lsdException w:name="Dark List Accent 6" w:semiHidden="0" w:uiPriority="70" w:unhideWhenUsed="0"/>
+    <w:lsdException w:name="Colorful Shading Accent 6" w:semiHidden="0" w:uiPriority="71" w:unhideWhenUsed="0"/>
+    <w:lsdException w:name="Colorful List Accent 6" w:semiHidden="0" w:uiPriority="72" w:unhideWhenUsed="0"/>
+    <w:lsdException w:name="Colorful Grid Accent 6" w:semiHidden="0" w:uiPriority="73" w:unhideWhenUsed="0"/>
+    <w:lsdException w:name="Subtle Emphasis" w:semiHidden="0" w:uiPriority="19" w:unhideWhenUsed="0" w:qFormat="1"/>
+    <w:lsdException w:name="Intense Emphasis" w:semiHidden="0" w:uiPriority="21" w:unhideWhenUsed="0" w:qFormat="1"/>
+    <w:lsdException w:name="Subtle Reference" w:semiHidden="0" w:uiPriority="31" w:unhideWhenUsed="0" w:qFormat="1"/>
+    <w:lsdException w:name="Intense Reference" w:semiHidden="0" w:uiPriority="32" w:unhideWhenUsed="0" w:qFormat="1"/>
+    <w:lsdException w:name="Book Title" w:semiHidden="0" w:uiPriority="33" w:unhideWhenUsed="0" w:qFormat="1"/>
+    <w:lsdException w:name="Bibliography" w:uiPriority="37"/>
+    <w:lsdException w:name="TOC Heading" w:uiPriority="39" w:qFormat="1"/>
+  </w:latentStyles>
+  <w:style w:type="paragraph" w:default="1" w:styleId="Normal">
+    <w:name w:val="Normal"/>
+    <w:qFormat/>
+  </w:style>
+  <w:style w:type="paragraph" w:styleId="Heading1">
+    <w:name w:val="heading 1"/>
+    <w:basedOn w:val="Normal"/>
+    <w:next w:val="Normal"/>
+    <w:link w:val="Heading1Char"/>
+    <w:uiPriority w:val="9"/>
+    <w:qFormat/>
+    <w:rsid w:val="00313B5E"/>
+    <w:pPr>
+      <w:keepNext/>
+      <w:keepLines/>
+      <w:spacing w:before="240" w:after="0"/>
+      <w:outlineLvl w:val="0"/>
+    </w:pPr>
+    <w:rPr>
+      <w:rFonts w:asciiTheme="majorHAnsi" w:eastAsiaTheme="majorEastAsia" w:hAnsiTheme="majorHAnsi" w:cstheme="majorBidi"/>
+      <w:color w:val="2E74B5" w:themeColor="accent1" w:themeShade="BF"/>
+      <w:sz w:val="32"/>
+      <w:szCs w:val="32"/>
+    </w:rPr>
+  </w:style>
+  <w:style w:type="character" w:default="1" w:styleId="DefaultParagraphFont">
+    <w:name w:val="Default Paragraph Font"/>
+    <w:uiPriority w:val="1"/>
+    <w:semiHidden/>
+    <w:unhideWhenUsed/>
+  </w:style>
+  <w:style w:type="table" w:default="1" w:styleId="TableNormal">
+    <w:name w:val="Normal Table"/>
+    <w:uiPriority w:val="99"/>
+    <w:semiHidden/>
+    <w:unhideWhenUsed/>
+    <w:tblPr>
+      <w:tblInd w:w="0" w:type="dxa"/>
+      <w:tblCellMar>
+        <w:top w:w="0" w:type="dxa"/>
+        <w:left w:w="108" w:type="dxa"/>
+        <w:bottom w:w="0" w:type="dxa"/>
+        <w:right w:w="108" w:type="dxa"/>
+      </w:tblCellMar>
+    </w:tblPr>
+  </w:style>
+  <w:style w:type="numbering" w:default="1" w:styleId="NoList">
+    <w:name w:val="No List"/>
+    <w:uiPriority w:val="99"/>
+    <w:semiHidden/>
+    <w:unhideWhenUsed/>
+  </w:style>
+  <w:style w:type="paragraph" w:styleId="ListParagraph">
+    <w:name w:val="List Paragraph"/>
+    <w:basedOn w:val="Normal"/>
+    <w:uiPriority w:val="34"/>
+    <w:qFormat/>
+    <w:rsid w:val="0026032B"/>
+    <w:pPr>
+      <w:ind w:left="720"/>
+      <w:contextualSpacing/>
+    </w:pPr>
+  </w:style>
+  <w:style w:type="character" w:styleId="PlaceholderText">
+    <w:name w:val="Placeholder Text"/>
+    <w:basedOn w:val="DefaultParagraphFont"/>
+    <w:uiPriority w:val="99"/>
+    <w:semiHidden/>
+    <w:rsid w:val="0026032B"/>
+    <w:rPr>
+      <w:color w:val="808080"/>
+    </w:rPr>
+  </w:style>
+  <w:style w:type="character" w:styleId="Hyperlink">
+    <w:name w:val="Hyperlink"/>
+    <w:basedOn w:val="DefaultParagraphFont"/>
+    <w:uiPriority w:val="99"/>
+    <w:unhideWhenUsed/>
+    <w:rsid w:val="00FB1B43"/>
+    <w:rPr>
+      <w:color w:val="0000FF"/>
+      <w:u w:val="single"/>
+    </w:rPr>
+  </w:style>
+  <w:style w:type="character" w:customStyle="1" w:styleId="Heading1Char">
+    <w:name w:val="Heading 1 Char"/>
+    <w:basedOn w:val="DefaultParagraphFont"/>
+    <w:link w:val="Heading1"/>
+    <w:uiPriority w:val="9"/>
+    <w:rsid w:val="00313B5E"/>
+    <w:rPr>
+      <w:rFonts w:asciiTheme="majorHAnsi" w:eastAsiaTheme="majorEastAsia" w:hAnsiTheme="majorHAnsi" w:cstheme="majorBidi"/>
+      <w:color w:val="2E74B5" w:themeColor="accent1" w:themeShade="BF"/>
+      <w:sz w:val="32"/>
+      <w:szCs w:val="32"/>
+    </w:rPr>
+  </w:style>
+  <w:style w:type="paragraph" w:styleId="TOCHeading">
+    <w:name w:val="TOC Heading"/>
+    <w:basedOn w:val="Heading1"/>
+    <w:next w:val="Normal"/>
+    <w:uiPriority w:val="39"/>
+    <w:unhideWhenUsed/>
+    <w:qFormat/>
+    <w:rsid w:val="00313B5E"/>
+    <w:pPr>
+      <w:outlineLvl w:val="9"/>
+    </w:pPr>
+  </w:style>
+  <w:style w:type="paragraph" w:styleId="TOC1">
+    <w:name w:val="toc 1"/>
+    <w:basedOn w:val="Normal"/>
+    <w:next w:val="Normal"/>
+    <w:autoRedefine/>
+    <w:uiPriority w:val="39"/>
+    <w:unhideWhenUsed/>
+    <w:rsid w:val="00313B5E"/>
+    <w:pPr>
+      <w:spacing w:after="100"/>
+    </w:pPr>
+  </w:style>
+  <w:style w:type="paragraph" w:styleId="BalloonText">
+    <w:name w:val="Balloon Text"/>
+    <w:basedOn w:val="Normal"/>
+    <w:link w:val="BalloonTextChar"/>
+    <w:uiPriority w:val="99"/>
+    <w:semiHidden/>
+    <w:unhideWhenUsed/>
+    <w:rsid w:val="00316059"/>
+    <w:pPr>
+      <w:spacing w:after="0" w:line="240" w:lineRule="auto"/>
+    </w:pPr>
+    <w:rPr>
+      <w:rFonts w:ascii="Tahoma" w:hAnsi="Tahoma" w:cs="Tahoma"/>
+      <w:sz w:val="16"/>
+      <w:szCs w:val="16"/>
+    </w:rPr>
+  </w:style>
+  <w:style w:type="character" w:customStyle="1" w:styleId="BalloonTextChar">
+    <w:name w:val="Balloon Text Char"/>
+    <w:basedOn w:val="DefaultParagraphFont"/>
+    <w:link w:val="BalloonText"/>
+    <w:uiPriority w:val="99"/>
+    <w:semiHidden/>
+    <w:rsid w:val="00316059"/>
+    <w:rPr>
+      <w:rFonts w:ascii="Tahoma" w:hAnsi="Tahoma" w:cs="Tahoma"/>
+      <w:sz w:val="16"/>
+      <w:szCs w:val="16"/>
+    </w:rPr>
+  </w:style>
 </w:styles>
 </file>
 
@@ -14151,7 +14302,7 @@
     </a:clrScheme>
     <a:fontScheme name="Office">
       <a:majorFont>
-        <a:latin typeface="Calibri Light" panose="020F0302020204030204"/>
+        <a:latin typeface="Calibri Light"/>
         <a:ea typeface=""/>
         <a:cs typeface=""/>
         <a:font script="Jpan" typeface="游ゴシック Light"/>
@@ -14186,7 +14337,7 @@
         <a:font script="Geor" typeface="Sylfaen"/>
       </a:majorFont>
       <a:minorFont>
-        <a:latin typeface="Calibri" panose="020F0502020204030204"/>
+        <a:latin typeface="Calibri"/>
         <a:ea typeface=""/>
         <a:cs typeface=""/>
         <a:font script="Jpan" typeface="游明朝"/>
@@ -14363,7 +14514,7 @@
   <a:extraClrSchemeLst/>
   <a:extLst>
     <a:ext uri="{05A4C25C-085E-4340-85A3-A5531E510DB2}">
-      <thm15:themeFamily xmlns:thm15="http://schemas.microsoft.com/office/thememl/2012/main" name="Office Theme" id="{62F939B6-93AF-4DB8-9C6B-D6C7DFDC589F}" vid="{4A3C46E8-61CC-4603-A589-7422A47A8E4A}"/>
+      <thm15:themeFamily xmlns:thm15="http://schemas.microsoft.com/office/thememl/2012/main" xmlns="" name="Office Theme" id="{62F939B6-93AF-4DB8-9C6B-D6C7DFDC589F}" vid="{4A3C46E8-61CC-4603-A589-7422A47A8E4A}"/>
     </a:ext>
   </a:extLst>
 </a:theme>
@@ -14374,7 +14525,7 @@
 </file>
 
 <file path=customXml/itemProps1.xml><?xml version="1.0" encoding="utf-8"?>
-<ds:datastoreItem xmlns:ds="http://schemas.openxmlformats.org/officeDocument/2006/customXml" ds:itemID="{DBAB67FD-39BA-40A1-9969-BB81B7F9A5E7}">
+<ds:datastoreItem xmlns:ds="http://schemas.openxmlformats.org/officeDocument/2006/customXml" ds:itemID="{C1C6AE65-2ED9-46A1-A6F8-60CE62E5443A}">
   <ds:schemaRefs>
     <ds:schemaRef ds:uri="http://schemas.openxmlformats.org/officeDocument/2006/bibliography"/>
   </ds:schemaRefs>
